--- a/rgb-template-english.docx
+++ b/rgb-template-english.docx
@@ -158,7 +158,15 @@
         <w:tab/>
       </w:r>
       <w:r>
-        <w:t>Institution, Departament, City, Country</w:t>
+        <w:t xml:space="preserve">Institution, </w:t>
+      </w:r>
+      <w:proofErr w:type="spellStart"/>
+      <w:r>
+        <w:t>Departament</w:t>
+      </w:r>
+      <w:proofErr w:type="spellEnd"/>
+      <w:r>
+        <w:t>, City, Country</w:t>
       </w:r>
       <w:r>
         <w:t xml:space="preserve">. E-mail. </w:t>
@@ -203,7 +211,15 @@
         <w:tab/>
       </w:r>
       <w:r>
-        <w:t>Institution, Departament, City, Country. E-mail</w:t>
+        <w:t xml:space="preserve">Institution, </w:t>
+      </w:r>
+      <w:proofErr w:type="spellStart"/>
+      <w:r>
+        <w:t>Departament</w:t>
+      </w:r>
+      <w:proofErr w:type="spellEnd"/>
+      <w:r>
+        <w:t>, City, Country. E-mail</w:t>
       </w:r>
       <w:r>
         <w:rPr>
@@ -317,21 +333,37 @@
           <w:sz w:val="18"/>
           <w:szCs w:val="18"/>
         </w:rPr>
-        <w:t xml:space="preserve"> the work. We strongly encourage authors to use the following style of structured abstracts, but without headings: (1) Background: Place the question addressed in a broad context and highlight the purpose of the study; (2) Methods: Describe</w:t>
-      </w:r>
+        <w:t xml:space="preserve"> the work. We strongly encourage authors to use the following style of structured abstracts, but without headings: (1) Background: Place the question addressed in a broad context and highlight the purpose of the study; (2) Methods: </w:t>
+      </w:r>
+      <w:proofErr w:type="gramStart"/>
       <w:r>
         <w:rPr>
           <w:sz w:val="18"/>
           <w:szCs w:val="18"/>
         </w:rPr>
-        <w:t xml:space="preserve"> </w:t>
+        <w:t>Describe</w:t>
       </w:r>
       <w:r>
         <w:rPr>
           <w:sz w:val="18"/>
           <w:szCs w:val="18"/>
         </w:rPr>
-        <w:t>briefly the main methods or treatments applied; (3) Results: Summarize the article's main findings; and (4) Conclusions: Indicate the main conclusions or interpretations. The abstract should be an objective representation of the article, it must not contain results</w:t>
+        <w:t xml:space="preserve"> </w:t>
+      </w:r>
+      <w:r>
+        <w:rPr>
+          <w:sz w:val="18"/>
+          <w:szCs w:val="18"/>
+        </w:rPr>
+        <w:t>briefly</w:t>
+      </w:r>
+      <w:proofErr w:type="gramEnd"/>
+      <w:r>
+        <w:rPr>
+          <w:sz w:val="18"/>
+          <w:szCs w:val="18"/>
+        </w:rPr>
+        <w:t xml:space="preserve"> the main methods or treatments applied; (3) Results: Summarize the article's main findings; and (4) Conclusions: Indicate the main conclusions or interpretations. The abstract should be an objective representation of the article, it must not contain results</w:t>
       </w:r>
       <w:r>
         <w:rPr>
@@ -601,18 +633,32 @@
         <w:rPr>
           <w:lang w:eastAsia="zh-CN"/>
         </w:rPr>
-        <w:t>Remove this paragraph and start numbering the sections with 1.</w:t>
-      </w:r>
+        <w:t xml:space="preserve">Remove this paragraph and start numbering the sections with </w:t>
+      </w:r>
+      <w:proofErr w:type="gramStart"/>
       <w:r>
         <w:rPr>
           <w:lang w:eastAsia="zh-CN"/>
         </w:rPr>
-        <w:t xml:space="preserve">. </w:t>
+        <w:t>1.</w:t>
       </w:r>
       <w:r>
         <w:rPr>
           <w:lang w:eastAsia="zh-CN"/>
         </w:rPr>
+        <w:t>.</w:t>
+      </w:r>
+      <w:proofErr w:type="gramEnd"/>
+      <w:r>
+        <w:rPr>
+          <w:lang w:eastAsia="zh-CN"/>
+        </w:rPr>
+        <w:t xml:space="preserve"> </w:t>
+      </w:r>
+      <w:r>
+        <w:rPr>
+          <w:lang w:eastAsia="zh-CN"/>
+        </w:rPr>
         <w:t>For any questions, please contact the journal's editorial team</w:t>
       </w:r>
       <w:r>
@@ -630,6 +676,7 @@
         <w:rPr>
           <w:lang w:eastAsia="zh-CN"/>
         </w:rPr>
+        <w:lastRenderedPageBreak/>
         <w:t xml:space="preserve">1. </w:t>
       </w:r>
       <w:r>
@@ -682,7 +729,15 @@
         <w:t xml:space="preserve"> the major publications must be cited</w:t>
       </w:r>
       <w:r>
-        <w:t>. Please highlight controversial and divergent hypotheses when necessary. Finally, briefly mention the main objective of the paper. As far as possible, please keep the introduction understandable to scientists outside your particular field of research. References should be given at the end of the paper, in alphabetical order of the author's last name. See the end of the paper for more details on references.</w:t>
+        <w:t xml:space="preserve">. Please highlight controversial and divergent hypotheses when necessary. Finally, briefly mention the main objective of the paper. As far as possible, please keep the introduction understandable to scientists outside your </w:t>
+      </w:r>
+      <w:proofErr w:type="gramStart"/>
+      <w:r>
+        <w:t>particular field</w:t>
+      </w:r>
+      <w:proofErr w:type="gramEnd"/>
+      <w:r>
+        <w:t xml:space="preserve"> of research. References should be given at the end of the paper, in alphabetical order of the author's last name. See the end of the paper for more details on references.</w:t>
       </w:r>
     </w:p>
     <w:p>
@@ -896,11 +951,16 @@
       <w:r>
         <w:t xml:space="preserve">sufficient detail </w:t>
       </w:r>
+      <w:proofErr w:type="gramStart"/>
       <w:r>
         <w:t xml:space="preserve">in order </w:t>
       </w:r>
       <w:r>
-        <w:t xml:space="preserve">to allow other researchers to reproduce and build upon the published results. Please note that </w:t>
+        <w:t>to</w:t>
+      </w:r>
+      <w:proofErr w:type="gramEnd"/>
+      <w:r>
+        <w:t xml:space="preserve"> allow other researchers to reproduce and build upon the published results. Please note that </w:t>
       </w:r>
       <w:r>
         <w:t xml:space="preserve">the </w:t>
@@ -976,12 +1036,14 @@
           <w:lang w:val="pt-BR"/>
         </w:rPr>
       </w:pPr>
+      <w:proofErr w:type="spellStart"/>
       <w:r>
         <w:rPr>
           <w:lang w:val="pt-BR"/>
         </w:rPr>
         <w:t>First</w:t>
       </w:r>
+      <w:proofErr w:type="spellEnd"/>
       <w:r>
         <w:rPr>
           <w:lang w:val="pt-BR"/>
@@ -996,6 +1058,7 @@
           <w:lang w:val="pt-BR"/>
         </w:rPr>
       </w:pPr>
+      <w:proofErr w:type="spellStart"/>
       <w:r>
         <w:rPr>
           <w:lang w:val="pt-BR"/>
@@ -1006,7 +1069,14 @@
         <w:rPr>
           <w:lang w:val="pt-BR"/>
         </w:rPr>
-        <w:t xml:space="preserve">cond </w:t>
+        <w:t>cond</w:t>
+      </w:r>
+      <w:proofErr w:type="spellEnd"/>
+      <w:r>
+        <w:rPr>
+          <w:lang w:val="pt-BR"/>
+        </w:rPr>
+        <w:t xml:space="preserve"> </w:t>
       </w:r>
       <w:r>
         <w:rPr>
@@ -1022,12 +1092,14 @@
           <w:lang w:val="pt-BR"/>
         </w:rPr>
       </w:pPr>
+      <w:proofErr w:type="spellStart"/>
       <w:r>
         <w:rPr>
           <w:lang w:val="pt-BR"/>
         </w:rPr>
         <w:t>Third</w:t>
       </w:r>
+      <w:proofErr w:type="spellEnd"/>
       <w:r>
         <w:rPr>
           <w:lang w:val="pt-BR"/>
@@ -1063,11 +1135,19 @@
           <w:lang w:val="pt-BR"/>
         </w:rPr>
       </w:pPr>
-      <w:r>
-        <w:rPr>
-          <w:lang w:val="pt-BR"/>
-        </w:rPr>
-        <w:t xml:space="preserve">First </w:t>
+      <w:proofErr w:type="spellStart"/>
+      <w:r>
+        <w:rPr>
+          <w:lang w:val="pt-BR"/>
+        </w:rPr>
+        <w:t>First</w:t>
+      </w:r>
+      <w:proofErr w:type="spellEnd"/>
+      <w:r>
+        <w:rPr>
+          <w:lang w:val="pt-BR"/>
+        </w:rPr>
+        <w:t xml:space="preserve"> </w:t>
       </w:r>
       <w:r>
         <w:rPr>
@@ -1089,6 +1169,7 @@
           <w:lang w:val="pt-BR"/>
         </w:rPr>
       </w:pPr>
+      <w:proofErr w:type="spellStart"/>
       <w:r>
         <w:rPr>
           <w:lang w:val="pt-BR"/>
@@ -1101,6 +1182,7 @@
         </w:rPr>
         <w:t>cond</w:t>
       </w:r>
+      <w:proofErr w:type="spellEnd"/>
       <w:r>
         <w:rPr>
           <w:lang w:val="pt-BR"/>
@@ -1115,6 +1197,7 @@
           <w:lang w:val="pt-BR"/>
         </w:rPr>
       </w:pPr>
+      <w:proofErr w:type="spellStart"/>
       <w:r>
         <w:rPr>
           <w:lang w:val="pt-BR"/>
@@ -1127,6 +1210,7 @@
         </w:rPr>
         <w:t>hird</w:t>
       </w:r>
+      <w:proofErr w:type="spellEnd"/>
       <w:r>
         <w:rPr>
           <w:lang w:val="pt-BR"/>
@@ -1145,7 +1229,35 @@
         <w:rPr>
           <w:lang w:val="pt-BR"/>
         </w:rPr>
-        <w:t xml:space="preserve">The text continues here. </w:t>
+        <w:t xml:space="preserve">The </w:t>
+      </w:r>
+      <w:proofErr w:type="spellStart"/>
+      <w:r>
+        <w:rPr>
+          <w:lang w:val="pt-BR"/>
+        </w:rPr>
+        <w:t>text</w:t>
+      </w:r>
+      <w:proofErr w:type="spellEnd"/>
+      <w:r>
+        <w:rPr>
+          <w:lang w:val="pt-BR"/>
+        </w:rPr>
+        <w:t xml:space="preserve"> continues </w:t>
+      </w:r>
+      <w:proofErr w:type="spellStart"/>
+      <w:r>
+        <w:rPr>
+          <w:lang w:val="pt-BR"/>
+        </w:rPr>
+        <w:t>here</w:t>
+      </w:r>
+      <w:proofErr w:type="spellEnd"/>
+      <w:r>
+        <w:rPr>
+          <w:lang w:val="pt-BR"/>
+        </w:rPr>
+        <w:t xml:space="preserve">. </w:t>
       </w:r>
     </w:p>
     <w:p>
@@ -1190,8 +1302,14 @@
       <w:pPr>
         <w:pStyle w:val="MDPI33textspaceafter"/>
       </w:pPr>
-      <w:r>
-        <w:t xml:space="preserve">All of the figures and tables must be cited on the main text as Figure 1, Table 1, etc. </w:t>
+      <w:proofErr w:type="gramStart"/>
+      <w:r>
+        <w:lastRenderedPageBreak/>
+        <w:t>All of</w:t>
+      </w:r>
+      <w:proofErr w:type="gramEnd"/>
+      <w:r>
+        <w:t xml:space="preserve"> the figures and tables must be cited on the main text as Figure 1, Table 1, etc. </w:t>
       </w:r>
     </w:p>
     <w:p>
@@ -1283,7 +1401,15 @@
         <w:t xml:space="preserve"> </w:t>
       </w:r>
       <w:r>
-        <w:t xml:space="preserve">This is a figure, If there are multiple </w:t>
+        <w:t xml:space="preserve">This is a figure, </w:t>
+      </w:r>
+      <w:proofErr w:type="gramStart"/>
+      <w:r>
+        <w:t>If</w:t>
+      </w:r>
+      <w:proofErr w:type="gramEnd"/>
+      <w:r>
+        <w:t xml:space="preserve"> there are multiple </w:t>
       </w:r>
       <w:r>
         <w:t>panels</w:t>
@@ -1343,7 +1469,21 @@
         <w:rPr>
           <w:color w:val="auto"/>
         </w:rPr>
-        <w:t>igures and tables should be inserted in the body of the text and not at the end of the document as per previous submission rules. Figures with multiple panels should be placed in a single file before submission. Figures should have a resolution of 300 dpi and the *.png extension is suggested to minimize loss of image quality. The width should be no less than 8 cm and no more than 18 cm. A caption should clarify all symbols used. Please use only one font family in your figures (for example, Palatino Linotype or Times New Roman).</w:t>
+        <w:t>igures and tables should be inserted in the body of the text and not at the end of the document as per previous submission rules. Figures with multiple panels should be placed in a single file before submission. Figures should have a resolution of 300 dpi and the *.</w:t>
+      </w:r>
+      <w:proofErr w:type="spellStart"/>
+      <w:r>
+        <w:rPr>
+          <w:color w:val="auto"/>
+        </w:rPr>
+        <w:t>png</w:t>
+      </w:r>
+      <w:proofErr w:type="spellEnd"/>
+      <w:r>
+        <w:rPr>
+          <w:color w:val="auto"/>
+        </w:rPr>
+        <w:t xml:space="preserve"> extension is suggested to minimize loss of image quality. The width should be no less than 8 cm and no more than 18 cm. A caption should clarify all symbols used. Please use only one font family in your figures (for example, Palatino Linotype or Times New Roman).</w:t>
       </w:r>
     </w:p>
     <w:p>
@@ -1370,7 +1510,21 @@
         <w:rPr>
           <w:color w:val="auto"/>
         </w:rPr>
-        <w:t xml:space="preserve">eep color blindness in mind and avoid the parallel use of green and red for example. For a list of color scales that are readable for a significant number of readers, please see the options for color combinations in ColorBrewer 2.0 (https://colorbrewer2.org/) using </w:t>
+        <w:t xml:space="preserve">eep color blindness in mind and avoid the parallel use of green and red for example. For a list of color scales that are readable for a significant number of readers, please see the options for color combinations in </w:t>
+      </w:r>
+      <w:proofErr w:type="spellStart"/>
+      <w:r>
+        <w:rPr>
+          <w:color w:val="auto"/>
+        </w:rPr>
+        <w:t>ColorBrewer</w:t>
+      </w:r>
+      <w:proofErr w:type="spellEnd"/>
+      <w:r>
+        <w:rPr>
+          <w:color w:val="auto"/>
+        </w:rPr>
+        <w:t xml:space="preserve"> 2.0 (https://colorbrewer2.org/) using </w:t>
       </w:r>
       <w:r>
         <w:rPr>
@@ -1433,7 +1587,21 @@
         <w:rPr>
           <w:color w:val="auto"/>
         </w:rPr>
-        <w:t>and include a concise but sufficiently descriptive legend. Horizontal lines should normally appear only above and below the table, and as a separator between the head and main body of the table. Note that the word "Table" is never abbreviated and should be capitalized when followed by a number (e.g. Table 1).</w:t>
+        <w:t>and include a concise but sufficiently descriptive legend. Horizontal lines should normally appear only above and below the table, and as a separator between the head and main body of the table. Note that the word "Table" is never abbreviated and should be capitalized when followed by a number (</w:t>
+      </w:r>
+      <w:proofErr w:type="gramStart"/>
+      <w:r>
+        <w:rPr>
+          <w:color w:val="auto"/>
+        </w:rPr>
+        <w:t>e.g.</w:t>
+      </w:r>
+      <w:proofErr w:type="gramEnd"/>
+      <w:r>
+        <w:rPr>
+          <w:color w:val="auto"/>
+        </w:rPr>
+        <w:t xml:space="preserve"> Table 1).</w:t>
       </w:r>
     </w:p>
     <w:p>
@@ -1501,6 +1669,7 @@
                 <w:lang w:val="pt-BR"/>
               </w:rPr>
             </w:pPr>
+            <w:proofErr w:type="spellStart"/>
             <w:r>
               <w:rPr>
                 <w:b/>
@@ -1508,6 +1677,7 @@
               </w:rPr>
               <w:t>Title</w:t>
             </w:r>
+            <w:proofErr w:type="spellEnd"/>
             <w:r>
               <w:rPr>
                 <w:b/>
@@ -1535,6 +1705,7 @@
                 <w:lang w:val="pt-BR"/>
               </w:rPr>
             </w:pPr>
+            <w:proofErr w:type="spellStart"/>
             <w:r>
               <w:rPr>
                 <w:b/>
@@ -1542,6 +1713,7 @@
               </w:rPr>
               <w:t>Title</w:t>
             </w:r>
+            <w:proofErr w:type="spellEnd"/>
             <w:r>
               <w:rPr>
                 <w:b/>
@@ -1576,6 +1748,7 @@
                 <w:lang w:val="pt-BR"/>
               </w:rPr>
             </w:pPr>
+            <w:proofErr w:type="spellStart"/>
             <w:r>
               <w:rPr>
                 <w:b/>
@@ -1583,6 +1756,7 @@
               </w:rPr>
               <w:t>Title</w:t>
             </w:r>
+            <w:proofErr w:type="spellEnd"/>
             <w:r>
               <w:rPr>
                 <w:b/>
@@ -1618,6 +1792,7 @@
                 <w:lang w:val="pt-BR"/>
               </w:rPr>
             </w:pPr>
+            <w:proofErr w:type="spellStart"/>
             <w:r>
               <w:rPr>
                 <w:lang w:val="pt-BR"/>
@@ -1630,6 +1805,7 @@
               </w:rPr>
               <w:t>escription</w:t>
             </w:r>
+            <w:proofErr w:type="spellEnd"/>
             <w:r>
               <w:rPr>
                 <w:lang w:val="pt-BR"/>
@@ -1713,11 +1889,19 @@
                 <w:lang w:val="pt-BR"/>
               </w:rPr>
             </w:pPr>
+            <w:proofErr w:type="spellStart"/>
             <w:r>
               <w:rPr>
                 <w:lang w:val="pt-BR"/>
               </w:rPr>
-              <w:t>Description 2</w:t>
+              <w:t>Description</w:t>
+            </w:r>
+            <w:proofErr w:type="spellEnd"/>
+            <w:r>
+              <w:rPr>
+                <w:lang w:val="pt-BR"/>
+              </w:rPr>
+              <w:t xml:space="preserve"> 2</w:t>
             </w:r>
           </w:p>
         </w:tc>
@@ -1794,7 +1978,14 @@
         <w:rPr>
           <w:lang w:val="pt-BR"/>
         </w:rPr>
-        <w:t xml:space="preserve"> Tab</w:t>
+        <w:t xml:space="preserve"> </w:t>
+      </w:r>
+      <w:proofErr w:type="spellStart"/>
+      <w:r>
+        <w:rPr>
+          <w:lang w:val="pt-BR"/>
+        </w:rPr>
+        <w:t>Tab</w:t>
       </w:r>
       <w:r>
         <w:rPr>
@@ -1802,17 +1993,54 @@
         </w:rPr>
         <w:t>les</w:t>
       </w:r>
+      <w:proofErr w:type="spellEnd"/>
       <w:r>
         <w:rPr>
           <w:lang w:val="pt-BR"/>
         </w:rPr>
         <w:t xml:space="preserve"> </w:t>
       </w:r>
-      <w:r>
-        <w:rPr>
-          <w:lang w:val="pt-BR"/>
-        </w:rPr>
-        <w:t>could have footnotes.</w:t>
+      <w:proofErr w:type="spellStart"/>
+      <w:r>
+        <w:rPr>
+          <w:lang w:val="pt-BR"/>
+        </w:rPr>
+        <w:t>could</w:t>
+      </w:r>
+      <w:proofErr w:type="spellEnd"/>
+      <w:r>
+        <w:rPr>
+          <w:lang w:val="pt-BR"/>
+        </w:rPr>
+        <w:t xml:space="preserve"> </w:t>
+      </w:r>
+      <w:proofErr w:type="spellStart"/>
+      <w:r>
+        <w:rPr>
+          <w:lang w:val="pt-BR"/>
+        </w:rPr>
+        <w:t>have</w:t>
+      </w:r>
+      <w:proofErr w:type="spellEnd"/>
+      <w:r>
+        <w:rPr>
+          <w:lang w:val="pt-BR"/>
+        </w:rPr>
+        <w:t xml:space="preserve"> </w:t>
+      </w:r>
+      <w:proofErr w:type="spellStart"/>
+      <w:r>
+        <w:rPr>
+          <w:lang w:val="pt-BR"/>
+        </w:rPr>
+        <w:t>footnotes</w:t>
+      </w:r>
+      <w:proofErr w:type="spellEnd"/>
+      <w:r>
+        <w:rPr>
+          <w:lang w:val="pt-BR"/>
+        </w:rPr>
+        <w:t>.</w:t>
       </w:r>
     </w:p>
     <w:p>
@@ -1984,6 +2212,7 @@
           <w:b/>
           <w:color w:val="auto"/>
         </w:rPr>
+        <w:lastRenderedPageBreak/>
         <w:t>M</w:t>
       </w:r>
       <w:r>
@@ -2117,7 +2346,23 @@
           <w:b/>
           <w:color w:val="auto"/>
         </w:rPr>
-        <w:t>from a maps supplier without the need for a copyright statement</w:t>
+        <w:t xml:space="preserve">from a </w:t>
+      </w:r>
+      <w:proofErr w:type="gramStart"/>
+      <w:r>
+        <w:rPr>
+          <w:b/>
+          <w:color w:val="auto"/>
+        </w:rPr>
+        <w:t>maps</w:t>
+      </w:r>
+      <w:proofErr w:type="gramEnd"/>
+      <w:r>
+        <w:rPr>
+          <w:b/>
+          <w:color w:val="auto"/>
+        </w:rPr>
+        <w:t xml:space="preserve"> supplier without the need for a copyright statement</w:t>
       </w:r>
       <w:r>
         <w:t>: it is not necessary any copyri</w:t>
@@ -2170,12 +2415,26 @@
         <w:rPr>
           <w:b/>
         </w:rPr>
-        <w:t>from a maps supplier with the need for a copyright statement</w:t>
-      </w:r>
+        <w:t xml:space="preserve">from a </w:t>
+      </w:r>
+      <w:proofErr w:type="gramStart"/>
       <w:r>
         <w:rPr>
           <w:b/>
         </w:rPr>
+        <w:t>maps</w:t>
+      </w:r>
+      <w:proofErr w:type="gramEnd"/>
+      <w:r>
+        <w:rPr>
+          <w:b/>
+        </w:rPr>
+        <w:t xml:space="preserve"> supplier with the need for a copyright statement</w:t>
+      </w:r>
+      <w:r>
+        <w:rPr>
+          <w:b/>
+        </w:rPr>
         <w:t>:</w:t>
       </w:r>
       <w:r>
@@ -2223,14 +2482,60 @@
         <w:rPr>
           <w:b/>
         </w:rPr>
-        <w:t xml:space="preserve">Reuse of material from a maps supplier under public domain: </w:t>
-      </w:r>
+        <w:t xml:space="preserve">Reuse of material from a </w:t>
+      </w:r>
+      <w:proofErr w:type="gramStart"/>
       <w:r>
         <w:rPr>
           <w:b/>
-          <w:color w:val="auto"/>
-        </w:rPr>
-        <w:t>sob domínio público:</w:t>
+        </w:rPr>
+        <w:t>maps</w:t>
+      </w:r>
+      <w:proofErr w:type="gramEnd"/>
+      <w:r>
+        <w:rPr>
+          <w:b/>
+        </w:rPr>
+        <w:t xml:space="preserve"> supplier under public domain: </w:t>
+      </w:r>
+      <w:r>
+        <w:rPr>
+          <w:b/>
+          <w:color w:val="auto"/>
+        </w:rPr>
+        <w:t xml:space="preserve">sob </w:t>
+      </w:r>
+      <w:proofErr w:type="spellStart"/>
+      <w:r>
+        <w:rPr>
+          <w:b/>
+          <w:color w:val="auto"/>
+        </w:rPr>
+        <w:t>domínio</w:t>
+      </w:r>
+      <w:proofErr w:type="spellEnd"/>
+      <w:r>
+        <w:rPr>
+          <w:b/>
+          <w:color w:val="auto"/>
+        </w:rPr>
+        <w:t xml:space="preserve"> </w:t>
+      </w:r>
+      <w:proofErr w:type="spellStart"/>
+      <w:r>
+        <w:rPr>
+          <w:b/>
+          <w:color w:val="auto"/>
+        </w:rPr>
+        <w:t>público</w:t>
+      </w:r>
+      <w:proofErr w:type="spellEnd"/>
+      <w:r>
+        <w:rPr>
+          <w:b/>
+          <w:color w:val="auto"/>
+        </w:rPr>
+        <w:t>:</w:t>
       </w:r>
       <w:r>
         <w:rPr>
@@ -2349,7 +2654,15 @@
         <w:pStyle w:val="MDPI38bullet"/>
       </w:pPr>
       <w:r>
-        <w:t>The maps must be framed (use a 1 pt blank page border) within a suitable border and the position information (latitude / longitude or grid coordinates) visible</w:t>
+        <w:t xml:space="preserve">The maps must be framed (use a 1 </w:t>
+      </w:r>
+      <w:proofErr w:type="spellStart"/>
+      <w:r>
+        <w:t>pt</w:t>
+      </w:r>
+      <w:proofErr w:type="spellEnd"/>
+      <w:r>
+        <w:t xml:space="preserve"> blank page border) within a suitable border and the position information (latitude / longitude or grid coordinates) visible</w:t>
       </w:r>
     </w:p>
     <w:p>
@@ -2457,11 +2770,16 @@
       <w:r>
         <w:t xml:space="preserve">applied thoughtfully, </w:t>
       </w:r>
+      <w:proofErr w:type="gramStart"/>
       <w:r>
         <w:t xml:space="preserve">in order </w:t>
       </w:r>
       <w:r>
-        <w:t xml:space="preserve">to increase readability and </w:t>
+        <w:t>to</w:t>
+      </w:r>
+      <w:proofErr w:type="gramEnd"/>
+      <w:r>
+        <w:t xml:space="preserve"> increase readability and </w:t>
       </w:r>
       <w:r>
         <w:t>to improve</w:t>
@@ -2687,14 +3005,124 @@
         <w:rPr>
           <w:color w:val="auto"/>
         </w:rPr>
-        <w:t xml:space="preserve">, insert a table with 1 row and 2 columns: the first column insert the equation aligned to the center and in the second column move its divider to the right and write the sequential number of the equation aligned to the right. </w:t>
-      </w:r>
-      <w:r>
-        <w:rPr>
-          <w:color w:val="auto"/>
-          <w:lang w:val="pt-BR"/>
-        </w:rPr>
-        <w:t>At the end, remove the table borders. For example:</w:t>
+        <w:t xml:space="preserve">, insert a table with 1 row and 2 columns: the first column </w:t>
+      </w:r>
+      <w:proofErr w:type="gramStart"/>
+      <w:r>
+        <w:rPr>
+          <w:color w:val="auto"/>
+        </w:rPr>
+        <w:t>insert</w:t>
+      </w:r>
+      <w:proofErr w:type="gramEnd"/>
+      <w:r>
+        <w:rPr>
+          <w:color w:val="auto"/>
+        </w:rPr>
+        <w:t xml:space="preserve"> the equation aligned to the center and in the second column move its divider to the right and write the sequential number of the equation aligned to the right. </w:t>
+      </w:r>
+      <w:r>
+        <w:rPr>
+          <w:color w:val="auto"/>
+          <w:lang w:val="pt-BR"/>
+        </w:rPr>
+        <w:t xml:space="preserve">At </w:t>
+      </w:r>
+      <w:proofErr w:type="spellStart"/>
+      <w:r>
+        <w:rPr>
+          <w:color w:val="auto"/>
+          <w:lang w:val="pt-BR"/>
+        </w:rPr>
+        <w:t>the</w:t>
+      </w:r>
+      <w:proofErr w:type="spellEnd"/>
+      <w:r>
+        <w:rPr>
+          <w:color w:val="auto"/>
+          <w:lang w:val="pt-BR"/>
+        </w:rPr>
+        <w:t xml:space="preserve"> </w:t>
+      </w:r>
+      <w:proofErr w:type="spellStart"/>
+      <w:r>
+        <w:rPr>
+          <w:color w:val="auto"/>
+          <w:lang w:val="pt-BR"/>
+        </w:rPr>
+        <w:t>end</w:t>
+      </w:r>
+      <w:proofErr w:type="spellEnd"/>
+      <w:r>
+        <w:rPr>
+          <w:color w:val="auto"/>
+          <w:lang w:val="pt-BR"/>
+        </w:rPr>
+        <w:t xml:space="preserve">, remove </w:t>
+      </w:r>
+      <w:proofErr w:type="spellStart"/>
+      <w:r>
+        <w:rPr>
+          <w:color w:val="auto"/>
+          <w:lang w:val="pt-BR"/>
+        </w:rPr>
+        <w:t>the</w:t>
+      </w:r>
+      <w:proofErr w:type="spellEnd"/>
+      <w:r>
+        <w:rPr>
+          <w:color w:val="auto"/>
+          <w:lang w:val="pt-BR"/>
+        </w:rPr>
+        <w:t xml:space="preserve"> </w:t>
+      </w:r>
+      <w:proofErr w:type="spellStart"/>
+      <w:r>
+        <w:rPr>
+          <w:color w:val="auto"/>
+          <w:lang w:val="pt-BR"/>
+        </w:rPr>
+        <w:t>table</w:t>
+      </w:r>
+      <w:proofErr w:type="spellEnd"/>
+      <w:r>
+        <w:rPr>
+          <w:color w:val="auto"/>
+          <w:lang w:val="pt-BR"/>
+        </w:rPr>
+        <w:t xml:space="preserve"> </w:t>
+      </w:r>
+      <w:proofErr w:type="spellStart"/>
+      <w:r>
+        <w:rPr>
+          <w:color w:val="auto"/>
+          <w:lang w:val="pt-BR"/>
+        </w:rPr>
+        <w:t>borders</w:t>
+      </w:r>
+      <w:proofErr w:type="spellEnd"/>
+      <w:r>
+        <w:rPr>
+          <w:color w:val="auto"/>
+          <w:lang w:val="pt-BR"/>
+        </w:rPr>
+        <w:t xml:space="preserve">. For </w:t>
+      </w:r>
+      <w:proofErr w:type="spellStart"/>
+      <w:r>
+        <w:rPr>
+          <w:color w:val="auto"/>
+          <w:lang w:val="pt-BR"/>
+        </w:rPr>
+        <w:t>example</w:t>
+      </w:r>
+      <w:proofErr w:type="spellEnd"/>
+      <w:r>
+        <w:rPr>
+          <w:color w:val="auto"/>
+          <w:lang w:val="pt-BR"/>
+        </w:rPr>
+        <w:t>:</w:t>
       </w:r>
     </w:p>
     <w:tbl>
@@ -3012,13 +3440,28 @@
         <w:rPr>
           <w:color w:val="auto"/>
         </w:rPr>
+        <w:lastRenderedPageBreak/>
         <w:t>Abbreviations</w:t>
       </w:r>
       <w:r>
         <w:rPr>
           <w:color w:val="auto"/>
         </w:rPr>
-        <w:t xml:space="preserve"> must be avoided in the titles, depending on the lenght and </w:t>
+        <w:t xml:space="preserve"> must be avoided in the titles, depending on the </w:t>
+      </w:r>
+      <w:proofErr w:type="spellStart"/>
+      <w:r>
+        <w:rPr>
+          <w:color w:val="auto"/>
+        </w:rPr>
+        <w:t>lenght</w:t>
+      </w:r>
+      <w:proofErr w:type="spellEnd"/>
+      <w:r>
+        <w:rPr>
+          <w:color w:val="auto"/>
+        </w:rPr>
+        <w:t xml:space="preserve"> and </w:t>
       </w:r>
       <w:r>
         <w:rPr>
@@ -3078,7 +3521,21 @@
         <w:rPr>
           <w:color w:val="auto"/>
         </w:rPr>
-        <w:t xml:space="preserve">Note that most plural acronyms are followed by the suffix "s" (e.g. NGOs, </w:t>
+        <w:t>Note that most plural acronyms are followed by the suffix "s" (</w:t>
+      </w:r>
+      <w:proofErr w:type="gramStart"/>
+      <w:r>
+        <w:rPr>
+          <w:color w:val="auto"/>
+        </w:rPr>
+        <w:t>e.g.</w:t>
+      </w:r>
+      <w:proofErr w:type="gramEnd"/>
+      <w:r>
+        <w:rPr>
+          <w:color w:val="auto"/>
+        </w:rPr>
+        <w:t xml:space="preserve"> NGOs, </w:t>
       </w:r>
       <w:r>
         <w:rPr>
@@ -3146,7 +3603,21 @@
         <w:rPr>
           <w:color w:val="auto"/>
         </w:rPr>
-        <w:t>Whenever convenient, present the units of measurement in the sequence of the header text and in parentheses - for example: Acceleration of gravity (mGal), Distance (m), Area (</w:t>
+        <w:t>Whenever convenient, present the units of measurement in the sequence of the header text and in parentheses - for example: Acceleration of gravity (</w:t>
+      </w:r>
+      <w:proofErr w:type="spellStart"/>
+      <w:r>
+        <w:rPr>
+          <w:color w:val="auto"/>
+        </w:rPr>
+        <w:t>mGal</w:t>
+      </w:r>
+      <w:proofErr w:type="spellEnd"/>
+      <w:r>
+        <w:rPr>
+          <w:color w:val="auto"/>
+        </w:rPr>
+        <w:t>), Distance (m), Area (</w:t>
       </w:r>
       <w:r>
         <w:rPr>
@@ -3271,7 +3742,21 @@
         <w:rPr>
           <w:color w:val="auto"/>
         </w:rPr>
-        <w:t xml:space="preserve">The calibrated dates must be presented in the form “years cal </w:t>
+        <w:t xml:space="preserve">The calibrated dates must be presented in the form “years </w:t>
+      </w:r>
+      <w:proofErr w:type="spellStart"/>
+      <w:r>
+        <w:rPr>
+          <w:color w:val="auto"/>
+        </w:rPr>
+        <w:t>cal</w:t>
+      </w:r>
+      <w:proofErr w:type="spellEnd"/>
+      <w:r>
+        <w:rPr>
+          <w:color w:val="auto"/>
+        </w:rPr>
+        <w:t xml:space="preserve"> </w:t>
       </w:r>
       <w:r>
         <w:rPr>
@@ -3343,7 +3828,21 @@
         <w:rPr>
           <w:color w:val="auto"/>
         </w:rPr>
-        <w:t>age (SAR protocol) of 7500 years, or, 7.5 ka.</w:t>
+        <w:t xml:space="preserve">age (SAR protocol) of 7500 years, </w:t>
+      </w:r>
+      <w:proofErr w:type="gramStart"/>
+      <w:r>
+        <w:rPr>
+          <w:color w:val="auto"/>
+        </w:rPr>
+        <w:t>or,</w:t>
+      </w:r>
+      <w:proofErr w:type="gramEnd"/>
+      <w:r>
+        <w:rPr>
+          <w:color w:val="auto"/>
+        </w:rPr>
+        <w:t xml:space="preserve"> 7.5 ka.</w:t>
       </w:r>
     </w:p>
     <w:p>
@@ -3646,7 +4145,15 @@
         <w:t xml:space="preserve"> </w:t>
       </w:r>
       <w:r>
-        <w:t>in the collection, analysis or data interpretation; in writing the manuscript, or in the decision of publishing the results must be declared in this section</w:t>
+        <w:t xml:space="preserve">in the collection, </w:t>
+      </w:r>
+      <w:proofErr w:type="gramStart"/>
+      <w:r>
+        <w:t>analysis</w:t>
+      </w:r>
+      <w:proofErr w:type="gramEnd"/>
+      <w:r>
+        <w:t xml:space="preserve"> or data interpretation; in writing the manuscript, or in the decision of publishing the results must be declared in this section</w:t>
       </w:r>
       <w:r>
         <w:t xml:space="preserve">. </w:t>
@@ -3695,20 +4202,54 @@
       <w:r>
         <w:t xml:space="preserve">In the body of text, a citation follows the example models: </w:t>
       </w:r>
-      <w:r>
-        <w:t xml:space="preserve">Hugget (2007) </w:t>
-      </w:r>
-      <w:r>
-        <w:t xml:space="preserve">for a single author; Arattano and </w:t>
-      </w:r>
-      <w:r>
-        <w:t xml:space="preserve">Franzi (2003) </w:t>
-      </w:r>
-      <w:r>
-        <w:t>for two authors; Bury, Sośnica and</w:t>
-      </w:r>
-      <w:r>
-        <w:t xml:space="preserve"> Zajdel (2019) </w:t>
+      <w:proofErr w:type="spellStart"/>
+      <w:r>
+        <w:t>Hugget</w:t>
+      </w:r>
+      <w:proofErr w:type="spellEnd"/>
+      <w:r>
+        <w:t xml:space="preserve"> (2007) </w:t>
+      </w:r>
+      <w:r>
+        <w:t xml:space="preserve">for a single author; </w:t>
+      </w:r>
+      <w:proofErr w:type="spellStart"/>
+      <w:r>
+        <w:t>Arattano</w:t>
+      </w:r>
+      <w:proofErr w:type="spellEnd"/>
+      <w:r>
+        <w:t xml:space="preserve"> and </w:t>
+      </w:r>
+      <w:proofErr w:type="spellStart"/>
+      <w:r>
+        <w:t>Franzi</w:t>
+      </w:r>
+      <w:proofErr w:type="spellEnd"/>
+      <w:r>
+        <w:t xml:space="preserve"> (2003) </w:t>
+      </w:r>
+      <w:r>
+        <w:t xml:space="preserve">for two authors; Bury, </w:t>
+      </w:r>
+      <w:proofErr w:type="spellStart"/>
+      <w:r>
+        <w:t>Sośnica</w:t>
+      </w:r>
+      <w:proofErr w:type="spellEnd"/>
+      <w:r>
+        <w:t xml:space="preserve"> and</w:t>
+      </w:r>
+      <w:r>
+        <w:t xml:space="preserve"> </w:t>
+      </w:r>
+      <w:proofErr w:type="spellStart"/>
+      <w:r>
+        <w:t>Zajdel</w:t>
+      </w:r>
+      <w:proofErr w:type="spellEnd"/>
+      <w:r>
+        <w:t xml:space="preserve"> (2019) </w:t>
       </w:r>
       <w:r>
         <w:t xml:space="preserve">for three authors; </w:t>
@@ -3726,10 +4267,46 @@
         <w:rPr>
           <w:lang w:val="pt-BR"/>
         </w:rPr>
-        <w:t xml:space="preserve">for more than 3 authors. </w:t>
-      </w:r>
-      <w:r>
-        <w:t xml:space="preserve">The end of paragraph citations follow a similar structure, however, in uppercase, in any of the following examples </w:t>
+        <w:t xml:space="preserve">for more </w:t>
+      </w:r>
+      <w:proofErr w:type="spellStart"/>
+      <w:r>
+        <w:rPr>
+          <w:lang w:val="pt-BR"/>
+        </w:rPr>
+        <w:t>than</w:t>
+      </w:r>
+      <w:proofErr w:type="spellEnd"/>
+      <w:r>
+        <w:rPr>
+          <w:lang w:val="pt-BR"/>
+        </w:rPr>
+        <w:t xml:space="preserve"> 3 </w:t>
+      </w:r>
+      <w:proofErr w:type="spellStart"/>
+      <w:r>
+        <w:rPr>
+          <w:lang w:val="pt-BR"/>
+        </w:rPr>
+        <w:t>authors</w:t>
+      </w:r>
+      <w:proofErr w:type="spellEnd"/>
+      <w:r>
+        <w:rPr>
+          <w:lang w:val="pt-BR"/>
+        </w:rPr>
+        <w:t xml:space="preserve">. </w:t>
+      </w:r>
+      <w:r>
+        <w:t xml:space="preserve">The end of paragraph citations </w:t>
+      </w:r>
+      <w:proofErr w:type="gramStart"/>
+      <w:r>
+        <w:t>follow</w:t>
+      </w:r>
+      <w:proofErr w:type="gramEnd"/>
+      <w:r>
+        <w:t xml:space="preserve"> a similar structure, however, in uppercase, in any of the following examples </w:t>
       </w:r>
       <w:r>
         <w:t>(</w:t>
@@ -3738,7 +4315,11 @@
         <w:t xml:space="preserve">not simultaneous): </w:t>
       </w:r>
       <w:r>
-        <w:t xml:space="preserve">(HUGGET, 2007), (ARATTANO; FRANZI, 2003), (BURY; SOŚNICA; ZAJDEL, 2019), (NOVO et al., 2005). </w:t>
+        <w:t xml:space="preserve">(HUGGET, 2007), (ARATTANO; FRANZI, 2003), (BURY; SOŚNICA; ZAJDEL, 2019), </w:t>
+      </w:r>
+      <w:r>
+        <w:lastRenderedPageBreak/>
+        <w:t xml:space="preserve">(NOVO et al., 2005). </w:t>
       </w:r>
       <w:r>
         <w:t xml:space="preserve">The separation </w:t>
@@ -3750,7 +4331,15 @@
         <w:t xml:space="preserve"> multiple references must be done by </w:t>
       </w:r>
       <w:r>
-        <w:t>"semicolon" ( ; ), as shown in the example</w:t>
+        <w:t xml:space="preserve">"semicolon" </w:t>
+      </w:r>
+      <w:proofErr w:type="gramStart"/>
+      <w:r>
+        <w:t>( ;</w:t>
+      </w:r>
+      <w:proofErr w:type="gramEnd"/>
+      <w:r>
+        <w:t xml:space="preserve"> ), as shown in the example</w:t>
       </w:r>
       <w:r>
         <w:t xml:space="preserve">: </w:t>
@@ -3791,7 +4380,15 @@
         <w:t>preparing</w:t>
       </w:r>
       <w:r>
-        <w:t xml:space="preserve"> references with a bibliography software package, such as EndNote, ReferenceManager, or Zotero, to avoid typos and duplicate references. Include the digital object identifier (DOI) for all references, when available.</w:t>
+        <w:t xml:space="preserve"> references with a bibliography software package, such as EndNote, </w:t>
+      </w:r>
+      <w:proofErr w:type="spellStart"/>
+      <w:r>
+        <w:t>ReferenceManager</w:t>
+      </w:r>
+      <w:proofErr w:type="spellEnd"/>
+      <w:r>
+        <w:t>, or Zotero, to avoid typos and duplicate references. Include the digital object identifier (DOI) for all references, when available.</w:t>
       </w:r>
     </w:p>
     <w:p>
@@ -3808,7 +4405,7 @@
       </w:r>
       <w:r>
         <w:rPr>
-          <w:rStyle w:val="FootnoteReference"/>
+          <w:rStyle w:val="Refdenotaderodap"/>
           <w:lang w:val="pt-BR"/>
         </w:rPr>
         <w:footnoteReference w:id="2"/>
@@ -4691,7 +5288,15 @@
         <w:t xml:space="preserve">, </w:t>
       </w:r>
       <w:r>
-        <w:t>supplement, number of title of the booklet etc., number of page(s) of the referred article</w:t>
+        <w:t xml:space="preserve">supplement, number of </w:t>
+      </w:r>
+      <w:proofErr w:type="gramStart"/>
+      <w:r>
+        <w:t>title</w:t>
+      </w:r>
+      <w:proofErr w:type="gramEnd"/>
+      <w:r>
+        <w:t xml:space="preserve"> of the booklet etc., number of page(s) of the referred article</w:t>
       </w:r>
       <w:r>
         <w:t xml:space="preserve">. </w:t>
@@ -5047,8 +5652,16 @@
         <w:rPr>
           <w:rFonts w:eastAsiaTheme="minorHAnsi"/>
         </w:rPr>
-        <w:t>(Coordenator</w:t>
-      </w:r>
+        <w:t>(</w:t>
+      </w:r>
+      <w:proofErr w:type="spellStart"/>
+      <w:r>
+        <w:rPr>
+          <w:rFonts w:eastAsiaTheme="minorHAnsi"/>
+        </w:rPr>
+        <w:t>Coordenator</w:t>
+      </w:r>
+      <w:proofErr w:type="spellEnd"/>
       <w:r>
         <w:rPr>
           <w:rFonts w:eastAsiaTheme="minorHAnsi"/>
@@ -5293,7 +5906,35 @@
         <w:rPr>
           <w:rFonts w:eastAsiaTheme="minorHAnsi"/>
         </w:rPr>
-        <w:t>electronic address&gt;. Acess in: day month</w:t>
+        <w:t xml:space="preserve">electronic address&gt;. </w:t>
+      </w:r>
+      <w:proofErr w:type="spellStart"/>
+      <w:r>
+        <w:rPr>
+          <w:rFonts w:eastAsiaTheme="minorHAnsi"/>
+        </w:rPr>
+        <w:t>Acess</w:t>
+      </w:r>
+      <w:proofErr w:type="spellEnd"/>
+      <w:r>
+        <w:rPr>
+          <w:rFonts w:eastAsiaTheme="minorHAnsi"/>
+        </w:rPr>
+        <w:t xml:space="preserve"> </w:t>
+      </w:r>
+      <w:proofErr w:type="gramStart"/>
+      <w:r>
+        <w:rPr>
+          <w:rFonts w:eastAsiaTheme="minorHAnsi"/>
+        </w:rPr>
+        <w:t>in:</w:t>
+      </w:r>
+      <w:proofErr w:type="gramEnd"/>
+      <w:r>
+        <w:rPr>
+          <w:rFonts w:eastAsiaTheme="minorHAnsi"/>
+        </w:rPr>
+        <w:t xml:space="preserve"> day month</w:t>
       </w:r>
       <w:r>
         <w:rPr>
@@ -5446,6 +6087,7 @@
         </w:rPr>
         <w:t>year</w:t>
       </w:r>
+      <w:proofErr w:type="gramStart"/>
       <w:r>
         <w:rPr>
           <w:rFonts w:eastAsiaTheme="minorHAnsi"/>
@@ -5456,7 +6098,14 @@
         <w:rPr>
           <w:rFonts w:eastAsiaTheme="minorHAnsi"/>
         </w:rPr>
-        <w:t xml:space="preserve">). </w:t>
+        <w:t>)</w:t>
+      </w:r>
+      <w:proofErr w:type="gramEnd"/>
+      <w:r>
+        <w:rPr>
+          <w:rFonts w:eastAsiaTheme="minorHAnsi"/>
+        </w:rPr>
+        <w:t xml:space="preserve">. </w:t>
       </w:r>
       <w:r>
         <w:rPr>
@@ -5644,9 +6293,6 @@
           <w:numId w:val="4"/>
         </w:numPr>
         <w:ind w:left="0" w:firstLine="0"/>
-        <w:rPr>
-          <w:lang w:val="fr-FR"/>
-        </w:rPr>
       </w:pPr>
       <w:r>
         <w:t xml:space="preserve">HUGGET, R. J. </w:t>
@@ -5658,12 +6304,17 @@
         <w:t>Fundamentals of Geomorphology</w:t>
       </w:r>
       <w:r>
-        <w:t xml:space="preserve">. 2ª Ed. Londres: Taylor and Francis, 2007. </w:t>
-      </w:r>
-      <w:r>
-        <w:rPr>
-          <w:lang w:val="fr-FR"/>
-        </w:rPr>
+        <w:t xml:space="preserve">. 2ª Ed. </w:t>
+      </w:r>
+      <w:proofErr w:type="spellStart"/>
+      <w:r>
+        <w:t>Londres</w:t>
+      </w:r>
+      <w:proofErr w:type="spellEnd"/>
+      <w:r>
+        <w:t xml:space="preserve">: Taylor and Francis, 2007. </w:t>
+      </w:r>
+      <w:r>
         <w:t>458p.</w:t>
       </w:r>
     </w:p>
@@ -5675,9 +6326,6 @@
           <w:numId w:val="0"/>
         </w:numPr>
         <w:ind w:left="360"/>
-        <w:rPr>
-          <w:lang w:val="fr-FR"/>
-        </w:rPr>
       </w:pPr>
     </w:p>
     <w:p>
@@ -5709,8 +6357,16 @@
         <w:rPr>
           <w:lang w:val="pt-BR"/>
         </w:rPr>
-        <w:t xml:space="preserve"> chapter</w:t>
-      </w:r>
+        <w:t xml:space="preserve"> </w:t>
+      </w:r>
+      <w:proofErr w:type="spellStart"/>
+      <w:r>
+        <w:rPr>
+          <w:lang w:val="pt-BR"/>
+        </w:rPr>
+        <w:t>chapter</w:t>
+      </w:r>
+      <w:proofErr w:type="spellEnd"/>
       <w:r>
         <w:rPr>
           <w:lang w:val="pt-BR"/>
@@ -5734,7 +6390,22 @@
         <w:rPr>
           <w:lang w:val="pt-BR"/>
         </w:rPr>
-        <w:t xml:space="preserve">CASTRO, S. S. Micromorfologia de Solos Aplicada ao Diagnóstico de Erosão. In: GUERRA, A. J. T.; SILVA, A. S; BOTELHO, R. G. M. (Ed.). </w:t>
+        <w:lastRenderedPageBreak/>
+        <w:t xml:space="preserve">CASTRO, S. S. </w:t>
+      </w:r>
+      <w:proofErr w:type="spellStart"/>
+      <w:r>
+        <w:rPr>
+          <w:lang w:val="pt-BR"/>
+        </w:rPr>
+        <w:t>Micromorfologia</w:t>
+      </w:r>
+      <w:proofErr w:type="spellEnd"/>
+      <w:r>
+        <w:rPr>
+          <w:lang w:val="pt-BR"/>
+        </w:rPr>
+        <w:t xml:space="preserve"> de Solos Aplicada ao Diagnóstico de Erosão. In: GUERRA, A. J. T.; SILVA, A. S; BOTELHO, R. G. M. (Ed.). </w:t>
       </w:r>
       <w:r>
         <w:rPr>
@@ -5795,8 +6466,23 @@
         <w:rPr>
           <w:lang w:val="pt-BR"/>
         </w:rPr>
-        <w:t xml:space="preserve">NOVO, E. M. L. M.; BARBOSA, C. C. F.; FREITAS, R. M.; MELACK, J.; SHIMABUKURO, Y. E.; PEREIRA FILHO, W. Distribuição sazonal de fitoplâncton no Lago Grande de Curuai em resposta ao pulso de inundação do Rio Amazonas a partir da análise de imagens MODIS. In: XII Simpósio Brasileiro de Sensoriamento Remoto (SBSR), 12., 2005, Goiânia. </w:t>
-      </w:r>
+        <w:t xml:space="preserve">NOVO, E. M. L. M.; BARBOSA, C. C. F.; FREITAS, R. M.; MELACK, J.; SHIMABUKURO, Y. E.; PEREIRA FILHO, W. Distribuição sazonal de fitoplâncton no Lago Grande de </w:t>
+      </w:r>
+      <w:proofErr w:type="spellStart"/>
+      <w:r>
+        <w:rPr>
+          <w:lang w:val="pt-BR"/>
+        </w:rPr>
+        <w:t>Curuai</w:t>
+      </w:r>
+      <w:proofErr w:type="spellEnd"/>
+      <w:r>
+        <w:rPr>
+          <w:lang w:val="pt-BR"/>
+        </w:rPr>
+        <w:t xml:space="preserve"> em resposta ao pulso de inundação do Rio Amazonas a partir da análise de imagens MODIS. In: XII Simpósio Brasileiro de Sensoriamento Remoto (SBSR), 12., 2005, Goiânia. </w:t>
+      </w:r>
+      <w:proofErr w:type="spellStart"/>
       <w:r>
         <w:rPr>
           <w:b/>
@@ -5811,6 +6497,7 @@
         </w:rPr>
         <w:t>roceedings</w:t>
       </w:r>
+      <w:proofErr w:type="spellEnd"/>
       <w:r>
         <w:rPr>
           <w:b/>
@@ -5889,7 +6576,21 @@
         <w:rPr>
           <w:lang w:val="pt-BR"/>
         </w:rPr>
-        <w:t xml:space="preserve">PhD thesis </w:t>
+        <w:t xml:space="preserve">PhD </w:t>
+      </w:r>
+      <w:proofErr w:type="spellStart"/>
+      <w:r>
+        <w:rPr>
+          <w:lang w:val="pt-BR"/>
+        </w:rPr>
+        <w:t>thesis</w:t>
+      </w:r>
+      <w:proofErr w:type="spellEnd"/>
+      <w:r>
+        <w:rPr>
+          <w:lang w:val="pt-BR"/>
+        </w:rPr>
+        <w:t xml:space="preserve"> </w:t>
       </w:r>
       <w:r>
         <w:rPr>
@@ -5907,7 +6608,14 @@
         <w:rPr>
           <w:lang w:val="pt-BR"/>
         </w:rPr>
-        <w:t xml:space="preserve"> Geogra</w:t>
+        <w:t xml:space="preserve"> </w:t>
+      </w:r>
+      <w:proofErr w:type="spellStart"/>
+      <w:r>
+        <w:rPr>
+          <w:lang w:val="pt-BR"/>
+        </w:rPr>
+        <w:t>Geogra</w:t>
       </w:r>
       <w:r>
         <w:rPr>
@@ -5915,6 +6623,7 @@
         </w:rPr>
         <w:t>phy</w:t>
       </w:r>
+      <w:proofErr w:type="spellEnd"/>
       <w:r>
         <w:rPr>
           <w:lang w:val="pt-BR"/>
@@ -5951,7 +6660,35 @@
         <w:rPr>
           <w:lang w:val="pt-BR"/>
         </w:rPr>
-        <w:t>For technical report, handbook</w:t>
+        <w:t xml:space="preserve">For </w:t>
+      </w:r>
+      <w:proofErr w:type="spellStart"/>
+      <w:r>
+        <w:rPr>
+          <w:lang w:val="pt-BR"/>
+        </w:rPr>
+        <w:t>technical</w:t>
+      </w:r>
+      <w:proofErr w:type="spellEnd"/>
+      <w:r>
+        <w:rPr>
+          <w:lang w:val="pt-BR"/>
+        </w:rPr>
+        <w:t xml:space="preserve"> </w:t>
+      </w:r>
+      <w:proofErr w:type="spellStart"/>
+      <w:r>
+        <w:rPr>
+          <w:lang w:val="pt-BR"/>
+        </w:rPr>
+        <w:t>report</w:t>
+      </w:r>
+      <w:proofErr w:type="spellEnd"/>
+      <w:r>
+        <w:rPr>
+          <w:lang w:val="pt-BR"/>
+        </w:rPr>
+        <w:t>, handbook</w:t>
       </w:r>
       <w:r>
         <w:rPr>
@@ -6021,8 +6758,30 @@
         <w:rPr>
           <w:lang w:val="pt-BR"/>
         </w:rPr>
-        <w:t>For cartographic document</w:t>
-      </w:r>
+        <w:t xml:space="preserve">For </w:t>
+      </w:r>
+      <w:proofErr w:type="spellStart"/>
+      <w:r>
+        <w:rPr>
+          <w:lang w:val="pt-BR"/>
+        </w:rPr>
+        <w:t>cartographic</w:t>
+      </w:r>
+      <w:proofErr w:type="spellEnd"/>
+      <w:r>
+        <w:rPr>
+          <w:lang w:val="pt-BR"/>
+        </w:rPr>
+        <w:t xml:space="preserve"> </w:t>
+      </w:r>
+      <w:proofErr w:type="spellStart"/>
+      <w:r>
+        <w:rPr>
+          <w:lang w:val="pt-BR"/>
+        </w:rPr>
+        <w:t>document</w:t>
+      </w:r>
+      <w:proofErr w:type="spellEnd"/>
       <w:r>
         <w:rPr>
           <w:lang w:val="pt-BR"/>
@@ -6111,7 +6870,23 @@
           <w:b/>
           <w:bCs/>
         </w:rPr>
-        <w:t>QGIS Geographic Information System (versão 3.16)</w:t>
+        <w:t>QGIS Geographic Information System (</w:t>
+      </w:r>
+      <w:proofErr w:type="spellStart"/>
+      <w:r>
+        <w:rPr>
+          <w:b/>
+          <w:bCs/>
+        </w:rPr>
+        <w:t>versão</w:t>
+      </w:r>
+      <w:proofErr w:type="spellEnd"/>
+      <w:r>
+        <w:rPr>
+          <w:b/>
+          <w:bCs/>
+        </w:rPr>
+        <w:t xml:space="preserve"> 3.16)</w:t>
       </w:r>
       <w:r>
         <w:t xml:space="preserve">. </w:t>
@@ -6122,17 +6897,47 @@
         </w:rPr>
         <w:t xml:space="preserve">2021. </w:t>
       </w:r>
-      <w:r>
-        <w:rPr>
-          <w:lang w:val="pt-BR"/>
-        </w:rPr>
-        <w:t>Available at:</w:t>
-      </w:r>
-      <w:r>
-        <w:rPr>
-          <w:lang w:val="pt-BR"/>
-        </w:rPr>
-        <w:t>: &lt;http://qgis.osgeo.org&gt;.</w:t>
+      <w:proofErr w:type="spellStart"/>
+      <w:r>
+        <w:rPr>
+          <w:lang w:val="pt-BR"/>
+        </w:rPr>
+        <w:t>Available</w:t>
+      </w:r>
+      <w:proofErr w:type="spellEnd"/>
+      <w:r>
+        <w:rPr>
+          <w:lang w:val="pt-BR"/>
+        </w:rPr>
+        <w:t xml:space="preserve"> </w:t>
+      </w:r>
+      <w:proofErr w:type="spellStart"/>
+      <w:proofErr w:type="gramStart"/>
+      <w:r>
+        <w:rPr>
+          <w:lang w:val="pt-BR"/>
+        </w:rPr>
+        <w:t>at</w:t>
+      </w:r>
+      <w:proofErr w:type="spellEnd"/>
+      <w:r>
+        <w:rPr>
+          <w:lang w:val="pt-BR"/>
+        </w:rPr>
+        <w:t>:</w:t>
+      </w:r>
+      <w:r>
+        <w:rPr>
+          <w:lang w:val="pt-BR"/>
+        </w:rPr>
+        <w:t>:</w:t>
+      </w:r>
+      <w:proofErr w:type="gramEnd"/>
+      <w:r>
+        <w:rPr>
+          <w:lang w:val="pt-BR"/>
+        </w:rPr>
+        <w:t xml:space="preserve"> &lt;http://qgis.osgeo.org&gt;.</w:t>
       </w:r>
     </w:p>
     <w:p>
@@ -6143,25 +6948,57 @@
           <w:lang w:val="pt-BR"/>
         </w:rPr>
       </w:pPr>
-      <w:r>
-        <w:rPr>
-          <w:lang w:val="pt-BR"/>
-        </w:rPr>
-        <w:t xml:space="preserve">Esri Inc. </w:t>
-      </w:r>
+      <w:proofErr w:type="spellStart"/>
+      <w:r>
+        <w:rPr>
+          <w:lang w:val="pt-BR"/>
+        </w:rPr>
+        <w:t>Esri</w:t>
+      </w:r>
+      <w:proofErr w:type="spellEnd"/>
+      <w:r>
+        <w:rPr>
+          <w:lang w:val="pt-BR"/>
+        </w:rPr>
+        <w:t xml:space="preserve"> Inc. </w:t>
+      </w:r>
+      <w:proofErr w:type="spellStart"/>
       <w:r>
         <w:rPr>
           <w:b/>
           <w:bCs/>
           <w:lang w:val="pt-BR"/>
         </w:rPr>
-        <w:t>ArcMap (versão 10.5.1)</w:t>
-      </w:r>
-      <w:r>
-        <w:rPr>
-          <w:lang w:val="pt-BR"/>
-        </w:rPr>
-        <w:t>. Redlands, Estados Unidos, 2016.</w:t>
+        <w:t>ArcMap</w:t>
+      </w:r>
+      <w:proofErr w:type="spellEnd"/>
+      <w:r>
+        <w:rPr>
+          <w:b/>
+          <w:bCs/>
+          <w:lang w:val="pt-BR"/>
+        </w:rPr>
+        <w:t xml:space="preserve"> (versão 10.5.1)</w:t>
+      </w:r>
+      <w:r>
+        <w:rPr>
+          <w:lang w:val="pt-BR"/>
+        </w:rPr>
+        <w:t xml:space="preserve">. </w:t>
+      </w:r>
+      <w:proofErr w:type="spellStart"/>
+      <w:r>
+        <w:rPr>
+          <w:lang w:val="pt-BR"/>
+        </w:rPr>
+        <w:t>Redlands</w:t>
+      </w:r>
+      <w:proofErr w:type="spellEnd"/>
+      <w:r>
+        <w:rPr>
+          <w:lang w:val="pt-BR"/>
+        </w:rPr>
+        <w:t>, Estados Unidos, 2016.</w:t>
       </w:r>
     </w:p>
     <w:p>
@@ -6191,17 +7028,47 @@
         </w:rPr>
         <w:t xml:space="preserve">Vienna, Áustria, 2020. </w:t>
       </w:r>
-      <w:r>
-        <w:rPr>
-          <w:lang w:val="pt-BR"/>
-        </w:rPr>
-        <w:t>Available at:</w:t>
-      </w:r>
-      <w:r>
-        <w:rPr>
-          <w:lang w:val="pt-BR"/>
-        </w:rPr>
-        <w:t>: &lt;http://www.R-project.org/&gt;.</w:t>
+      <w:proofErr w:type="spellStart"/>
+      <w:r>
+        <w:rPr>
+          <w:lang w:val="pt-BR"/>
+        </w:rPr>
+        <w:t>Available</w:t>
+      </w:r>
+      <w:proofErr w:type="spellEnd"/>
+      <w:r>
+        <w:rPr>
+          <w:lang w:val="pt-BR"/>
+        </w:rPr>
+        <w:t xml:space="preserve"> </w:t>
+      </w:r>
+      <w:proofErr w:type="spellStart"/>
+      <w:proofErr w:type="gramStart"/>
+      <w:r>
+        <w:rPr>
+          <w:lang w:val="pt-BR"/>
+        </w:rPr>
+        <w:t>at</w:t>
+      </w:r>
+      <w:proofErr w:type="spellEnd"/>
+      <w:r>
+        <w:rPr>
+          <w:lang w:val="pt-BR"/>
+        </w:rPr>
+        <w:t>:</w:t>
+      </w:r>
+      <w:r>
+        <w:rPr>
+          <w:lang w:val="pt-BR"/>
+        </w:rPr>
+        <w:t>:</w:t>
+      </w:r>
+      <w:proofErr w:type="gramEnd"/>
+      <w:r>
+        <w:rPr>
+          <w:lang w:val="pt-BR"/>
+        </w:rPr>
+        <w:t xml:space="preserve"> &lt;http://www.R-project.org/&gt;.</w:t>
       </w:r>
     </w:p>
     <w:p>
@@ -6360,21 +7227,62 @@
                 <w:rFonts w:eastAsia="SimSun"/>
                 <w:bCs/>
               </w:rPr>
-              <w:t xml:space="preserve"> License Atribution</w:t>
+              <w:t xml:space="preserve"> License </w:t>
+            </w:r>
+            <w:proofErr w:type="spellStart"/>
+            <w:r>
+              <w:rPr>
+                <w:rFonts w:eastAsia="SimSun"/>
+                <w:bCs/>
+              </w:rPr>
+              <w:t>Atribution</w:t>
+            </w:r>
+            <w:proofErr w:type="spellEnd"/>
+            <w:r>
+              <w:rPr>
+                <w:rFonts w:eastAsia="SimSun"/>
+                <w:bCs/>
+              </w:rPr>
+              <w:t xml:space="preserve"> 4.0 </w:t>
+            </w:r>
+            <w:proofErr w:type="spellStart"/>
+            <w:r>
+              <w:rPr>
+                <w:rFonts w:eastAsia="SimSun"/>
+                <w:bCs/>
+              </w:rPr>
+              <w:t>Internacional</w:t>
+            </w:r>
+            <w:proofErr w:type="spellEnd"/>
+            <w:r>
+              <w:rPr>
+                <w:rFonts w:eastAsia="SimSun"/>
+                <w:bCs/>
+              </w:rPr>
+              <w:t xml:space="preserve"> (http://creativecommons.org/licenses/by/4.0/) – CC BY. </w:t>
             </w:r>
             <w:r>
               <w:rPr>
                 <w:rFonts w:eastAsia="SimSun"/>
                 <w:bCs/>
               </w:rPr>
-              <w:t xml:space="preserve"> 4.0 Internacional (http://creativecommons.org/licenses/by/4.0/) – CC BY. </w:t>
+              <w:t xml:space="preserve">This license allows for others to distribute, remix, adapt and create from your work, even for commercial purposes, </w:t>
             </w:r>
+            <w:proofErr w:type="gramStart"/>
             <w:r>
               <w:rPr>
                 <w:rFonts w:eastAsia="SimSun"/>
                 <w:bCs/>
               </w:rPr>
-              <w:t>This license allows for others to distribute, remix, adapt and create from your work, even for commercial purposes, as long as they give you due credit for the original creation.</w:t>
+              <w:t>as long as</w:t>
+            </w:r>
+            <w:proofErr w:type="gramEnd"/>
+            <w:r>
+              <w:rPr>
+                <w:rFonts w:eastAsia="SimSun"/>
+                <w:bCs/>
+              </w:rPr>
+              <w:t xml:space="preserve"> they give you due credit for the original creation.</w:t>
             </w:r>
           </w:p>
         </w:tc>
@@ -6448,7 +7356,7 @@
 <w:ftr xmlns:wpc="http://schemas.microsoft.com/office/word/2010/wordprocessingCanvas" xmlns:cx="http://schemas.microsoft.com/office/drawing/2014/chartex" xmlns:cx1="http://schemas.microsoft.com/office/drawing/2015/9/8/chartex" xmlns:cx2="http://schemas.microsoft.com/office/drawing/2015/10/21/chartex" xmlns:cx3="http://schemas.microsoft.com/office/drawing/2016/5/9/chartex" xmlns:cx4="http://schemas.microsoft.com/office/drawing/2016/5/10/chartex" xmlns:cx5="http://schemas.microsoft.com/office/drawing/2016/5/11/chartex" xmlns:cx6="http://schemas.microsoft.com/office/drawing/2016/5/12/chartex" xmlns:cx7="http://schemas.microsoft.com/office/drawing/2016/5/13/chartex" xmlns:cx8="http://schemas.microsoft.com/office/drawing/2016/5/14/chartex" xmlns:mc="http://schemas.openxmlformats.org/markup-compatibility/2006" xmlns:aink="http://schemas.microsoft.com/office/drawing/2016/ink" xmlns:am3d="http://schemas.microsoft.com/office/drawing/2017/model3d" xmlns:o="urn:schemas-microsoft-com:office:office" xmlns:r="http://schemas.openxmlformats.org/officeDocument/2006/relationships" xmlns:m="http://schemas.openxmlformats.org/officeDocument/2006/math" xmlns:v="urn:schemas-microsoft-com:vml" xmlns:wp14="http://schemas.microsoft.com/office/word/2010/wordprocessingDrawing" xmlns:wp="http://schemas.openxmlformats.org/drawingml/2006/wordprocessingDrawing" xmlns:w10="urn:schemas-microsoft-com:office:word" xmlns:w="http://schemas.openxmlformats.org/wordprocessingml/2006/main" xmlns:w14="http://schemas.microsoft.com/office/word/2010/wordml" xmlns:w15="http://schemas.microsoft.com/office/word/2012/wordml" xmlns:w16cex="http://schemas.microsoft.com/office/word/2018/wordml/cex" xmlns:w16cid="http://schemas.microsoft.com/office/word/2016/wordml/cid" xmlns:w16="http://schemas.microsoft.com/office/word/2018/wordml" xmlns:w16sdtdh="http://schemas.microsoft.com/office/word/2020/wordml/sdtdatahash" xmlns:w16se="http://schemas.microsoft.com/office/word/2015/wordml/symex" xmlns:wpg="http://schemas.microsoft.com/office/word/2010/wordprocessingGroup" xmlns:wpi="http://schemas.microsoft.com/office/word/2010/wordprocessingInk" xmlns:wne="http://schemas.microsoft.com/office/word/2006/wordml" xmlns:wps="http://schemas.microsoft.com/office/word/2010/wordprocessingShape" mc:Ignorable="w14 w15 w16se w16cid w16 w16cex w16sdtdh wp14">
   <w:p>
     <w:pPr>
-      <w:pStyle w:val="Footer"/>
+      <w:pStyle w:val="Rodap"/>
       <w:spacing w:line="240" w:lineRule="auto"/>
     </w:pPr>
   </w:p>
@@ -6466,9 +7374,6 @@
       </w:tabs>
       <w:spacing w:line="240" w:lineRule="auto"/>
       <w:jc w:val="both"/>
-      <w:rPr>
-        <w:lang w:val="pt-BR"/>
-      </w:rPr>
     </w:pPr>
     <w:r>
       <w:rPr>
@@ -6489,14 +7394,12 @@
       <w:rPr>
         <w:b/>
         <w:szCs w:val="16"/>
-        <w:lang w:val="pt-BR"/>
       </w:rPr>
       <w:t>2022</w:t>
     </w:r>
     <w:r>
       <w:rPr>
         <w:szCs w:val="16"/>
-        <w:lang w:val="pt-BR"/>
       </w:rPr>
       <w:t xml:space="preserve">, </w:t>
     </w:r>
@@ -6504,23 +7407,23 @@
       <w:rPr>
         <w:i/>
         <w:szCs w:val="16"/>
-        <w:lang w:val="pt-BR"/>
       </w:rPr>
       <w:t>xx</w:t>
     </w:r>
     <w:r>
       <w:rPr>
         <w:szCs w:val="16"/>
-        <w:lang w:val="pt-BR"/>
       </w:rPr>
       <w:t>, x; doi: FOR PEER REVIEW</w:t>
     </w:r>
     <w:r>
-      <w:rPr>
-        <w:lang w:val="pt-BR"/>
-      </w:rPr>
       <w:tab/>
-      <w:t>http://www.lsie.unb.br/rbg/</w:t>
+    </w:r>
+    <w:r>
+      <w:t>https://rbgeomorfologia.org.br</w:t>
+    </w:r>
+    <w:r>
+      <w:t>/</w:t>
     </w:r>
   </w:p>
 </w:ftr>
@@ -6558,14 +7461,14 @@
   <w:footnote w:id="2">
     <w:p>
       <w:pPr>
-        <w:pStyle w:val="FootnoteText"/>
+        <w:pStyle w:val="Textodenotaderodap"/>
         <w:rPr>
           <w:rFonts w:ascii="Palatino Linotype" w:hAnsi="Palatino Linotype"/>
         </w:rPr>
       </w:pPr>
       <w:r>
         <w:rPr>
-          <w:rStyle w:val="FootnoteReference"/>
+          <w:rStyle w:val="Refdenotaderodap"/>
           <w:rFonts w:ascii="Palatino Linotype" w:hAnsi="Palatino Linotype"/>
           <w:sz w:val="18"/>
           <w:szCs w:val="18"/>
@@ -6624,7 +7527,7 @@
 <w:hdr xmlns:wpc="http://schemas.microsoft.com/office/word/2010/wordprocessingCanvas" xmlns:cx="http://schemas.microsoft.com/office/drawing/2014/chartex" xmlns:cx1="http://schemas.microsoft.com/office/drawing/2015/9/8/chartex" xmlns:cx2="http://schemas.microsoft.com/office/drawing/2015/10/21/chartex" xmlns:cx3="http://schemas.microsoft.com/office/drawing/2016/5/9/chartex" xmlns:cx4="http://schemas.microsoft.com/office/drawing/2016/5/10/chartex" xmlns:cx5="http://schemas.microsoft.com/office/drawing/2016/5/11/chartex" xmlns:cx6="http://schemas.microsoft.com/office/drawing/2016/5/12/chartex" xmlns:cx7="http://schemas.microsoft.com/office/drawing/2016/5/13/chartex" xmlns:cx8="http://schemas.microsoft.com/office/drawing/2016/5/14/chartex" xmlns:mc="http://schemas.openxmlformats.org/markup-compatibility/2006" xmlns:aink="http://schemas.microsoft.com/office/drawing/2016/ink" xmlns:am3d="http://schemas.microsoft.com/office/drawing/2017/model3d" xmlns:o="urn:schemas-microsoft-com:office:office" xmlns:r="http://schemas.openxmlformats.org/officeDocument/2006/relationships" xmlns:m="http://schemas.openxmlformats.org/officeDocument/2006/math" xmlns:v="urn:schemas-microsoft-com:vml" xmlns:wp14="http://schemas.microsoft.com/office/word/2010/wordprocessingDrawing" xmlns:wp="http://schemas.openxmlformats.org/drawingml/2006/wordprocessingDrawing" xmlns:w10="urn:schemas-microsoft-com:office:word" xmlns:w="http://schemas.openxmlformats.org/wordprocessingml/2006/main" xmlns:w14="http://schemas.microsoft.com/office/word/2010/wordml" xmlns:w15="http://schemas.microsoft.com/office/word/2012/wordml" xmlns:w16cex="http://schemas.microsoft.com/office/word/2018/wordml/cex" xmlns:w16cid="http://schemas.microsoft.com/office/word/2016/wordml/cid" xmlns:w16="http://schemas.microsoft.com/office/word/2018/wordml" xmlns:w16sdtdh="http://schemas.microsoft.com/office/word/2020/wordml/sdtdatahash" xmlns:w16se="http://schemas.microsoft.com/office/word/2015/wordml/symex" xmlns:wpg="http://schemas.microsoft.com/office/word/2010/wordprocessingGroup" xmlns:wpi="http://schemas.microsoft.com/office/word/2010/wordprocessingInk" xmlns:wne="http://schemas.microsoft.com/office/word/2006/wordml" xmlns:wps="http://schemas.microsoft.com/office/word/2010/wordprocessingShape" mc:Ignorable="w14 w15 w16se w16cid w16 w16cex w16sdtdh wp14">
   <w:p>
     <w:pPr>
-      <w:pStyle w:val="Header"/>
+      <w:pStyle w:val="Cabealho"/>
       <w:pBdr>
         <w:bottom w:val="none" w:sz="0" w:space="0" w:color="auto"/>
       </w:pBdr>
@@ -6861,11 +7764,22 @@
               <w:rFonts w:ascii="TimesNewRomanPSMT" w:eastAsia="SimSun" w:hAnsi="TimesNewRomanPSMT" w:cs="TimesNewRomanPSMT"/>
               <w:i w:val="0"/>
               <w:color w:val="auto"/>
-              <w:sz w:val="16"/>
-              <w:szCs w:val="16"/>
+              <w:sz w:val="14"/>
+              <w:szCs w:val="14"/>
               <w:lang w:eastAsia="pt-BR"/>
             </w:rPr>
-            <w:t>http://lsie.unb.br/ugb/</w:t>
+            <w:t>https://rbgeomorfologia.org.br</w:t>
+          </w:r>
+          <w:r>
+            <w:rPr>
+              <w:rFonts w:ascii="TimesNewRomanPSMT" w:eastAsia="SimSun" w:hAnsi="TimesNewRomanPSMT" w:cs="TimesNewRomanPSMT"/>
+              <w:i w:val="0"/>
+              <w:color w:val="auto"/>
+              <w:sz w:val="14"/>
+              <w:szCs w:val="14"/>
+              <w:lang w:eastAsia="pt-BR"/>
+            </w:rPr>
+            <w:t>/</w:t>
           </w:r>
           <w:r>
             <w:rPr>
@@ -6974,7 +7888,45 @@
               <w:sz w:val="22"/>
               <w:lang w:val="pt-BR"/>
             </w:rPr>
-            <w:t>v. xx, nº x (20xx)</w:t>
+            <w:t xml:space="preserve">v. </w:t>
+          </w:r>
+          <w:proofErr w:type="spellStart"/>
+          <w:r>
+            <w:rPr>
+              <w:rFonts w:ascii="Times New Roman" w:hAnsi="Times New Roman"/>
+              <w:i w:val="0"/>
+              <w:sz w:val="22"/>
+              <w:lang w:val="pt-BR"/>
+            </w:rPr>
+            <w:t>xx</w:t>
+          </w:r>
+          <w:proofErr w:type="spellEnd"/>
+          <w:r>
+            <w:rPr>
+              <w:rFonts w:ascii="Times New Roman" w:hAnsi="Times New Roman"/>
+              <w:i w:val="0"/>
+              <w:sz w:val="22"/>
+              <w:lang w:val="pt-BR"/>
+            </w:rPr>
+            <w:t>, nº x (20</w:t>
+          </w:r>
+          <w:r>
+            <w:rPr>
+              <w:rFonts w:ascii="Times New Roman" w:hAnsi="Times New Roman"/>
+              <w:i w:val="0"/>
+              <w:sz w:val="22"/>
+              <w:lang w:val="pt-BR"/>
+            </w:rPr>
+            <w:t>22</w:t>
+          </w:r>
+          <w:r>
+            <w:rPr>
+              <w:rFonts w:ascii="Times New Roman" w:hAnsi="Times New Roman"/>
+              <w:i w:val="0"/>
+              <w:sz w:val="22"/>
+              <w:lang w:val="pt-BR"/>
+            </w:rPr>
+            <w:t>)</w:t>
           </w:r>
         </w:p>
         <w:p>
@@ -7930,13 +8882,13 @@
       <w:lang w:val="en-US" w:eastAsia="de-DE"/>
     </w:rPr>
   </w:style>
-  <w:style w:type="character" w:default="1" w:styleId="DefaultParagraphFont">
+  <w:style w:type="character" w:default="1" w:styleId="Fontepargpadro">
     <w:name w:val="Default Paragraph Font"/>
     <w:uiPriority w:val="1"/>
     <w:semiHidden/>
     <w:unhideWhenUsed/>
   </w:style>
-  <w:style w:type="table" w:default="1" w:styleId="TableNormal">
+  <w:style w:type="table" w:default="1" w:styleId="Tabelanormal">
     <w:name w:val="Normal Table"/>
     <w:uiPriority w:val="99"/>
     <w:semiHidden/>
@@ -7951,7 +8903,7 @@
       </w:tblCellMar>
     </w:tblPr>
   </w:style>
-  <w:style w:type="numbering" w:default="1" w:styleId="NoList">
+  <w:style w:type="numbering" w:default="1" w:styleId="Semlista">
     <w:name w:val="No List"/>
     <w:uiPriority w:val="99"/>
     <w:semiHidden/>
@@ -8079,7 +9031,7 @@
   </w:style>
   <w:style w:type="table" w:customStyle="1" w:styleId="Mdeck5tablebodythreelines">
     <w:name w:val="M_deck_5_table_body_three_lines"/>
-    <w:basedOn w:val="TableNormal"/>
+    <w:basedOn w:val="Tabelanormal"/>
     <w:uiPriority w:val="99"/>
     <w:rsid w:val="0014356F"/>
     <w:pPr>
@@ -8138,9 +9090,9 @@
       </w:tcPr>
     </w:tblStylePr>
   </w:style>
-  <w:style w:type="table" w:styleId="TableGrid">
+  <w:style w:type="table" w:styleId="Tabelacomgrade">
     <w:name w:val="Table Grid"/>
-    <w:basedOn w:val="TableNormal"/>
+    <w:basedOn w:val="Tabelanormal"/>
     <w:uiPriority w:val="59"/>
     <w:rsid w:val="0014356F"/>
     <w:rPr>
@@ -8157,10 +9109,10 @@
       </w:tblBorders>
     </w:tblPr>
   </w:style>
-  <w:style w:type="paragraph" w:styleId="Footer">
+  <w:style w:type="paragraph" w:styleId="Rodap">
     <w:name w:val="footer"/>
     <w:basedOn w:val="Normal"/>
-    <w:link w:val="FooterChar"/>
+    <w:link w:val="RodapChar"/>
     <w:uiPriority w:val="99"/>
     <w:rsid w:val="0014356F"/>
     <w:pPr>
@@ -8176,9 +9128,9 @@
       <w:szCs w:val="18"/>
     </w:rPr>
   </w:style>
-  <w:style w:type="character" w:customStyle="1" w:styleId="FooterChar">
-    <w:name w:val="Footer Char"/>
-    <w:link w:val="Footer"/>
+  <w:style w:type="character" w:customStyle="1" w:styleId="RodapChar">
+    <w:name w:val="Rodapé Char"/>
+    <w:link w:val="Rodap"/>
     <w:uiPriority w:val="99"/>
     <w:rsid w:val="0014356F"/>
     <w:rPr>
@@ -8190,10 +9142,10 @@
       <w:lang w:eastAsia="de-DE"/>
     </w:rPr>
   </w:style>
-  <w:style w:type="paragraph" w:styleId="Header">
+  <w:style w:type="paragraph" w:styleId="Cabealho">
     <w:name w:val="header"/>
     <w:basedOn w:val="Normal"/>
-    <w:link w:val="HeaderChar"/>
+    <w:link w:val="CabealhoChar"/>
     <w:uiPriority w:val="99"/>
     <w:rsid w:val="0014356F"/>
     <w:pPr>
@@ -8213,9 +9165,9 @@
       <w:szCs w:val="18"/>
     </w:rPr>
   </w:style>
-  <w:style w:type="character" w:customStyle="1" w:styleId="HeaderChar">
-    <w:name w:val="Header Char"/>
-    <w:link w:val="Header"/>
+  <w:style w:type="character" w:customStyle="1" w:styleId="CabealhoChar">
+    <w:name w:val="Cabeçalho Char"/>
+    <w:link w:val="Cabealho"/>
     <w:uiPriority w:val="99"/>
     <w:rsid w:val="0014356F"/>
     <w:rPr>
@@ -8543,10 +9495,10 @@
       <w:spacing w:before="0" w:line="260" w:lineRule="atLeast"/>
     </w:pPr>
   </w:style>
-  <w:style w:type="paragraph" w:styleId="BalloonText">
+  <w:style w:type="paragraph" w:styleId="Textodebalo">
     <w:name w:val="Balloon Text"/>
     <w:basedOn w:val="Normal"/>
-    <w:link w:val="BalloonTextChar"/>
+    <w:link w:val="TextodebaloChar"/>
     <w:uiPriority w:val="99"/>
     <w:semiHidden/>
     <w:unhideWhenUsed/>
@@ -8559,9 +9511,9 @@
       <w:szCs w:val="18"/>
     </w:rPr>
   </w:style>
-  <w:style w:type="character" w:customStyle="1" w:styleId="BalloonTextChar">
-    <w:name w:val="Balloon Text Char"/>
-    <w:link w:val="BalloonText"/>
+  <w:style w:type="character" w:customStyle="1" w:styleId="TextodebaloChar">
+    <w:name w:val="Texto de balão Char"/>
+    <w:link w:val="Textodebalo"/>
     <w:uiPriority w:val="99"/>
     <w:semiHidden/>
     <w:rsid w:val="0014356F"/>
@@ -8574,9 +9526,9 @@
       <w:lang w:eastAsia="de-DE"/>
     </w:rPr>
   </w:style>
-  <w:style w:type="character" w:styleId="LineNumber">
+  <w:style w:type="character" w:styleId="Nmerodelinha">
     <w:name w:val="line number"/>
-    <w:basedOn w:val="DefaultParagraphFont"/>
+    <w:basedOn w:val="Fontepargpadro"/>
     <w:uiPriority w:val="99"/>
     <w:semiHidden/>
     <w:unhideWhenUsed/>
@@ -8584,7 +9536,7 @@
   </w:style>
   <w:style w:type="table" w:customStyle="1" w:styleId="MDPI41threelinetable">
     <w:name w:val="MDPI_4.1_three_line_table"/>
-    <w:basedOn w:val="TableNormal"/>
+    <w:basedOn w:val="Tabelanormal"/>
     <w:uiPriority w:val="99"/>
     <w:rsid w:val="00AF671C"/>
     <w:pPr>
@@ -8647,7 +9599,7 @@
   </w:style>
   <w:style w:type="table" w:customStyle="1" w:styleId="TabelaSimples41">
     <w:name w:val="Tabela Simples 41"/>
-    <w:basedOn w:val="TableNormal"/>
+    <w:basedOn w:val="Tabelanormal"/>
     <w:uiPriority w:val="44"/>
     <w:rsid w:val="00046F7B"/>
     <w:tblPr>
@@ -8691,7 +9643,7 @@
       </w:tcPr>
     </w:tblStylePr>
   </w:style>
-  <w:style w:type="character" w:styleId="CommentReference">
+  <w:style w:type="character" w:styleId="Refdecomentrio">
     <w:name w:val="annotation reference"/>
     <w:uiPriority w:val="99"/>
     <w:semiHidden/>
@@ -8702,10 +9654,10 @@
       <w:szCs w:val="16"/>
     </w:rPr>
   </w:style>
-  <w:style w:type="paragraph" w:styleId="CommentText">
+  <w:style w:type="paragraph" w:styleId="Textodecomentrio">
     <w:name w:val="annotation text"/>
     <w:basedOn w:val="Normal"/>
-    <w:link w:val="CommentTextChar"/>
+    <w:link w:val="TextodecomentrioChar"/>
     <w:uiPriority w:val="99"/>
     <w:semiHidden/>
     <w:unhideWhenUsed/>
@@ -8714,9 +9666,9 @@
       <w:sz w:val="20"/>
     </w:rPr>
   </w:style>
-  <w:style w:type="character" w:customStyle="1" w:styleId="CommentTextChar">
-    <w:name w:val="Comment Text Char"/>
-    <w:link w:val="CommentText"/>
+  <w:style w:type="character" w:customStyle="1" w:styleId="TextodecomentrioChar">
+    <w:name w:val="Texto de comentário Char"/>
+    <w:link w:val="Textodecomentrio"/>
     <w:uiPriority w:val="99"/>
     <w:semiHidden/>
     <w:rsid w:val="00851070"/>
@@ -8726,11 +9678,11 @@
       <w:lang w:val="en-US" w:eastAsia="de-DE"/>
     </w:rPr>
   </w:style>
-  <w:style w:type="paragraph" w:styleId="CommentSubject">
+  <w:style w:type="paragraph" w:styleId="Assuntodocomentrio">
     <w:name w:val="annotation subject"/>
-    <w:basedOn w:val="CommentText"/>
-    <w:next w:val="CommentText"/>
-    <w:link w:val="CommentSubjectChar"/>
+    <w:basedOn w:val="Textodecomentrio"/>
+    <w:next w:val="Textodecomentrio"/>
+    <w:link w:val="AssuntodocomentrioChar"/>
     <w:uiPriority w:val="99"/>
     <w:semiHidden/>
     <w:unhideWhenUsed/>
@@ -8740,9 +9692,9 @@
       <w:bCs/>
     </w:rPr>
   </w:style>
-  <w:style w:type="character" w:customStyle="1" w:styleId="CommentSubjectChar">
-    <w:name w:val="Comment Subject Char"/>
-    <w:link w:val="CommentSubject"/>
+  <w:style w:type="character" w:customStyle="1" w:styleId="AssuntodocomentrioChar">
+    <w:name w:val="Assunto do comentário Char"/>
+    <w:link w:val="Assuntodocomentrio"/>
     <w:uiPriority w:val="99"/>
     <w:semiHidden/>
     <w:rsid w:val="00851070"/>
@@ -8754,9 +9706,9 @@
       <w:lang w:val="en-US" w:eastAsia="de-DE"/>
     </w:rPr>
   </w:style>
-  <w:style w:type="character" w:styleId="PlaceholderText">
+  <w:style w:type="character" w:styleId="TextodoEspaoReservado">
     <w:name w:val="Placeholder Text"/>
-    <w:basedOn w:val="DefaultParagraphFont"/>
+    <w:basedOn w:val="Fontepargpadro"/>
     <w:uiPriority w:val="99"/>
     <w:semiHidden/>
     <w:rsid w:val="00541F24"/>
@@ -8766,7 +9718,7 @@
   </w:style>
   <w:style w:type="character" w:customStyle="1" w:styleId="RefernciasChar">
     <w:name w:val="Referências Char"/>
-    <w:basedOn w:val="DefaultParagraphFont"/>
+    <w:basedOn w:val="Fontepargpadro"/>
     <w:link w:val="Referncias"/>
     <w:locked/>
     <w:rsid w:val="00E45849"/>
@@ -8796,7 +9748,7 @@
   </w:style>
   <w:style w:type="character" w:customStyle="1" w:styleId="MenoPendente2">
     <w:name w:val="Menção Pendente2"/>
-    <w:basedOn w:val="DefaultParagraphFont"/>
+    <w:basedOn w:val="Fontepargpadro"/>
     <w:uiPriority w:val="99"/>
     <w:semiHidden/>
     <w:unhideWhenUsed/>
@@ -8806,10 +9758,10 @@
       <w:shd w:val="clear" w:color="auto" w:fill="E1DFDD"/>
     </w:rPr>
   </w:style>
-  <w:style w:type="paragraph" w:styleId="FootnoteText">
+  <w:style w:type="paragraph" w:styleId="Textodenotaderodap">
     <w:name w:val="footnote text"/>
     <w:basedOn w:val="Normal"/>
-    <w:link w:val="FootnoteTextChar"/>
+    <w:link w:val="TextodenotaderodapChar"/>
     <w:uiPriority w:val="99"/>
     <w:semiHidden/>
     <w:unhideWhenUsed/>
@@ -8821,10 +9773,10 @@
       <w:sz w:val="20"/>
     </w:rPr>
   </w:style>
-  <w:style w:type="character" w:customStyle="1" w:styleId="FootnoteTextChar">
-    <w:name w:val="Footnote Text Char"/>
-    <w:basedOn w:val="DefaultParagraphFont"/>
-    <w:link w:val="FootnoteText"/>
+  <w:style w:type="character" w:customStyle="1" w:styleId="TextodenotaderodapChar">
+    <w:name w:val="Texto de nota de rodapé Char"/>
+    <w:basedOn w:val="Fontepargpadro"/>
+    <w:link w:val="Textodenotaderodap"/>
     <w:uiPriority w:val="99"/>
     <w:semiHidden/>
     <w:rsid w:val="00283F4D"/>
@@ -8834,9 +9786,9 @@
       <w:lang w:val="en-US" w:eastAsia="de-DE"/>
     </w:rPr>
   </w:style>
-  <w:style w:type="character" w:styleId="FootnoteReference">
+  <w:style w:type="character" w:styleId="Refdenotaderodap">
     <w:name w:val="footnote reference"/>
-    <w:basedOn w:val="DefaultParagraphFont"/>
+    <w:basedOn w:val="Fontepargpadro"/>
     <w:uiPriority w:val="99"/>
     <w:semiHidden/>
     <w:unhideWhenUsed/>
@@ -8845,7 +9797,7 @@
       <w:vertAlign w:val="superscript"/>
     </w:rPr>
   </w:style>
-  <w:style w:type="paragraph" w:styleId="Revision">
+  <w:style w:type="paragraph" w:styleId="Reviso">
     <w:name w:val="Revision"/>
     <w:hidden/>
     <w:uiPriority w:val="99"/>

--- a/rgb-template-english.docx
+++ b/rgb-template-english.docx
@@ -1,6 +1,6 @@
 
 <file path=word/document.xml><?xml version="1.0" encoding="utf-8"?>
-<w:document xmlns:wpc="http://schemas.microsoft.com/office/word/2010/wordprocessingCanvas" xmlns:cx="http://schemas.microsoft.com/office/drawing/2014/chartex" xmlns:cx1="http://schemas.microsoft.com/office/drawing/2015/9/8/chartex" xmlns:cx2="http://schemas.microsoft.com/office/drawing/2015/10/21/chartex" xmlns:cx3="http://schemas.microsoft.com/office/drawing/2016/5/9/chartex" xmlns:cx4="http://schemas.microsoft.com/office/drawing/2016/5/10/chartex" xmlns:cx5="http://schemas.microsoft.com/office/drawing/2016/5/11/chartex" xmlns:cx6="http://schemas.microsoft.com/office/drawing/2016/5/12/chartex" xmlns:cx7="http://schemas.microsoft.com/office/drawing/2016/5/13/chartex" xmlns:cx8="http://schemas.microsoft.com/office/drawing/2016/5/14/chartex" xmlns:mc="http://schemas.openxmlformats.org/markup-compatibility/2006" xmlns:aink="http://schemas.microsoft.com/office/drawing/2016/ink" xmlns:am3d="http://schemas.microsoft.com/office/drawing/2017/model3d" xmlns:o="urn:schemas-microsoft-com:office:office" xmlns:r="http://schemas.openxmlformats.org/officeDocument/2006/relationships" xmlns:m="http://schemas.openxmlformats.org/officeDocument/2006/math" xmlns:v="urn:schemas-microsoft-com:vml" xmlns:wp14="http://schemas.microsoft.com/office/word/2010/wordprocessingDrawing" xmlns:wp="http://schemas.openxmlformats.org/drawingml/2006/wordprocessingDrawing" xmlns:w10="urn:schemas-microsoft-com:office:word" xmlns:w="http://schemas.openxmlformats.org/wordprocessingml/2006/main" xmlns:w14="http://schemas.microsoft.com/office/word/2010/wordml" xmlns:w15="http://schemas.microsoft.com/office/word/2012/wordml" xmlns:w16cex="http://schemas.microsoft.com/office/word/2018/wordml/cex" xmlns:w16cid="http://schemas.microsoft.com/office/word/2016/wordml/cid" xmlns:w16="http://schemas.microsoft.com/office/word/2018/wordml" xmlns:w16sdtdh="http://schemas.microsoft.com/office/word/2020/wordml/sdtdatahash" xmlns:w16se="http://schemas.microsoft.com/office/word/2015/wordml/symex" xmlns:wpg="http://schemas.microsoft.com/office/word/2010/wordprocessingGroup" xmlns:wpi="http://schemas.microsoft.com/office/word/2010/wordprocessingInk" xmlns:wne="http://schemas.microsoft.com/office/word/2006/wordml" xmlns:wps="http://schemas.microsoft.com/office/word/2010/wordprocessingShape" mc:Ignorable="w14 w15 w16se w16cid w16 w16cex w16sdtdh wp14">
+<w:document xmlns:wpc="http://schemas.microsoft.com/office/word/2010/wordprocessingCanvas" xmlns:cx="http://schemas.microsoft.com/office/drawing/2014/chartex" xmlns:cx1="http://schemas.microsoft.com/office/drawing/2015/9/8/chartex" xmlns:cx2="http://schemas.microsoft.com/office/drawing/2015/10/21/chartex" xmlns:cx3="http://schemas.microsoft.com/office/drawing/2016/5/9/chartex" xmlns:cx4="http://schemas.microsoft.com/office/drawing/2016/5/10/chartex" xmlns:cx5="http://schemas.microsoft.com/office/drawing/2016/5/11/chartex" xmlns:cx6="http://schemas.microsoft.com/office/drawing/2016/5/12/chartex" xmlns:cx7="http://schemas.microsoft.com/office/drawing/2016/5/13/chartex" xmlns:cx8="http://schemas.microsoft.com/office/drawing/2016/5/14/chartex" xmlns:mc="http://schemas.openxmlformats.org/markup-compatibility/2006" xmlns:aink="http://schemas.microsoft.com/office/drawing/2016/ink" xmlns:am3d="http://schemas.microsoft.com/office/drawing/2017/model3d" xmlns:o="urn:schemas-microsoft-com:office:office" xmlns:oel="http://schemas.microsoft.com/office/2019/extlst" xmlns:r="http://schemas.openxmlformats.org/officeDocument/2006/relationships" xmlns:m="http://schemas.openxmlformats.org/officeDocument/2006/math" xmlns:v="urn:schemas-microsoft-com:vml" xmlns:wp14="http://schemas.microsoft.com/office/word/2010/wordprocessingDrawing" xmlns:wp="http://schemas.openxmlformats.org/drawingml/2006/wordprocessingDrawing" xmlns:w10="urn:schemas-microsoft-com:office:word" xmlns:w="http://schemas.openxmlformats.org/wordprocessingml/2006/main" xmlns:w14="http://schemas.microsoft.com/office/word/2010/wordml" xmlns:w15="http://schemas.microsoft.com/office/word/2012/wordml" xmlns:w16cex="http://schemas.microsoft.com/office/word/2018/wordml/cex" xmlns:w16cid="http://schemas.microsoft.com/office/word/2016/wordml/cid" xmlns:w16="http://schemas.microsoft.com/office/word/2018/wordml" xmlns:w16sdtdh="http://schemas.microsoft.com/office/word/2020/wordml/sdtdatahash" xmlns:w16se="http://schemas.microsoft.com/office/word/2015/wordml/symex" xmlns:wpg="http://schemas.microsoft.com/office/word/2010/wordprocessingGroup" xmlns:wpi="http://schemas.microsoft.com/office/word/2010/wordprocessingInk" xmlns:wne="http://schemas.microsoft.com/office/word/2006/wordml" xmlns:wps="http://schemas.microsoft.com/office/word/2010/wordprocessingShape" mc:Ignorable="w14 w15 w16se w16cid w16 w16cex w16sdtdh wp14">
   <w:body>
     <w:p>
       <w:pPr>
@@ -4422,7 +4422,11 @@
     <w:p>
       <w:pPr>
         <w:pStyle w:val="MDPI71References"/>
-        <w:ind w:left="0" w:firstLine="0"/>
+        <w:numPr>
+          <w:ilvl w:val="0"/>
+          <w:numId w:val="3"/>
+        </w:numPr>
+        <w:ind w:left="426" w:hanging="426"/>
         <w:rPr>
           <w:rFonts w:eastAsiaTheme="minorHAnsi"/>
           <w:color w:val="auto"/>
@@ -4431,9 +4435,6 @@
         </w:rPr>
       </w:pPr>
       <w:r>
-        <w:rPr>
-          <w:rFonts w:eastAsiaTheme="minorHAnsi"/>
-        </w:rPr>
         <w:t>AUTHORSHIP</w:t>
       </w:r>
       <w:r>
@@ -4532,22 +4533,257 @@
     <w:p>
       <w:pPr>
         <w:pStyle w:val="MDPI71References"/>
-        <w:ind w:left="0" w:firstLine="0"/>
-        <w:rPr>
-          <w:rFonts w:eastAsiaTheme="minorHAnsi"/>
-        </w:rPr>
-      </w:pPr>
-      <w:r>
-        <w:rPr>
-          <w:rFonts w:eastAsiaTheme="minorHAnsi"/>
-        </w:rPr>
+        <w:numPr>
+          <w:ilvl w:val="0"/>
+          <w:numId w:val="3"/>
+        </w:numPr>
+        <w:ind w:left="426" w:hanging="426"/>
+        <w:rPr>
+          <w:rFonts w:eastAsiaTheme="minorHAnsi"/>
+        </w:rPr>
+      </w:pPr>
+      <w:r>
+        <w:t>AUTHORSHIPFROM</w:t>
+      </w:r>
+      <w:r>
+        <w:rPr>
+          <w:rFonts w:eastAsiaTheme="minorHAnsi"/>
+        </w:rPr>
+        <w:t xml:space="preserve"> PART OF THE WORK</w:t>
+      </w:r>
+      <w:r>
+        <w:rPr>
+          <w:rFonts w:eastAsiaTheme="minorHAnsi"/>
+        </w:rPr>
+        <w:t>.</w:t>
+      </w:r>
+      <w:r>
+        <w:rPr>
+          <w:rFonts w:eastAsiaTheme="minorHAnsi"/>
+          <w:b/>
+        </w:rPr>
+        <w:t xml:space="preserve"> </w:t>
+      </w:r>
+      <w:r>
+        <w:rPr>
+          <w:rFonts w:eastAsiaTheme="minorHAnsi"/>
+          <w:b/>
+        </w:rPr>
+        <w:t>Part title</w:t>
+      </w:r>
+      <w:r>
+        <w:rPr>
+          <w:rFonts w:eastAsiaTheme="minorHAnsi"/>
+        </w:rPr>
+        <w:t xml:space="preserve">. In: </w:t>
+      </w:r>
+      <w:r>
+        <w:rPr>
+          <w:rFonts w:eastAsiaTheme="minorHAnsi"/>
+        </w:rPr>
+        <w:t xml:space="preserve">AUTHOR </w:t>
+      </w:r>
+      <w:r>
+        <w:rPr>
+          <w:rFonts w:eastAsiaTheme="minorHAnsi"/>
+        </w:rPr>
+        <w:t>OF THE WORK</w:t>
+      </w:r>
+      <w:r>
+        <w:rPr>
+          <w:rFonts w:eastAsiaTheme="minorHAnsi"/>
+        </w:rPr>
+        <w:t xml:space="preserve">. </w:t>
+      </w:r>
+      <w:r>
+        <w:rPr>
+          <w:rFonts w:eastAsiaTheme="minorHAnsi"/>
+          <w:b/>
+        </w:rPr>
+        <w:t>Work title</w:t>
+      </w:r>
+      <w:r>
+        <w:rPr>
+          <w:rFonts w:eastAsiaTheme="minorHAnsi"/>
+        </w:rPr>
+        <w:t xml:space="preserve">. </w:t>
+      </w:r>
+      <w:r>
+        <w:rPr>
+          <w:rFonts w:eastAsiaTheme="minorHAnsi"/>
+        </w:rPr>
+        <w:t xml:space="preserve">Issue. </w:t>
+      </w:r>
+      <w:r>
+        <w:rPr>
+          <w:rFonts w:eastAsiaTheme="minorHAnsi"/>
+        </w:rPr>
+        <w:t>Location</w:t>
+      </w:r>
+      <w:r>
+        <w:rPr>
+          <w:rFonts w:eastAsiaTheme="minorHAnsi"/>
+        </w:rPr>
+        <w:t xml:space="preserve">: Editor, year. Number of </w:t>
+      </w:r>
+      <w:r>
+        <w:rPr>
+          <w:rFonts w:eastAsiaTheme="minorHAnsi"/>
+        </w:rPr>
+        <w:t xml:space="preserve">the </w:t>
+      </w:r>
+      <w:r>
+        <w:rPr>
+          <w:rFonts w:eastAsiaTheme="minorHAnsi"/>
+        </w:rPr>
+        <w:t>initial</w:t>
+      </w:r>
+      <w:r>
+        <w:rPr>
+          <w:rFonts w:eastAsiaTheme="minorHAnsi"/>
+        </w:rPr>
+        <w:t xml:space="preserve">-end </w:t>
+      </w:r>
+      <w:r>
+        <w:rPr>
+          <w:rFonts w:eastAsiaTheme="minorHAnsi"/>
+        </w:rPr>
+        <w:t xml:space="preserve">page </w:t>
+      </w:r>
+      <w:r>
+        <w:rPr>
+          <w:rFonts w:eastAsiaTheme="minorHAnsi"/>
+        </w:rPr>
+        <w:t>from the part</w:t>
+      </w:r>
+      <w:r>
+        <w:rPr>
+          <w:rFonts w:eastAsiaTheme="minorHAnsi"/>
+        </w:rPr>
+        <w:t xml:space="preserve">. </w:t>
+      </w:r>
+      <w:r>
+        <w:rPr>
+          <w:rFonts w:eastAsiaTheme="minorHAnsi"/>
+          <w:highlight w:val="yellow"/>
+        </w:rPr>
+        <w:t>BOOK PART</w:t>
+      </w:r>
+    </w:p>
+    <w:p>
+      <w:pPr>
+        <w:pStyle w:val="MDPI71References"/>
+        <w:numPr>
+          <w:ilvl w:val="0"/>
+          <w:numId w:val="3"/>
+        </w:numPr>
+        <w:ind w:left="426" w:hanging="426"/>
+        <w:rPr>
+          <w:rFonts w:eastAsiaTheme="minorHAnsi"/>
+        </w:rPr>
+      </w:pPr>
+      <w:bookmarkStart w:id="2" w:name="_Hlk60995131"/>
+      <w:r>
         <w:t>AUTHORSHIP</w:t>
       </w:r>
       <w:r>
-        <w:rPr>
-          <w:rFonts w:eastAsiaTheme="minorHAnsi"/>
-        </w:rPr>
-        <w:t>FROM PART OF THE WORK</w:t>
+        <w:t xml:space="preserve"> (</w:t>
+      </w:r>
+      <w:r>
+        <w:t xml:space="preserve">Institution). </w:t>
+      </w:r>
+      <w:r>
+        <w:rPr>
+          <w:b/>
+        </w:rPr>
+        <w:t>Report title</w:t>
+      </w:r>
+      <w:r>
+        <w:t xml:space="preserve">. </w:t>
+      </w:r>
+      <w:r>
+        <w:rPr>
+          <w:rFonts w:eastAsiaTheme="minorHAnsi"/>
+        </w:rPr>
+        <w:t>Location</w:t>
+      </w:r>
+      <w:r>
+        <w:rPr>
+          <w:rFonts w:eastAsiaTheme="minorHAnsi"/>
+        </w:rPr>
+        <w:t>: Editor, year</w:t>
+      </w:r>
+      <w:r>
+        <w:t>/date</w:t>
+      </w:r>
+      <w:r>
+        <w:t xml:space="preserve">. </w:t>
+      </w:r>
+      <w:r>
+        <w:t>Specific name of the type of document (when it does not appear in the title</w:t>
+      </w:r>
+      <w:r>
+        <w:t>).</w:t>
+      </w:r>
+      <w:r>
+        <w:rPr>
+          <w:rFonts w:eastAsiaTheme="minorHAnsi"/>
+        </w:rPr>
+        <w:t xml:space="preserve"> </w:t>
+      </w:r>
+      <w:r>
+        <w:rPr>
+          <w:rFonts w:eastAsiaTheme="minorHAnsi"/>
+          <w:highlight w:val="yellow"/>
+        </w:rPr>
+        <w:t>OFFICIAL REPORT</w:t>
+      </w:r>
+      <w:r>
+        <w:rPr>
+          <w:rFonts w:eastAsiaTheme="minorHAnsi"/>
+        </w:rPr>
+        <w:t xml:space="preserve"> </w:t>
+      </w:r>
+    </w:p>
+    <w:p>
+      <w:pPr>
+        <w:pStyle w:val="MDPI71References"/>
+        <w:numPr>
+          <w:ilvl w:val="0"/>
+          <w:numId w:val="3"/>
+        </w:numPr>
+        <w:ind w:left="426" w:hanging="426"/>
+        <w:rPr>
+          <w:rFonts w:eastAsiaTheme="minorHAnsi"/>
+        </w:rPr>
+      </w:pPr>
+      <w:r>
+        <w:t>AUTHORSHIP</w:t>
+      </w:r>
+      <w:r>
+        <w:rPr>
+          <w:rFonts w:eastAsiaTheme="minorHAnsi"/>
+        </w:rPr>
+        <w:t xml:space="preserve"> (</w:t>
+      </w:r>
+      <w:r>
+        <w:rPr>
+          <w:rFonts w:eastAsiaTheme="minorHAnsi"/>
+        </w:rPr>
+        <w:t>if applicable</w:t>
+      </w:r>
+      <w:r>
+        <w:rPr>
+          <w:rFonts w:eastAsiaTheme="minorHAnsi"/>
+        </w:rPr>
+        <w:t xml:space="preserve">). </w:t>
+      </w:r>
+      <w:r>
+        <w:rPr>
+          <w:rFonts w:eastAsiaTheme="minorHAnsi"/>
+          <w:b/>
+        </w:rPr>
+        <w:t>Report title</w:t>
       </w:r>
       <w:r>
         <w:rPr>
@@ -4558,34 +4794,315 @@
       <w:r>
         <w:rPr>
           <w:rFonts w:eastAsiaTheme="minorHAnsi"/>
+        </w:rPr>
+        <w:t xml:space="preserve"> </w:t>
+      </w:r>
+      <w:r>
+        <w:rPr>
+          <w:rFonts w:eastAsiaTheme="minorHAnsi"/>
+        </w:rPr>
+        <w:t>Location</w:t>
+      </w:r>
+      <w:r>
+        <w:rPr>
+          <w:rFonts w:eastAsiaTheme="minorHAnsi"/>
+        </w:rPr>
+        <w:t>: Editor, year/data. Number of page</w:t>
+      </w:r>
+      <w:r>
+        <w:rPr>
+          <w:rFonts w:eastAsiaTheme="minorHAnsi"/>
+        </w:rPr>
+        <w:t xml:space="preserve">(s). </w:t>
+      </w:r>
+      <w:r>
+        <w:rPr>
+          <w:rFonts w:eastAsiaTheme="minorHAnsi"/>
+        </w:rPr>
+        <w:t>Specific desig</w:t>
+      </w:r>
+      <w:r>
+        <w:rPr>
+          <w:rFonts w:eastAsiaTheme="minorHAnsi"/>
+        </w:rPr>
+        <w:t>nation of document kind (when it</w:t>
+      </w:r>
+      <w:r>
+        <w:rPr>
+          <w:rFonts w:eastAsiaTheme="minorHAnsi"/>
+        </w:rPr>
+        <w:t xml:space="preserve"> does not appear in the title). </w:t>
+      </w:r>
+      <w:r>
+        <w:rPr>
+          <w:rFonts w:eastAsiaTheme="minorHAnsi"/>
+          <w:highlight w:val="yellow"/>
+        </w:rPr>
+        <w:t>TECHNICAL REPORT</w:t>
+      </w:r>
+      <w:r>
+        <w:rPr>
+          <w:rFonts w:eastAsiaTheme="minorHAnsi"/>
+        </w:rPr>
+        <w:t xml:space="preserve"> </w:t>
+      </w:r>
+    </w:p>
+    <w:bookmarkEnd w:id="2"/>
+    <w:p>
+      <w:pPr>
+        <w:pStyle w:val="MDPI71References"/>
+        <w:numPr>
+          <w:ilvl w:val="0"/>
+          <w:numId w:val="3"/>
+        </w:numPr>
+        <w:ind w:left="426" w:hanging="426"/>
+        <w:rPr>
+          <w:rFonts w:eastAsiaTheme="minorHAnsi"/>
           <w:b/>
         </w:rPr>
+      </w:pPr>
+      <w:r>
+        <w:t>AUTHORSHIP</w:t>
+      </w:r>
+      <w:r>
+        <w:rPr>
+          <w:rFonts w:eastAsiaTheme="minorHAnsi"/>
+        </w:rPr>
+        <w:t xml:space="preserve">. </w:t>
+      </w:r>
+      <w:r>
+        <w:rPr>
+          <w:rFonts w:eastAsiaTheme="minorHAnsi"/>
+          <w:b/>
+        </w:rPr>
+        <w:t>Tit</w:t>
+      </w:r>
+      <w:r>
+        <w:rPr>
+          <w:rFonts w:eastAsiaTheme="minorHAnsi"/>
+          <w:b/>
+        </w:rPr>
+        <w:t>l</w:t>
+      </w:r>
+      <w:r>
+        <w:rPr>
+          <w:rFonts w:eastAsiaTheme="minorHAnsi"/>
+          <w:b/>
+        </w:rPr>
+        <w:t>e</w:t>
+      </w:r>
+      <w:r>
+        <w:rPr>
+          <w:rFonts w:eastAsiaTheme="minorHAnsi"/>
+        </w:rPr>
+        <w:t xml:space="preserve">. </w:t>
+      </w:r>
+      <w:r>
+        <w:rPr>
+          <w:rFonts w:eastAsiaTheme="minorHAnsi"/>
+        </w:rPr>
+        <w:t xml:space="preserve">Thesis, Dissertation, Monography </w:t>
+      </w:r>
+      <w:r>
+        <w:rPr>
+          <w:rFonts w:eastAsiaTheme="minorHAnsi"/>
+        </w:rPr>
+        <w:t>(</w:t>
+      </w:r>
+      <w:r>
+        <w:rPr>
+          <w:rFonts w:eastAsiaTheme="minorHAnsi"/>
+        </w:rPr>
+        <w:t>Degree and Area</w:t>
+      </w:r>
+      <w:r>
+        <w:rPr>
+          <w:rFonts w:eastAsiaTheme="minorHAnsi"/>
+        </w:rPr>
+        <w:t>) –</w:t>
+      </w:r>
+      <w:r>
+        <w:rPr>
+          <w:rFonts w:eastAsiaTheme="minorHAnsi"/>
+        </w:rPr>
+        <w:t>Department</w:t>
+      </w:r>
+      <w:r>
+        <w:rPr>
+          <w:rFonts w:eastAsiaTheme="minorHAnsi"/>
+        </w:rPr>
+        <w:t>, Institution</w:t>
+      </w:r>
+      <w:r>
+        <w:rPr>
+          <w:rFonts w:eastAsiaTheme="minorHAnsi"/>
+        </w:rPr>
+        <w:t xml:space="preserve">, </w:t>
+      </w:r>
+      <w:r>
+        <w:rPr>
+          <w:rFonts w:eastAsiaTheme="minorHAnsi"/>
+        </w:rPr>
+        <w:t>Location</w:t>
+      </w:r>
+      <w:r>
+        <w:rPr>
+          <w:rFonts w:eastAsiaTheme="minorHAnsi"/>
+        </w:rPr>
+        <w:t>, year</w:t>
+      </w:r>
+      <w:r>
+        <w:rPr>
+          <w:rFonts w:eastAsiaTheme="minorHAnsi"/>
+        </w:rPr>
+        <w:t xml:space="preserve">. </w:t>
+      </w:r>
+      <w:r>
+        <w:rPr>
+          <w:rFonts w:eastAsiaTheme="minorHAnsi"/>
+          <w:highlight w:val="yellow"/>
+        </w:rPr>
+        <w:t>THESIS, DISSERTATION AND MONOGRAPHY</w:t>
+      </w:r>
+    </w:p>
+    <w:p>
+      <w:pPr>
+        <w:pStyle w:val="MDPI71References"/>
+        <w:numPr>
+          <w:ilvl w:val="0"/>
+          <w:numId w:val="3"/>
+        </w:numPr>
+        <w:ind w:left="426" w:hanging="426"/>
+      </w:pPr>
+      <w:r>
+        <w:t>AUTHORSHIP</w:t>
+      </w:r>
+      <w:r>
+        <w:rPr>
+          <w:rFonts w:eastAsiaTheme="minorHAnsi"/>
+        </w:rPr>
+        <w:t xml:space="preserve">. </w:t>
+      </w:r>
+      <w:r>
+        <w:rPr>
+          <w:rFonts w:eastAsiaTheme="minorHAnsi"/>
+        </w:rPr>
+        <w:t xml:space="preserve">Work title. </w:t>
+      </w:r>
+      <w:r>
+        <w:rPr>
+          <w:rFonts w:eastAsiaTheme="minorHAnsi"/>
+        </w:rPr>
+        <w:t>In: NAME OF THE EVENT</w:t>
+      </w:r>
+      <w:r>
+        <w:rPr>
+          <w:rFonts w:eastAsiaTheme="minorHAnsi"/>
+        </w:rPr>
+        <w:t xml:space="preserve">, </w:t>
+      </w:r>
+      <w:r>
+        <w:rPr>
+          <w:rFonts w:eastAsiaTheme="minorHAnsi"/>
+        </w:rPr>
+        <w:t xml:space="preserve">event number </w:t>
+      </w:r>
+      <w:r>
+        <w:rPr>
+          <w:rFonts w:eastAsiaTheme="minorHAnsi"/>
+        </w:rPr>
+        <w:t>(</w:t>
+      </w:r>
+      <w:r>
+        <w:rPr>
+          <w:rFonts w:eastAsiaTheme="minorHAnsi"/>
+        </w:rPr>
+        <w:t>if applicable), year of realization</w:t>
+      </w:r>
+      <w:r>
+        <w:rPr>
+          <w:rFonts w:eastAsiaTheme="minorHAnsi"/>
+        </w:rPr>
+        <w:t xml:space="preserve">, </w:t>
+      </w:r>
+      <w:r>
+        <w:rPr>
+          <w:rFonts w:eastAsiaTheme="minorHAnsi"/>
+        </w:rPr>
+        <w:t>Location</w:t>
+      </w:r>
+      <w:r>
+        <w:rPr>
+          <w:rFonts w:eastAsiaTheme="minorHAnsi"/>
+        </w:rPr>
         <w:t xml:space="preserve"> </w:t>
       </w:r>
       <w:r>
         <w:rPr>
           <w:rFonts w:eastAsiaTheme="minorHAnsi"/>
+        </w:rPr>
+        <w:t>where</w:t>
+      </w:r>
+      <w:r>
+        <w:rPr>
+          <w:rFonts w:eastAsiaTheme="minorHAnsi"/>
+        </w:rPr>
+        <w:t xml:space="preserve"> the event took place. </w:t>
+      </w:r>
+      <w:r>
+        <w:rPr>
+          <w:rFonts w:eastAsiaTheme="minorHAnsi"/>
           <w:b/>
         </w:rPr>
-        <w:t>Part title</w:t>
-      </w:r>
-      <w:r>
-        <w:rPr>
-          <w:rFonts w:eastAsiaTheme="minorHAnsi"/>
-        </w:rPr>
-        <w:t xml:space="preserve">. In: </w:t>
-      </w:r>
-      <w:r>
-        <w:rPr>
-          <w:rFonts w:eastAsiaTheme="minorHAnsi"/>
-        </w:rPr>
-        <w:t xml:space="preserve">AUTHOR </w:t>
-      </w:r>
-      <w:r>
-        <w:rPr>
-          <w:rFonts w:eastAsiaTheme="minorHAnsi"/>
-        </w:rPr>
-        <w:t>OF THE WORK</w:t>
+        <w:t>Title</w:t>
+      </w:r>
+      <w:r>
+        <w:rPr>
+          <w:rFonts w:eastAsiaTheme="minorHAnsi"/>
+        </w:rPr>
+        <w:t xml:space="preserve">... </w:t>
+      </w:r>
+      <w:r>
+        <w:rPr>
+          <w:rFonts w:eastAsiaTheme="minorHAnsi"/>
+        </w:rPr>
+        <w:t>(</w:t>
+      </w:r>
+      <w:r>
+        <w:rPr>
+          <w:rFonts w:eastAsiaTheme="minorHAnsi"/>
+        </w:rPr>
+        <w:t>Annals, Abstracts, Proceedings, among others</w:t>
+      </w:r>
+      <w:r>
+        <w:rPr>
+          <w:rFonts w:eastAsiaTheme="minorHAnsi"/>
+        </w:rPr>
+        <w:t xml:space="preserve">). </w:t>
+      </w:r>
+      <w:r>
+        <w:rPr>
+          <w:rFonts w:eastAsiaTheme="minorHAnsi"/>
+        </w:rPr>
+        <w:t>Location</w:t>
+      </w:r>
+      <w:r>
+        <w:rPr>
+          <w:rFonts w:eastAsiaTheme="minorHAnsi"/>
+        </w:rPr>
+        <w:t xml:space="preserve"> of publication: Editor</w:t>
+      </w:r>
+      <w:r>
+        <w:rPr>
+          <w:rFonts w:eastAsiaTheme="minorHAnsi"/>
+        </w:rPr>
+        <w:t xml:space="preserve">, </w:t>
+      </w:r>
+      <w:r>
+        <w:rPr>
+          <w:rFonts w:eastAsiaTheme="minorHAnsi"/>
+        </w:rPr>
+        <w:t>year of publication</w:t>
       </w:r>
       <w:r>
         <w:rPr>
@@ -4596,21 +5113,424 @@
       <w:r>
         <w:rPr>
           <w:rFonts w:eastAsiaTheme="minorHAnsi"/>
+        </w:rPr>
+        <w:t>Number of the initial-end page of the referenced part</w:t>
+      </w:r>
+      <w:r>
+        <w:rPr>
+          <w:rFonts w:eastAsiaTheme="minorHAnsi"/>
+        </w:rPr>
+        <w:t>.</w:t>
+      </w:r>
+      <w:r>
+        <w:t xml:space="preserve"> </w:t>
+      </w:r>
+      <w:r>
+        <w:rPr>
+          <w:rFonts w:eastAsiaTheme="minorHAnsi"/>
+          <w:highlight w:val="yellow"/>
+        </w:rPr>
+        <w:t>WORK PRESENTED IN SCIENTIFIC EVENT</w:t>
+      </w:r>
+    </w:p>
+    <w:p>
+      <w:pPr>
+        <w:pStyle w:val="MDPI71References"/>
+        <w:numPr>
+          <w:ilvl w:val="0"/>
+          <w:numId w:val="3"/>
+        </w:numPr>
+        <w:ind w:left="426" w:hanging="426"/>
+        <w:rPr>
+          <w:lang w:val="pt-BR"/>
+        </w:rPr>
+      </w:pPr>
+      <w:r>
+        <w:t>ARTICLE</w:t>
+      </w:r>
+      <w:r>
+        <w:rPr>
+          <w:rFonts w:eastAsiaTheme="minorHAnsi"/>
+        </w:rPr>
+        <w:t xml:space="preserve"> </w:t>
+      </w:r>
+      <w:r>
+        <w:rPr>
+          <w:rFonts w:eastAsiaTheme="minorHAnsi"/>
+        </w:rPr>
+        <w:t>AUTHORSHIP</w:t>
+      </w:r>
+      <w:r>
+        <w:t xml:space="preserve">. </w:t>
+      </w:r>
+      <w:r>
+        <w:t>Article title</w:t>
+      </w:r>
+      <w:r>
+        <w:t xml:space="preserve">. </w:t>
+      </w:r>
+      <w:r>
+        <w:rPr>
           <w:b/>
         </w:rPr>
-        <w:t>Work title</w:t>
-      </w:r>
-      <w:r>
-        <w:rPr>
-          <w:rFonts w:eastAsiaTheme="minorHAnsi"/>
-        </w:rPr>
+        <w:t>Journal Title</w:t>
+      </w:r>
+      <w:r>
+        <w:t xml:space="preserve">, </w:t>
+      </w:r>
+      <w:r>
+        <w:t>volume number</w:t>
+      </w:r>
+      <w:r>
+        <w:t xml:space="preserve">, </w:t>
+      </w:r>
+      <w:r>
+        <w:t>issue number</w:t>
+      </w:r>
+      <w:r>
+        <w:t xml:space="preserve">, </w:t>
+      </w:r>
+      <w:r>
+        <w:rPr>
+          <w:rFonts w:eastAsiaTheme="minorHAnsi"/>
+        </w:rPr>
+        <w:t>n</w:t>
+      </w:r>
+      <w:r>
+        <w:rPr>
+          <w:rFonts w:eastAsiaTheme="minorHAnsi"/>
+        </w:rPr>
+        <w:t xml:space="preserve">umber of </w:t>
+      </w:r>
+      <w:r>
+        <w:rPr>
+          <w:rFonts w:eastAsiaTheme="minorHAnsi"/>
+        </w:rPr>
+        <w:t xml:space="preserve">the initial-end </w:t>
+      </w:r>
+      <w:r>
+        <w:rPr>
+          <w:rFonts w:eastAsiaTheme="minorHAnsi"/>
+        </w:rPr>
+        <w:t>page</w:t>
+      </w:r>
+      <w:r>
+        <w:rPr>
+          <w:rFonts w:eastAsiaTheme="minorHAnsi"/>
+        </w:rPr>
+        <w:t xml:space="preserve"> of the article</w:t>
+      </w:r>
+      <w:r>
+        <w:t xml:space="preserve">, </w:t>
+      </w:r>
+      <w:r>
+        <w:t>year</w:t>
+      </w:r>
+      <w:r>
         <w:t xml:space="preserve">. </w:t>
       </w:r>
       <w:r>
         <w:rPr>
           <w:rFonts w:eastAsiaTheme="minorHAnsi"/>
-        </w:rPr>
-        <w:t xml:space="preserve">Issue. </w:t>
+          <w:lang w:val="pt-BR"/>
+        </w:rPr>
+        <w:t xml:space="preserve">DOI. 00000.00000.00000.0000 </w:t>
+      </w:r>
+      <w:r>
+        <w:rPr>
+          <w:highlight w:val="yellow"/>
+          <w:lang w:val="pt-BR"/>
+        </w:rPr>
+        <w:t>ARTICLE PUBLISHED IN ACADEMIC JOURNAL</w:t>
+      </w:r>
+    </w:p>
+    <w:p>
+      <w:pPr>
+        <w:pStyle w:val="MDPI71References"/>
+        <w:numPr>
+          <w:ilvl w:val="0"/>
+          <w:numId w:val="3"/>
+        </w:numPr>
+        <w:ind w:left="426" w:hanging="426"/>
+      </w:pPr>
+      <w:r>
+        <w:rPr>
+          <w:rFonts w:eastAsiaTheme="minorHAnsi"/>
+        </w:rPr>
+        <w:t xml:space="preserve">ARTICLE </w:t>
+      </w:r>
+      <w:r>
+        <w:t>AUTHORSHIP</w:t>
+      </w:r>
+      <w:r>
+        <w:rPr>
+          <w:rFonts w:eastAsiaTheme="minorHAnsi"/>
+        </w:rPr>
+        <w:t xml:space="preserve"> </w:t>
+      </w:r>
+      <w:r>
+        <w:t>(</w:t>
+      </w:r>
+      <w:r>
+        <w:t>if applicable</w:t>
+      </w:r>
+      <w:r>
+        <w:t xml:space="preserve">). </w:t>
+      </w:r>
+      <w:r>
+        <w:t>Article title</w:t>
+      </w:r>
+      <w:r>
+        <w:t xml:space="preserve">. </w:t>
+      </w:r>
+      <w:r>
+        <w:rPr>
+          <w:b/>
+        </w:rPr>
+        <w:t>Journal title</w:t>
+      </w:r>
+      <w:r>
+        <w:t xml:space="preserve">, </w:t>
+      </w:r>
+      <w:r>
+        <w:t xml:space="preserve">Publication </w:t>
+      </w:r>
+      <w:r>
+        <w:rPr>
+          <w:rFonts w:eastAsiaTheme="minorHAnsi"/>
+        </w:rPr>
+        <w:t>location</w:t>
+      </w:r>
+      <w:r>
+        <w:t>, date (day, month, year)</w:t>
+      </w:r>
+      <w:r>
+        <w:t xml:space="preserve">. </w:t>
+      </w:r>
+      <w:r>
+        <w:t>S</w:t>
+      </w:r>
+      <w:r>
+        <w:t>ection</w:t>
+      </w:r>
+      <w:r>
+        <w:t xml:space="preserve">, </w:t>
+      </w:r>
+      <w:r>
+        <w:t xml:space="preserve">supplement, number of </w:t>
+      </w:r>
+      <w:proofErr w:type="gramStart"/>
+      <w:r>
+        <w:t>title</w:t>
+      </w:r>
+      <w:proofErr w:type="gramEnd"/>
+      <w:r>
+        <w:t xml:space="preserve"> of the booklet etc., number of page(s) of the referred article</w:t>
+      </w:r>
+      <w:r>
+        <w:t xml:space="preserve">. </w:t>
+      </w:r>
+      <w:r>
+        <w:rPr>
+          <w:highlight w:val="yellow"/>
+        </w:rPr>
+        <w:t>JO</w:t>
+      </w:r>
+      <w:r>
+        <w:rPr>
+          <w:highlight w:val="yellow"/>
+        </w:rPr>
+        <w:t>U</w:t>
+      </w:r>
+      <w:r>
+        <w:rPr>
+          <w:highlight w:val="yellow"/>
+        </w:rPr>
+        <w:t>RNAL</w:t>
+      </w:r>
+      <w:r>
+        <w:rPr>
+          <w:highlight w:val="yellow"/>
+        </w:rPr>
+        <w:t xml:space="preserve"> ARTICLE</w:t>
+      </w:r>
+    </w:p>
+    <w:p>
+      <w:pPr>
+        <w:pStyle w:val="MDPI71References"/>
+        <w:numPr>
+          <w:ilvl w:val="0"/>
+          <w:numId w:val="3"/>
+        </w:numPr>
+        <w:ind w:left="426" w:hanging="426"/>
+        <w:rPr>
+          <w:rFonts w:eastAsiaTheme="minorHAnsi"/>
+        </w:rPr>
+      </w:pPr>
+      <w:r>
+        <w:t>RESPONSABLE</w:t>
+      </w:r>
+      <w:r>
+        <w:rPr>
+          <w:rFonts w:eastAsiaTheme="minorHAnsi"/>
+        </w:rPr>
+        <w:t xml:space="preserve"> ENTITY and/or </w:t>
+      </w:r>
+      <w:r>
+        <w:rPr>
+          <w:rFonts w:eastAsiaTheme="minorHAnsi"/>
+        </w:rPr>
+        <w:t>AUT</w:t>
+      </w:r>
+      <w:r>
+        <w:rPr>
+          <w:rFonts w:eastAsiaTheme="minorHAnsi"/>
+        </w:rPr>
+        <w:t>H</w:t>
+      </w:r>
+      <w:r>
+        <w:rPr>
+          <w:rFonts w:eastAsiaTheme="minorHAnsi"/>
+        </w:rPr>
+        <w:t xml:space="preserve">OR (inventor). </w:t>
+      </w:r>
+      <w:r>
+        <w:rPr>
+          <w:rFonts w:eastAsiaTheme="minorHAnsi"/>
+          <w:b/>
+        </w:rPr>
+        <w:t>Patent title</w:t>
+      </w:r>
+      <w:r>
+        <w:rPr>
+          <w:rFonts w:eastAsiaTheme="minorHAnsi"/>
+        </w:rPr>
+        <w:t xml:space="preserve">. </w:t>
+      </w:r>
+      <w:r>
+        <w:rPr>
+          <w:rFonts w:eastAsiaTheme="minorHAnsi"/>
+        </w:rPr>
+        <w:t>Patent number, dates (</w:t>
+      </w:r>
+      <w:r>
+        <w:rPr>
+          <w:rFonts w:eastAsiaTheme="minorHAnsi"/>
+        </w:rPr>
+        <w:t>from the registration</w:t>
+      </w:r>
+      <w:r>
+        <w:rPr>
+          <w:rFonts w:eastAsiaTheme="minorHAnsi"/>
+        </w:rPr>
+        <w:t xml:space="preserve"> period</w:t>
+      </w:r>
+      <w:r>
+        <w:rPr>
+          <w:rFonts w:eastAsiaTheme="minorHAnsi"/>
+        </w:rPr>
+        <w:t>)</w:t>
+      </w:r>
+      <w:r>
+        <w:rPr>
+          <w:rFonts w:eastAsiaTheme="minorHAnsi"/>
+        </w:rPr>
+        <w:t>.</w:t>
+      </w:r>
+      <w:r>
+        <w:t xml:space="preserve"> </w:t>
+      </w:r>
+      <w:r>
+        <w:rPr>
+          <w:rFonts w:eastAsiaTheme="minorHAnsi"/>
+          <w:highlight w:val="yellow"/>
+        </w:rPr>
+        <w:t>PATENT</w:t>
+      </w:r>
+      <w:r>
+        <w:rPr>
+          <w:rFonts w:eastAsiaTheme="minorHAnsi"/>
+        </w:rPr>
+        <w:t xml:space="preserve"> </w:t>
+      </w:r>
+    </w:p>
+    <w:p>
+      <w:pPr>
+        <w:pStyle w:val="MDPI71References"/>
+        <w:numPr>
+          <w:ilvl w:val="0"/>
+          <w:numId w:val="3"/>
+        </w:numPr>
+        <w:ind w:left="426" w:hanging="426"/>
+        <w:rPr>
+          <w:rFonts w:eastAsiaTheme="minorHAnsi"/>
+        </w:rPr>
+      </w:pPr>
+      <w:r>
+        <w:t>STANDARDIZING</w:t>
+      </w:r>
+      <w:r>
+        <w:rPr>
+          <w:rFonts w:eastAsiaTheme="minorHAnsi"/>
+        </w:rPr>
+        <w:t xml:space="preserve"> BODY</w:t>
+      </w:r>
+      <w:r>
+        <w:rPr>
+          <w:rFonts w:eastAsiaTheme="minorHAnsi"/>
+        </w:rPr>
+        <w:t xml:space="preserve">. </w:t>
+      </w:r>
+      <w:r>
+        <w:rPr>
+          <w:rFonts w:eastAsiaTheme="minorHAnsi"/>
+          <w:b/>
+        </w:rPr>
+        <w:t>Ti</w:t>
+      </w:r>
+      <w:r>
+        <w:rPr>
+          <w:rFonts w:eastAsiaTheme="minorHAnsi"/>
+          <w:b/>
+        </w:rPr>
+        <w:t>t</w:t>
+      </w:r>
+      <w:r>
+        <w:rPr>
+          <w:rFonts w:eastAsiaTheme="minorHAnsi"/>
+          <w:b/>
+        </w:rPr>
+        <w:t>le</w:t>
+      </w:r>
+      <w:r>
+        <w:rPr>
+          <w:rFonts w:eastAsiaTheme="minorHAnsi"/>
+        </w:rPr>
+        <w:t xml:space="preserve"> (</w:t>
+      </w:r>
+      <w:r>
+        <w:rPr>
+          <w:rFonts w:eastAsiaTheme="minorHAnsi"/>
+        </w:rPr>
+        <w:t>correspondent to the norm number</w:t>
+      </w:r>
+      <w:r>
+        <w:rPr>
+          <w:rFonts w:eastAsiaTheme="minorHAnsi"/>
+        </w:rPr>
+        <w:t xml:space="preserve">): </w:t>
+      </w:r>
+      <w:r>
+        <w:rPr>
+          <w:rFonts w:eastAsiaTheme="minorHAnsi"/>
+        </w:rPr>
+        <w:t>subhead</w:t>
+      </w:r>
+      <w:r>
+        <w:rPr>
+          <w:rFonts w:eastAsiaTheme="minorHAnsi"/>
+        </w:rPr>
+        <w:t xml:space="preserve">. </w:t>
       </w:r>
       <w:r>
         <w:rPr>
@@ -4622,37 +5542,7 @@
         <w:rPr>
           <w:rFonts w:eastAsiaTheme="minorHAnsi"/>
         </w:rPr>
-        <w:t xml:space="preserve">: Editor, year. Number of </w:t>
-      </w:r>
-      <w:r>
-        <w:rPr>
-          <w:rFonts w:eastAsiaTheme="minorHAnsi"/>
-        </w:rPr>
-        <w:t xml:space="preserve">the </w:t>
-      </w:r>
-      <w:r>
-        <w:rPr>
-          <w:rFonts w:eastAsiaTheme="minorHAnsi"/>
-        </w:rPr>
-        <w:t>initial</w:t>
-      </w:r>
-      <w:r>
-        <w:rPr>
-          <w:rFonts w:eastAsiaTheme="minorHAnsi"/>
-        </w:rPr>
-        <w:t xml:space="preserve">-end </w:t>
-      </w:r>
-      <w:r>
-        <w:rPr>
-          <w:rFonts w:eastAsiaTheme="minorHAnsi"/>
-        </w:rPr>
-        <w:t xml:space="preserve">page </w:t>
-      </w:r>
-      <w:r>
-        <w:rPr>
-          <w:rFonts w:eastAsiaTheme="minorHAnsi"/>
-        </w:rPr>
-        <w:t>from the part</w:t>
+        <w:t>, year</w:t>
       </w:r>
       <w:r>
         <w:rPr>
@@ -4665,1062 +5555,230 @@
           <w:rFonts w:eastAsiaTheme="minorHAnsi"/>
           <w:highlight w:val="yellow"/>
         </w:rPr>
-        <w:t>BOOK PART</w:t>
+        <w:t>TECHNICAL N</w:t>
+      </w:r>
+      <w:r>
+        <w:rPr>
+          <w:rFonts w:eastAsiaTheme="minorHAnsi"/>
+          <w:highlight w:val="yellow"/>
+        </w:rPr>
+        <w:t>ORM</w:t>
+      </w:r>
+      <w:r>
+        <w:rPr>
+          <w:rFonts w:eastAsiaTheme="minorHAnsi"/>
+        </w:rPr>
+        <w:t xml:space="preserve"> </w:t>
       </w:r>
     </w:p>
     <w:p>
       <w:pPr>
         <w:pStyle w:val="MDPI71References"/>
-        <w:ind w:left="426"/>
-        <w:rPr>
-          <w:rFonts w:eastAsiaTheme="minorHAnsi"/>
-        </w:rPr>
-      </w:pPr>
-      <w:bookmarkStart w:id="2" w:name="_Hlk60995131"/>
+        <w:numPr>
+          <w:ilvl w:val="0"/>
+          <w:numId w:val="3"/>
+        </w:numPr>
+        <w:ind w:left="426" w:hanging="426"/>
+        <w:rPr>
+          <w:rFonts w:eastAsiaTheme="minorHAnsi"/>
+          <w:lang w:val="pt-BR"/>
+        </w:rPr>
+      </w:pPr>
+      <w:r>
+        <w:t>JURISDICTION</w:t>
+      </w:r>
+      <w:r>
+        <w:rPr>
+          <w:rFonts w:eastAsiaTheme="minorHAnsi"/>
+        </w:rPr>
+        <w:t xml:space="preserve"> (</w:t>
+      </w:r>
+      <w:r>
+        <w:rPr>
+          <w:rFonts w:eastAsiaTheme="minorHAnsi"/>
+        </w:rPr>
+        <w:t>country, state</w:t>
+      </w:r>
+      <w:r>
+        <w:rPr>
+          <w:rFonts w:eastAsiaTheme="minorHAnsi"/>
+        </w:rPr>
+        <w:t>,</w:t>
+      </w:r>
+      <w:r>
+        <w:rPr>
+          <w:rFonts w:eastAsiaTheme="minorHAnsi"/>
+        </w:rPr>
+        <w:t xml:space="preserve"> or </w:t>
+      </w:r>
+      <w:r>
+        <w:rPr>
+          <w:rFonts w:eastAsiaTheme="minorHAnsi"/>
+        </w:rPr>
+        <w:t>municipality</w:t>
+      </w:r>
+      <w:r>
+        <w:rPr>
+          <w:rFonts w:eastAsiaTheme="minorHAnsi"/>
+        </w:rPr>
+        <w:t xml:space="preserve">). </w:t>
+      </w:r>
+      <w:r>
+        <w:rPr>
+          <w:rFonts w:eastAsiaTheme="minorHAnsi"/>
+        </w:rPr>
+        <w:t>Competent Judicial body (if applicable</w:t>
+      </w:r>
+      <w:r>
+        <w:rPr>
+          <w:rFonts w:eastAsiaTheme="minorHAnsi"/>
+        </w:rPr>
+        <w:t xml:space="preserve">). </w:t>
+      </w:r>
+      <w:r>
+        <w:rPr>
+          <w:rFonts w:eastAsiaTheme="minorHAnsi"/>
+        </w:rPr>
+        <w:t xml:space="preserve">Title and legislation number. </w:t>
+      </w:r>
+      <w:r>
+        <w:rPr>
+          <w:rFonts w:eastAsiaTheme="minorHAnsi"/>
+        </w:rPr>
+        <w:t>Data from the source in which the document was published</w:t>
+      </w:r>
+      <w:r>
+        <w:rPr>
+          <w:rFonts w:eastAsiaTheme="minorHAnsi"/>
+        </w:rPr>
+        <w:t xml:space="preserve">. </w:t>
+      </w:r>
+      <w:r>
+        <w:rPr>
+          <w:rFonts w:eastAsiaTheme="minorHAnsi"/>
+          <w:highlight w:val="yellow"/>
+        </w:rPr>
+        <w:t xml:space="preserve">LEGAL </w:t>
+      </w:r>
+      <w:r>
+        <w:rPr>
+          <w:rFonts w:eastAsiaTheme="minorHAnsi"/>
+          <w:highlight w:val="yellow"/>
+          <w:lang w:val="pt-BR"/>
+        </w:rPr>
+        <w:t>D</w:t>
+      </w:r>
+      <w:r>
+        <w:rPr>
+          <w:rFonts w:eastAsiaTheme="minorHAnsi"/>
+          <w:highlight w:val="yellow"/>
+          <w:lang w:val="pt-BR"/>
+        </w:rPr>
+        <w:t>OCUMENT</w:t>
+      </w:r>
+    </w:p>
+    <w:p>
+      <w:pPr>
+        <w:pStyle w:val="MDPI71References"/>
+        <w:numPr>
+          <w:ilvl w:val="0"/>
+          <w:numId w:val="3"/>
+        </w:numPr>
+        <w:ind w:left="426" w:hanging="426"/>
+        <w:rPr>
+          <w:rFonts w:eastAsiaTheme="minorHAnsi"/>
+          <w:lang w:val="pt-BR"/>
+        </w:rPr>
+      </w:pPr>
       <w:r>
         <w:t>AUTHORSHIP</w:t>
       </w:r>
       <w:r>
-        <w:t xml:space="preserve"> (</w:t>
-      </w:r>
-      <w:r>
-        <w:t xml:space="preserve">Institution). </w:t>
-      </w:r>
-      <w:r>
-        <w:rPr>
+        <w:rPr>
+          <w:rFonts w:eastAsiaTheme="minorHAnsi"/>
+        </w:rPr>
+        <w:t xml:space="preserve">. </w:t>
+      </w:r>
+      <w:r>
+        <w:rPr>
+          <w:rFonts w:eastAsiaTheme="minorHAnsi"/>
+        </w:rPr>
+        <w:t>(</w:t>
+      </w:r>
+      <w:proofErr w:type="spellStart"/>
+      <w:r>
+        <w:rPr>
+          <w:rFonts w:eastAsiaTheme="minorHAnsi"/>
+        </w:rPr>
+        <w:t>Coordenator</w:t>
+      </w:r>
+      <w:proofErr w:type="spellEnd"/>
+      <w:r>
+        <w:rPr>
+          <w:rFonts w:eastAsiaTheme="minorHAnsi"/>
+        </w:rPr>
+        <w:t xml:space="preserve">). </w:t>
+      </w:r>
+      <w:r>
+        <w:rPr>
+          <w:rFonts w:eastAsiaTheme="minorHAnsi"/>
           <w:b/>
         </w:rPr>
-        <w:t>Report title</w:t>
-      </w:r>
-      <w:r>
+        <w:t>Title</w:t>
+      </w:r>
+      <w:r>
+        <w:rPr>
+          <w:rFonts w:eastAsiaTheme="minorHAnsi"/>
+        </w:rPr>
         <w:t xml:space="preserve">. </w:t>
       </w:r>
       <w:r>
         <w:rPr>
           <w:rFonts w:eastAsiaTheme="minorHAnsi"/>
         </w:rPr>
-        <w:t>Location</w:t>
-      </w:r>
-      <w:r>
-        <w:rPr>
-          <w:rFonts w:eastAsiaTheme="minorHAnsi"/>
-        </w:rPr>
-        <w:t>: Editor, year</w:t>
-      </w:r>
-      <w:r>
-        <w:t>/date</w:t>
-      </w:r>
-      <w:r>
-        <w:t xml:space="preserve">. </w:t>
-      </w:r>
-      <w:r>
-        <w:t>Specific name of the type of document (when it does not appear in the title</w:t>
-      </w:r>
-      <w:r>
-        <w:t>).</w:t>
-      </w:r>
-      <w:r>
-        <w:rPr>
-          <w:rFonts w:eastAsiaTheme="minorHAnsi"/>
-        </w:rPr>
-        <w:t xml:space="preserve"> </w:t>
+        <w:t>Place</w:t>
+      </w:r>
+      <w:r>
+        <w:rPr>
+          <w:rFonts w:eastAsiaTheme="minorHAnsi"/>
+        </w:rPr>
+        <w:t xml:space="preserve">: </w:t>
+      </w:r>
+      <w:r>
+        <w:rPr>
+          <w:rFonts w:eastAsiaTheme="minorHAnsi"/>
+        </w:rPr>
+        <w:t xml:space="preserve">Executing unit, start date. Number of page(s). (Acronym of the maintaining institution. Program name and number - Program title. Project code). Note indicating the phase of the document (preliminary project, ongoing project, completed project). </w:t>
       </w:r>
       <w:r>
         <w:rPr>
           <w:rFonts w:eastAsiaTheme="minorHAnsi"/>
           <w:highlight w:val="yellow"/>
-        </w:rPr>
-        <w:t>OFFICIAL REPORT</w:t>
-      </w:r>
-      <w:r>
-        <w:rPr>
-          <w:rFonts w:eastAsiaTheme="minorHAnsi"/>
-        </w:rPr>
-        <w:t xml:space="preserve"> </w:t>
+          <w:lang w:val="pt-BR"/>
+        </w:rPr>
+        <w:t>RESEARCH PROJECT</w:t>
       </w:r>
     </w:p>
     <w:p>
       <w:pPr>
         <w:pStyle w:val="MDPI71References"/>
-        <w:ind w:left="0" w:firstLine="0"/>
-        <w:rPr>
-          <w:rFonts w:eastAsiaTheme="minorHAnsi"/>
-        </w:rPr>
-      </w:pPr>
-      <w:r>
-        <w:rPr>
-          <w:rFonts w:eastAsiaTheme="minorHAnsi"/>
-        </w:rPr>
+        <w:numPr>
+          <w:ilvl w:val="0"/>
+          <w:numId w:val="3"/>
+        </w:numPr>
+        <w:ind w:left="426" w:hanging="426"/>
+        <w:rPr>
+          <w:rFonts w:eastAsiaTheme="minorHAnsi"/>
+        </w:rPr>
+      </w:pPr>
+      <w:r>
         <w:t>AUTHORSHIP</w:t>
       </w:r>
       <w:r>
         <w:rPr>
           <w:rFonts w:eastAsiaTheme="minorHAnsi"/>
         </w:rPr>
-        <w:t xml:space="preserve"> (</w:t>
-      </w:r>
-      <w:r>
-        <w:rPr>
-          <w:rFonts w:eastAsiaTheme="minorHAnsi"/>
-        </w:rPr>
-        <w:t>if applicable</w:t>
-      </w:r>
-      <w:r>
-        <w:rPr>
-          <w:rFonts w:eastAsiaTheme="minorHAnsi"/>
-        </w:rPr>
-        <w:t xml:space="preserve">). </w:t>
-      </w:r>
-      <w:r>
-        <w:rPr>
-          <w:rFonts w:eastAsiaTheme="minorHAnsi"/>
-          <w:b/>
-        </w:rPr>
-        <w:t>Report title</w:t>
-      </w:r>
-      <w:r>
-        <w:rPr>
-          <w:rFonts w:eastAsiaTheme="minorHAnsi"/>
-        </w:rPr>
         <w:t>.</w:t>
-      </w:r>
-      <w:r>
-        <w:rPr>
-          <w:rFonts w:eastAsiaTheme="minorHAnsi"/>
-        </w:rPr>
-        <w:t xml:space="preserve"> </w:t>
-      </w:r>
-      <w:r>
-        <w:rPr>
-          <w:rFonts w:eastAsiaTheme="minorHAnsi"/>
-        </w:rPr>
-        <w:t>Location</w:t>
-      </w:r>
-      <w:r>
-        <w:rPr>
-          <w:rFonts w:eastAsiaTheme="minorHAnsi"/>
-        </w:rPr>
-        <w:t>: Editor, year/data. Number of page</w:t>
-      </w:r>
-      <w:r>
-        <w:rPr>
-          <w:rFonts w:eastAsiaTheme="minorHAnsi"/>
-        </w:rPr>
-        <w:t xml:space="preserve">(s). </w:t>
-      </w:r>
-      <w:r>
-        <w:rPr>
-          <w:rFonts w:eastAsiaTheme="minorHAnsi"/>
-        </w:rPr>
-        <w:t>Specific desig</w:t>
-      </w:r>
-      <w:r>
-        <w:rPr>
-          <w:rFonts w:eastAsiaTheme="minorHAnsi"/>
-        </w:rPr>
-        <w:t>nation of document kind (when it</w:t>
-      </w:r>
-      <w:r>
-        <w:rPr>
-          <w:rFonts w:eastAsiaTheme="minorHAnsi"/>
-        </w:rPr>
-        <w:t xml:space="preserve"> does not appear in the title). </w:t>
-      </w:r>
-      <w:r>
-        <w:rPr>
-          <w:rFonts w:eastAsiaTheme="minorHAnsi"/>
-          <w:highlight w:val="yellow"/>
-        </w:rPr>
-        <w:t>TECHNICAL REPORT</w:t>
-      </w:r>
-      <w:r>
-        <w:rPr>
-          <w:rFonts w:eastAsiaTheme="minorHAnsi"/>
-        </w:rPr>
-        <w:t xml:space="preserve"> </w:t>
-      </w:r>
-    </w:p>
-    <w:bookmarkEnd w:id="2"/>
-    <w:p>
-      <w:pPr>
-        <w:pStyle w:val="MDPI71References"/>
-        <w:ind w:left="426"/>
-        <w:rPr>
-          <w:rFonts w:eastAsiaTheme="minorHAnsi"/>
-          <w:b/>
-        </w:rPr>
-      </w:pPr>
-      <w:r>
-        <w:rPr>
-          <w:rFonts w:eastAsiaTheme="minorHAnsi"/>
-        </w:rPr>
-        <w:t xml:space="preserve">AUTHORSHIP. </w:t>
-      </w:r>
-      <w:r>
-        <w:rPr>
-          <w:rFonts w:eastAsiaTheme="minorHAnsi"/>
-          <w:b/>
-        </w:rPr>
-        <w:t>Tit</w:t>
-      </w:r>
-      <w:r>
-        <w:rPr>
-          <w:rFonts w:eastAsiaTheme="minorHAnsi"/>
-          <w:b/>
-        </w:rPr>
-        <w:t>l</w:t>
-      </w:r>
-      <w:r>
-        <w:rPr>
-          <w:rFonts w:eastAsiaTheme="minorHAnsi"/>
-          <w:b/>
-        </w:rPr>
-        <w:t>e</w:t>
-      </w:r>
-      <w:r>
-        <w:rPr>
-          <w:rFonts w:eastAsiaTheme="minorHAnsi"/>
-        </w:rPr>
-        <w:t xml:space="preserve">. </w:t>
-      </w:r>
-      <w:r>
-        <w:rPr>
-          <w:rFonts w:eastAsiaTheme="minorHAnsi"/>
-        </w:rPr>
-        <w:t xml:space="preserve">Thesis, Dissertation, Monography </w:t>
-      </w:r>
-      <w:r>
-        <w:rPr>
-          <w:rFonts w:eastAsiaTheme="minorHAnsi"/>
-        </w:rPr>
-        <w:t>(</w:t>
-      </w:r>
-      <w:r>
-        <w:rPr>
-          <w:rFonts w:eastAsiaTheme="minorHAnsi"/>
-        </w:rPr>
-        <w:t>Degree and Area</w:t>
-      </w:r>
-      <w:r>
-        <w:rPr>
-          <w:rFonts w:eastAsiaTheme="minorHAnsi"/>
-        </w:rPr>
-        <w:t>) –</w:t>
-      </w:r>
-      <w:r>
-        <w:rPr>
-          <w:rFonts w:eastAsiaTheme="minorHAnsi"/>
-        </w:rPr>
-        <w:t>Department</w:t>
-      </w:r>
-      <w:r>
-        <w:rPr>
-          <w:rFonts w:eastAsiaTheme="minorHAnsi"/>
-        </w:rPr>
-        <w:t>, Institution</w:t>
-      </w:r>
-      <w:r>
-        <w:rPr>
-          <w:rFonts w:eastAsiaTheme="minorHAnsi"/>
-        </w:rPr>
-        <w:t xml:space="preserve">, </w:t>
-      </w:r>
-      <w:r>
-        <w:rPr>
-          <w:rFonts w:eastAsiaTheme="minorHAnsi"/>
-        </w:rPr>
-        <w:t>Location</w:t>
-      </w:r>
-      <w:r>
-        <w:rPr>
-          <w:rFonts w:eastAsiaTheme="minorHAnsi"/>
-        </w:rPr>
-        <w:t>, year</w:t>
-      </w:r>
-      <w:r>
-        <w:rPr>
-          <w:rFonts w:eastAsiaTheme="minorHAnsi"/>
-        </w:rPr>
-        <w:t xml:space="preserve">. </w:t>
-      </w:r>
-      <w:r>
-        <w:rPr>
-          <w:rFonts w:eastAsiaTheme="minorHAnsi"/>
-          <w:highlight w:val="yellow"/>
-        </w:rPr>
-        <w:t>THESIS, DISSERTATION AND MONOGRAPHY</w:t>
-      </w:r>
-    </w:p>
-    <w:p>
-      <w:pPr>
-        <w:pStyle w:val="MDPI71References"/>
-        <w:ind w:left="426"/>
-      </w:pPr>
-      <w:r>
-        <w:rPr>
-          <w:rFonts w:eastAsiaTheme="minorHAnsi"/>
-        </w:rPr>
-        <w:t xml:space="preserve">AUTHORSHIP. </w:t>
-      </w:r>
-      <w:r>
-        <w:rPr>
-          <w:rFonts w:eastAsiaTheme="minorHAnsi"/>
-        </w:rPr>
-        <w:t xml:space="preserve">Work title. </w:t>
-      </w:r>
-      <w:r>
-        <w:rPr>
-          <w:rFonts w:eastAsiaTheme="minorHAnsi"/>
-        </w:rPr>
-        <w:t>In: NAME OF THE EVENT</w:t>
-      </w:r>
-      <w:r>
-        <w:rPr>
-          <w:rFonts w:eastAsiaTheme="minorHAnsi"/>
-        </w:rPr>
-        <w:t xml:space="preserve">, </w:t>
-      </w:r>
-      <w:r>
-        <w:rPr>
-          <w:rFonts w:eastAsiaTheme="minorHAnsi"/>
-        </w:rPr>
-        <w:t xml:space="preserve">event number </w:t>
-      </w:r>
-      <w:r>
-        <w:rPr>
-          <w:rFonts w:eastAsiaTheme="minorHAnsi"/>
-        </w:rPr>
-        <w:t>(</w:t>
-      </w:r>
-      <w:r>
-        <w:rPr>
-          <w:rFonts w:eastAsiaTheme="minorHAnsi"/>
-        </w:rPr>
-        <w:t>if applicable), year of realization</w:t>
-      </w:r>
-      <w:r>
-        <w:rPr>
-          <w:rFonts w:eastAsiaTheme="minorHAnsi"/>
-        </w:rPr>
-        <w:t xml:space="preserve">, </w:t>
-      </w:r>
-      <w:r>
-        <w:rPr>
-          <w:rFonts w:eastAsiaTheme="minorHAnsi"/>
-        </w:rPr>
-        <w:t>Location</w:t>
-      </w:r>
-      <w:r>
-        <w:rPr>
-          <w:rFonts w:eastAsiaTheme="minorHAnsi"/>
-        </w:rPr>
-        <w:t xml:space="preserve"> </w:t>
-      </w:r>
-      <w:r>
-        <w:rPr>
-          <w:rFonts w:eastAsiaTheme="minorHAnsi"/>
-        </w:rPr>
-        <w:t>where</w:t>
-      </w:r>
-      <w:r>
-        <w:rPr>
-          <w:rFonts w:eastAsiaTheme="minorHAnsi"/>
-        </w:rPr>
-        <w:t xml:space="preserve"> the event took place. </w:t>
-      </w:r>
-      <w:r>
-        <w:rPr>
-          <w:rFonts w:eastAsiaTheme="minorHAnsi"/>
-          <w:b/>
-        </w:rPr>
-        <w:t>Title</w:t>
-      </w:r>
-      <w:r>
-        <w:rPr>
-          <w:rFonts w:eastAsiaTheme="minorHAnsi"/>
-        </w:rPr>
-        <w:t xml:space="preserve">... </w:t>
-      </w:r>
-      <w:r>
-        <w:rPr>
-          <w:rFonts w:eastAsiaTheme="minorHAnsi"/>
-        </w:rPr>
-        <w:t>(</w:t>
-      </w:r>
-      <w:r>
-        <w:rPr>
-          <w:rFonts w:eastAsiaTheme="minorHAnsi"/>
-        </w:rPr>
-        <w:t>Annals, Abstracts, Proceedings, among others</w:t>
-      </w:r>
-      <w:r>
-        <w:rPr>
-          <w:rFonts w:eastAsiaTheme="minorHAnsi"/>
-        </w:rPr>
-        <w:t xml:space="preserve">). </w:t>
-      </w:r>
-      <w:r>
-        <w:rPr>
-          <w:rFonts w:eastAsiaTheme="minorHAnsi"/>
-        </w:rPr>
-        <w:t>Location</w:t>
-      </w:r>
-      <w:r>
-        <w:rPr>
-          <w:rFonts w:eastAsiaTheme="minorHAnsi"/>
-        </w:rPr>
-        <w:t xml:space="preserve"> of publication: Editor</w:t>
-      </w:r>
-      <w:r>
-        <w:rPr>
-          <w:rFonts w:eastAsiaTheme="minorHAnsi"/>
-        </w:rPr>
-        <w:t xml:space="preserve">, </w:t>
-      </w:r>
-      <w:r>
-        <w:rPr>
-          <w:rFonts w:eastAsiaTheme="minorHAnsi"/>
-        </w:rPr>
-        <w:t>year of publication</w:t>
-      </w:r>
-      <w:r>
-        <w:rPr>
-          <w:rFonts w:eastAsiaTheme="minorHAnsi"/>
-        </w:rPr>
-        <w:t xml:space="preserve">. </w:t>
-      </w:r>
-      <w:r>
-        <w:rPr>
-          <w:rFonts w:eastAsiaTheme="minorHAnsi"/>
-        </w:rPr>
-        <w:t>Number of the initial-end page of the referenced part</w:t>
-      </w:r>
-      <w:r>
-        <w:rPr>
-          <w:rFonts w:eastAsiaTheme="minorHAnsi"/>
-        </w:rPr>
-        <w:t>.</w:t>
-      </w:r>
-      <w:r>
-        <w:t xml:space="preserve"> </w:t>
-      </w:r>
-      <w:r>
-        <w:rPr>
-          <w:rFonts w:eastAsiaTheme="minorHAnsi"/>
-          <w:highlight w:val="yellow"/>
-        </w:rPr>
-        <w:t>WORK PRESENTED IN SCIENTIFIC EVENT</w:t>
-      </w:r>
-    </w:p>
-    <w:p>
-      <w:pPr>
-        <w:pStyle w:val="MDPI71References"/>
-        <w:ind w:left="426"/>
-        <w:rPr>
-          <w:lang w:val="pt-BR"/>
-        </w:rPr>
-      </w:pPr>
-      <w:r>
-        <w:rPr>
-          <w:rFonts w:eastAsiaTheme="minorHAnsi"/>
-        </w:rPr>
-        <w:t xml:space="preserve">ARTICLE </w:t>
-      </w:r>
-      <w:r>
-        <w:rPr>
-          <w:rFonts w:eastAsiaTheme="minorHAnsi"/>
-        </w:rPr>
-        <w:t>AUTHORSHIP</w:t>
-      </w:r>
-      <w:r>
-        <w:t xml:space="preserve">. </w:t>
-      </w:r>
-      <w:r>
-        <w:t>Article title</w:t>
-      </w:r>
-      <w:r>
-        <w:t xml:space="preserve">. </w:t>
-      </w:r>
-      <w:r>
-        <w:rPr>
-          <w:b/>
-        </w:rPr>
-        <w:t>Journal Title</w:t>
-      </w:r>
-      <w:r>
-        <w:t xml:space="preserve">, </w:t>
-      </w:r>
-      <w:r>
-        <w:t>volume number</w:t>
-      </w:r>
-      <w:r>
-        <w:t xml:space="preserve">, </w:t>
-      </w:r>
-      <w:r>
-        <w:t>issue number</w:t>
-      </w:r>
-      <w:r>
-        <w:t xml:space="preserve">, </w:t>
-      </w:r>
-      <w:r>
-        <w:rPr>
-          <w:rFonts w:eastAsiaTheme="minorHAnsi"/>
-        </w:rPr>
-        <w:t>n</w:t>
-      </w:r>
-      <w:r>
-        <w:rPr>
-          <w:rFonts w:eastAsiaTheme="minorHAnsi"/>
-        </w:rPr>
-        <w:t xml:space="preserve">umber of </w:t>
-      </w:r>
-      <w:r>
-        <w:rPr>
-          <w:rFonts w:eastAsiaTheme="minorHAnsi"/>
-        </w:rPr>
-        <w:t xml:space="preserve">the initial-end </w:t>
-      </w:r>
-      <w:r>
-        <w:rPr>
-          <w:rFonts w:eastAsiaTheme="minorHAnsi"/>
-        </w:rPr>
-        <w:t>page</w:t>
-      </w:r>
-      <w:r>
-        <w:rPr>
-          <w:rFonts w:eastAsiaTheme="minorHAnsi"/>
-        </w:rPr>
-        <w:t xml:space="preserve"> of the article</w:t>
-      </w:r>
-      <w:r>
-        <w:t xml:space="preserve">, </w:t>
-      </w:r>
-      <w:r>
-        <w:t>year</w:t>
-      </w:r>
-      <w:r>
-        <w:t xml:space="preserve">. </w:t>
-      </w:r>
-      <w:r>
-        <w:rPr>
-          <w:rFonts w:eastAsiaTheme="minorHAnsi"/>
-          <w:lang w:val="pt-BR"/>
-        </w:rPr>
-        <w:t xml:space="preserve">DOI. 00000.00000.00000.0000 </w:t>
-      </w:r>
-      <w:r>
-        <w:rPr>
-          <w:highlight w:val="yellow"/>
-          <w:lang w:val="pt-BR"/>
-        </w:rPr>
-        <w:t>ARTICLE PUBLISHED IN ACADEMIC JOURNAL</w:t>
-      </w:r>
-    </w:p>
-    <w:p>
-      <w:pPr>
-        <w:pStyle w:val="MDPI71References"/>
-        <w:ind w:left="0" w:firstLine="0"/>
-      </w:pPr>
-      <w:r>
-        <w:rPr>
-          <w:rFonts w:eastAsiaTheme="minorHAnsi"/>
-        </w:rPr>
-        <w:t xml:space="preserve">ARTICLE </w:t>
-      </w:r>
-      <w:r>
-        <w:rPr>
-          <w:rFonts w:eastAsiaTheme="minorHAnsi"/>
-        </w:rPr>
-        <w:t>AUTHORSHIP</w:t>
-      </w:r>
-      <w:r>
-        <w:rPr>
-          <w:rFonts w:eastAsiaTheme="minorHAnsi"/>
-        </w:rPr>
-        <w:t xml:space="preserve"> </w:t>
-      </w:r>
-      <w:r>
-        <w:t>(</w:t>
-      </w:r>
-      <w:r>
-        <w:t>if applicable</w:t>
-      </w:r>
-      <w:r>
-        <w:t xml:space="preserve">). </w:t>
-      </w:r>
-      <w:r>
-        <w:t>Article title</w:t>
-      </w:r>
-      <w:r>
-        <w:t xml:space="preserve">. </w:t>
-      </w:r>
-      <w:r>
-        <w:rPr>
-          <w:b/>
-        </w:rPr>
-        <w:t>Journal title</w:t>
-      </w:r>
-      <w:r>
-        <w:t xml:space="preserve">, </w:t>
-      </w:r>
-      <w:r>
-        <w:t xml:space="preserve">Publication </w:t>
-      </w:r>
-      <w:r>
-        <w:rPr>
-          <w:rFonts w:eastAsiaTheme="minorHAnsi"/>
-        </w:rPr>
-        <w:t>location</w:t>
-      </w:r>
-      <w:r>
-        <w:t>, date (day, month, year)</w:t>
-      </w:r>
-      <w:r>
-        <w:t xml:space="preserve">. </w:t>
-      </w:r>
-      <w:r>
-        <w:t>S</w:t>
-      </w:r>
-      <w:r>
-        <w:t>ection</w:t>
-      </w:r>
-      <w:r>
-        <w:t xml:space="preserve">, </w:t>
-      </w:r>
-      <w:r>
-        <w:t xml:space="preserve">supplement, number of </w:t>
-      </w:r>
-      <w:proofErr w:type="gramStart"/>
-      <w:r>
-        <w:t>title</w:t>
-      </w:r>
-      <w:proofErr w:type="gramEnd"/>
-      <w:r>
-        <w:t xml:space="preserve"> of the booklet etc., number of page(s) of the referred article</w:t>
-      </w:r>
-      <w:r>
-        <w:t xml:space="preserve">. </w:t>
-      </w:r>
-      <w:r>
-        <w:rPr>
-          <w:highlight w:val="yellow"/>
-        </w:rPr>
-        <w:t>JO</w:t>
-      </w:r>
-      <w:r>
-        <w:rPr>
-          <w:highlight w:val="yellow"/>
-        </w:rPr>
-        <w:t>U</w:t>
-      </w:r>
-      <w:r>
-        <w:rPr>
-          <w:highlight w:val="yellow"/>
-        </w:rPr>
-        <w:t>RNAL</w:t>
-      </w:r>
-      <w:r>
-        <w:rPr>
-          <w:highlight w:val="yellow"/>
-        </w:rPr>
-        <w:t xml:space="preserve"> ARTICLE</w:t>
-      </w:r>
-    </w:p>
-    <w:p>
-      <w:pPr>
-        <w:pStyle w:val="MDPI71References"/>
-        <w:ind w:left="0" w:firstLine="0"/>
-        <w:rPr>
-          <w:rFonts w:eastAsiaTheme="minorHAnsi"/>
-        </w:rPr>
-      </w:pPr>
-      <w:r>
-        <w:rPr>
-          <w:rFonts w:eastAsiaTheme="minorHAnsi"/>
-        </w:rPr>
-        <w:t xml:space="preserve">RESPONSABLE ENTITY and/or </w:t>
-      </w:r>
-      <w:r>
-        <w:rPr>
-          <w:rFonts w:eastAsiaTheme="minorHAnsi"/>
-        </w:rPr>
-        <w:t>AUT</w:t>
-      </w:r>
-      <w:r>
-        <w:rPr>
-          <w:rFonts w:eastAsiaTheme="minorHAnsi"/>
-        </w:rPr>
-        <w:t>H</w:t>
-      </w:r>
-      <w:r>
-        <w:rPr>
-          <w:rFonts w:eastAsiaTheme="minorHAnsi"/>
-        </w:rPr>
-        <w:t xml:space="preserve">OR (inventor). </w:t>
-      </w:r>
-      <w:r>
-        <w:rPr>
-          <w:rFonts w:eastAsiaTheme="minorHAnsi"/>
-          <w:b/>
-        </w:rPr>
-        <w:t>Patent title</w:t>
-      </w:r>
-      <w:r>
-        <w:rPr>
-          <w:rFonts w:eastAsiaTheme="minorHAnsi"/>
-        </w:rPr>
-        <w:t xml:space="preserve">. </w:t>
-      </w:r>
-      <w:r>
-        <w:rPr>
-          <w:rFonts w:eastAsiaTheme="minorHAnsi"/>
-        </w:rPr>
-        <w:t>Patent number, dates (</w:t>
-      </w:r>
-      <w:r>
-        <w:rPr>
-          <w:rFonts w:eastAsiaTheme="minorHAnsi"/>
-        </w:rPr>
-        <w:t>from the registration</w:t>
-      </w:r>
-      <w:r>
-        <w:rPr>
-          <w:rFonts w:eastAsiaTheme="minorHAnsi"/>
-        </w:rPr>
-        <w:t xml:space="preserve"> period</w:t>
-      </w:r>
-      <w:r>
-        <w:rPr>
-          <w:rFonts w:eastAsiaTheme="minorHAnsi"/>
-        </w:rPr>
-        <w:t>)</w:t>
-      </w:r>
-      <w:r>
-        <w:rPr>
-          <w:rFonts w:eastAsiaTheme="minorHAnsi"/>
-        </w:rPr>
-        <w:t>.</w:t>
-      </w:r>
-      <w:r>
-        <w:t xml:space="preserve"> </w:t>
-      </w:r>
-      <w:r>
-        <w:rPr>
-          <w:rFonts w:eastAsiaTheme="minorHAnsi"/>
-          <w:highlight w:val="yellow"/>
-        </w:rPr>
-        <w:t>PATENT</w:t>
-      </w:r>
-      <w:r>
-        <w:rPr>
-          <w:rFonts w:eastAsiaTheme="minorHAnsi"/>
-        </w:rPr>
-        <w:t xml:space="preserve"> </w:t>
-      </w:r>
-    </w:p>
-    <w:p>
-      <w:pPr>
-        <w:pStyle w:val="MDPI71References"/>
-        <w:ind w:left="426"/>
-        <w:rPr>
-          <w:rFonts w:eastAsiaTheme="minorHAnsi"/>
-        </w:rPr>
-      </w:pPr>
-      <w:r>
-        <w:rPr>
-          <w:rFonts w:eastAsiaTheme="minorHAnsi"/>
-        </w:rPr>
-        <w:t>STANDARDIZING BODY</w:t>
-      </w:r>
-      <w:r>
-        <w:rPr>
-          <w:rFonts w:eastAsiaTheme="minorHAnsi"/>
-        </w:rPr>
-        <w:t xml:space="preserve">. </w:t>
-      </w:r>
-      <w:r>
-        <w:rPr>
-          <w:rFonts w:eastAsiaTheme="minorHAnsi"/>
-          <w:b/>
-        </w:rPr>
-        <w:t>Ti</w:t>
-      </w:r>
-      <w:r>
-        <w:rPr>
-          <w:rFonts w:eastAsiaTheme="minorHAnsi"/>
-          <w:b/>
-        </w:rPr>
-        <w:t>t</w:t>
-      </w:r>
-      <w:r>
-        <w:rPr>
-          <w:rFonts w:eastAsiaTheme="minorHAnsi"/>
-          <w:b/>
-        </w:rPr>
-        <w:t>le</w:t>
-      </w:r>
-      <w:r>
-        <w:rPr>
-          <w:rFonts w:eastAsiaTheme="minorHAnsi"/>
-        </w:rPr>
-        <w:t xml:space="preserve"> (</w:t>
-      </w:r>
-      <w:r>
-        <w:rPr>
-          <w:rFonts w:eastAsiaTheme="minorHAnsi"/>
-        </w:rPr>
-        <w:t>correspondent to the norm number</w:t>
-      </w:r>
-      <w:r>
-        <w:rPr>
-          <w:rFonts w:eastAsiaTheme="minorHAnsi"/>
-        </w:rPr>
-        <w:t xml:space="preserve">): </w:t>
-      </w:r>
-      <w:r>
-        <w:rPr>
-          <w:rFonts w:eastAsiaTheme="minorHAnsi"/>
-        </w:rPr>
-        <w:t>subhead</w:t>
-      </w:r>
-      <w:r>
-        <w:rPr>
-          <w:rFonts w:eastAsiaTheme="minorHAnsi"/>
-        </w:rPr>
-        <w:t xml:space="preserve">. </w:t>
-      </w:r>
-      <w:r>
-        <w:rPr>
-          <w:rFonts w:eastAsiaTheme="minorHAnsi"/>
-        </w:rPr>
-        <w:t>Location</w:t>
-      </w:r>
-      <w:r>
-        <w:rPr>
-          <w:rFonts w:eastAsiaTheme="minorHAnsi"/>
-        </w:rPr>
-        <w:t>, year</w:t>
-      </w:r>
-      <w:r>
-        <w:rPr>
-          <w:rFonts w:eastAsiaTheme="minorHAnsi"/>
-        </w:rPr>
-        <w:t xml:space="preserve">. </w:t>
-      </w:r>
-      <w:r>
-        <w:rPr>
-          <w:rFonts w:eastAsiaTheme="minorHAnsi"/>
-          <w:highlight w:val="yellow"/>
-        </w:rPr>
-        <w:t>TECHNICAL N</w:t>
-      </w:r>
-      <w:r>
-        <w:rPr>
-          <w:rFonts w:eastAsiaTheme="minorHAnsi"/>
-          <w:highlight w:val="yellow"/>
-        </w:rPr>
-        <w:t>ORM</w:t>
-      </w:r>
-      <w:r>
-        <w:rPr>
-          <w:rFonts w:eastAsiaTheme="minorHAnsi"/>
-        </w:rPr>
-        <w:t xml:space="preserve"> </w:t>
-      </w:r>
-    </w:p>
-    <w:p>
-      <w:pPr>
-        <w:pStyle w:val="MDPI71References"/>
-        <w:ind w:left="426"/>
-        <w:rPr>
-          <w:rFonts w:eastAsiaTheme="minorHAnsi"/>
-          <w:lang w:val="pt-BR"/>
-        </w:rPr>
-      </w:pPr>
-      <w:r>
-        <w:rPr>
-          <w:rFonts w:eastAsiaTheme="minorHAnsi"/>
-        </w:rPr>
-        <w:t>JURISDICTION</w:t>
-      </w:r>
-      <w:r>
-        <w:rPr>
-          <w:rFonts w:eastAsiaTheme="minorHAnsi"/>
-        </w:rPr>
-        <w:t xml:space="preserve"> (</w:t>
-      </w:r>
-      <w:r>
-        <w:rPr>
-          <w:rFonts w:eastAsiaTheme="minorHAnsi"/>
-        </w:rPr>
-        <w:t>country, state</w:t>
-      </w:r>
-      <w:r>
-        <w:rPr>
-          <w:rFonts w:eastAsiaTheme="minorHAnsi"/>
-        </w:rPr>
-        <w:t>,</w:t>
-      </w:r>
-      <w:r>
-        <w:rPr>
-          <w:rFonts w:eastAsiaTheme="minorHAnsi"/>
-        </w:rPr>
-        <w:t xml:space="preserve"> or </w:t>
-      </w:r>
-      <w:r>
-        <w:rPr>
-          <w:rFonts w:eastAsiaTheme="minorHAnsi"/>
-        </w:rPr>
-        <w:t>municipality</w:t>
-      </w:r>
-      <w:r>
-        <w:rPr>
-          <w:rFonts w:eastAsiaTheme="minorHAnsi"/>
-        </w:rPr>
-        <w:t xml:space="preserve">). </w:t>
-      </w:r>
-      <w:r>
-        <w:rPr>
-          <w:rFonts w:eastAsiaTheme="minorHAnsi"/>
-        </w:rPr>
-        <w:t>Competent Judicial body (if applicable</w:t>
-      </w:r>
-      <w:r>
-        <w:rPr>
-          <w:rFonts w:eastAsiaTheme="minorHAnsi"/>
-        </w:rPr>
-        <w:t xml:space="preserve">). </w:t>
-      </w:r>
-      <w:r>
-        <w:rPr>
-          <w:rFonts w:eastAsiaTheme="minorHAnsi"/>
-        </w:rPr>
-        <w:t xml:space="preserve">Title and legislation number. </w:t>
-      </w:r>
-      <w:r>
-        <w:rPr>
-          <w:rFonts w:eastAsiaTheme="minorHAnsi"/>
-        </w:rPr>
-        <w:t>Data from the source in which the document was published</w:t>
-      </w:r>
-      <w:r>
-        <w:rPr>
-          <w:rFonts w:eastAsiaTheme="minorHAnsi"/>
-        </w:rPr>
-        <w:t xml:space="preserve">. </w:t>
-      </w:r>
-      <w:r>
-        <w:rPr>
-          <w:rFonts w:eastAsiaTheme="minorHAnsi"/>
-          <w:highlight w:val="yellow"/>
-        </w:rPr>
-        <w:t xml:space="preserve">LEGAL </w:t>
-      </w:r>
-      <w:r>
-        <w:rPr>
-          <w:rFonts w:eastAsiaTheme="minorHAnsi"/>
-          <w:highlight w:val="yellow"/>
-          <w:lang w:val="pt-BR"/>
-        </w:rPr>
-        <w:t>D</w:t>
-      </w:r>
-      <w:r>
-        <w:rPr>
-          <w:rFonts w:eastAsiaTheme="minorHAnsi"/>
-          <w:highlight w:val="yellow"/>
-          <w:lang w:val="pt-BR"/>
-        </w:rPr>
-        <w:t>OCUMENT</w:t>
-      </w:r>
-    </w:p>
-    <w:p>
-      <w:pPr>
-        <w:pStyle w:val="MDPI71References"/>
-        <w:ind w:left="426"/>
-        <w:rPr>
-          <w:rFonts w:eastAsiaTheme="minorHAnsi"/>
-          <w:lang w:val="pt-BR"/>
-        </w:rPr>
-      </w:pPr>
-      <w:r>
-        <w:rPr>
-          <w:rFonts w:eastAsiaTheme="minorHAnsi"/>
-        </w:rPr>
-        <w:t xml:space="preserve">AUTHORSHIP. </w:t>
-      </w:r>
-      <w:r>
-        <w:rPr>
-          <w:rFonts w:eastAsiaTheme="minorHAnsi"/>
-        </w:rPr>
-        <w:t>(</w:t>
-      </w:r>
-      <w:proofErr w:type="spellStart"/>
-      <w:r>
-        <w:rPr>
-          <w:rFonts w:eastAsiaTheme="minorHAnsi"/>
-        </w:rPr>
-        <w:t>Coordenator</w:t>
-      </w:r>
-      <w:proofErr w:type="spellEnd"/>
-      <w:r>
-        <w:rPr>
-          <w:rFonts w:eastAsiaTheme="minorHAnsi"/>
-        </w:rPr>
-        <w:t xml:space="preserve">). </w:t>
-      </w:r>
-      <w:r>
-        <w:rPr>
-          <w:rFonts w:eastAsiaTheme="minorHAnsi"/>
-          <w:b/>
-        </w:rPr>
-        <w:t>Title</w:t>
-      </w:r>
-      <w:r>
-        <w:rPr>
-          <w:rFonts w:eastAsiaTheme="minorHAnsi"/>
-        </w:rPr>
-        <w:t xml:space="preserve">. </w:t>
-      </w:r>
-      <w:r>
-        <w:rPr>
-          <w:rFonts w:eastAsiaTheme="minorHAnsi"/>
-        </w:rPr>
-        <w:t>Place</w:t>
-      </w:r>
-      <w:r>
-        <w:rPr>
-          <w:rFonts w:eastAsiaTheme="minorHAnsi"/>
-        </w:rPr>
-        <w:t xml:space="preserve">: </w:t>
-      </w:r>
-      <w:r>
-        <w:rPr>
-          <w:rFonts w:eastAsiaTheme="minorHAnsi"/>
-        </w:rPr>
-        <w:t xml:space="preserve">Executing unit, start date. Number of page(s). (Acronym of the maintaining institution. Program name and number - Program title. Project code). Note indicating the phase of the document (preliminary project, ongoing project, completed project). </w:t>
-      </w:r>
-      <w:r>
-        <w:rPr>
-          <w:rFonts w:eastAsiaTheme="minorHAnsi"/>
-          <w:highlight w:val="yellow"/>
-          <w:lang w:val="pt-BR"/>
-        </w:rPr>
-        <w:t>RESEARCH PROJECT</w:t>
-      </w:r>
-    </w:p>
-    <w:p>
-      <w:pPr>
-        <w:pStyle w:val="MDPI71References"/>
-        <w:ind w:left="426"/>
-        <w:rPr>
-          <w:rFonts w:eastAsiaTheme="minorHAnsi"/>
-        </w:rPr>
-      </w:pPr>
-      <w:r>
-        <w:rPr>
-          <w:rFonts w:eastAsiaTheme="minorHAnsi"/>
-        </w:rPr>
-        <w:t>AUTHORSHIP.</w:t>
       </w:r>
       <w:r>
         <w:rPr>
@@ -5826,28 +5884,29 @@
     <w:p>
       <w:pPr>
         <w:pStyle w:val="MDPI71References"/>
-        <w:ind w:left="426"/>
-        <w:rPr>
-          <w:rFonts w:eastAsiaTheme="minorHAnsi"/>
-        </w:rPr>
-      </w:pPr>
-      <w:r>
-        <w:rPr>
-          <w:rFonts w:eastAsiaTheme="minorHAnsi"/>
-        </w:rPr>
+        <w:numPr>
+          <w:ilvl w:val="0"/>
+          <w:numId w:val="3"/>
+        </w:numPr>
+        <w:ind w:left="426" w:hanging="426"/>
+        <w:rPr>
+          <w:rFonts w:eastAsiaTheme="minorHAnsi"/>
+        </w:rPr>
+      </w:pPr>
+      <w:r>
         <w:t>AUT</w:t>
       </w:r>
       <w:r>
-        <w:rPr>
-          <w:rFonts w:eastAsiaTheme="minorHAnsi"/>
-        </w:rPr>
         <w:t>H</w:t>
       </w:r>
       <w:r>
-        <w:rPr>
-          <w:rFonts w:eastAsiaTheme="minorHAnsi"/>
-        </w:rPr>
-        <w:t>OR (</w:t>
+        <w:t>OR</w:t>
+      </w:r>
+      <w:r>
+        <w:rPr>
+          <w:rFonts w:eastAsiaTheme="minorHAnsi"/>
+        </w:rPr>
+        <w:t xml:space="preserve"> (</w:t>
       </w:r>
       <w:r>
         <w:rPr>
@@ -5971,17 +6030,24 @@
     <w:p>
       <w:pPr>
         <w:pStyle w:val="MDPI71References"/>
-        <w:ind w:left="0" w:firstLine="0"/>
-        <w:rPr>
-          <w:rFonts w:eastAsiaTheme="minorHAnsi"/>
-          <w:lang w:val="pt-BR"/>
-        </w:rPr>
-      </w:pPr>
-      <w:r>
-        <w:rPr>
-          <w:rFonts w:eastAsiaTheme="minorHAnsi"/>
-        </w:rPr>
-        <w:t>AUTHORSHIP.</w:t>
+        <w:numPr>
+          <w:ilvl w:val="0"/>
+          <w:numId w:val="3"/>
+        </w:numPr>
+        <w:ind w:left="426" w:hanging="426"/>
+        <w:rPr>
+          <w:rFonts w:eastAsiaTheme="minorHAnsi"/>
+          <w:lang w:val="pt-BR"/>
+        </w:rPr>
+      </w:pPr>
+      <w:r>
+        <w:t>AUTHORSHIP</w:t>
+      </w:r>
+      <w:r>
+        <w:rPr>
+          <w:rFonts w:eastAsiaTheme="minorHAnsi"/>
+        </w:rPr>
+        <w:t>.</w:t>
       </w:r>
       <w:r>
         <w:rPr>
@@ -6185,34 +6251,87 @@
     <w:p>
       <w:pPr>
         <w:pStyle w:val="MDPI71References"/>
-        <w:numPr>
-          <w:ilvl w:val="0"/>
-          <w:numId w:val="0"/>
-        </w:numPr>
-        <w:rPr>
-          <w:rFonts w:eastAsiaTheme="minorHAnsi"/>
-        </w:rPr>
-      </w:pPr>
+        <w:rPr>
+          <w:rFonts w:eastAsiaTheme="minorHAnsi"/>
+        </w:rPr>
+      </w:pPr>
+    </w:p>
+    <w:p>
+      <w:pPr>
+        <w:pStyle w:val="MDPI71References"/>
+        <w:ind w:left="780" w:hanging="420"/>
+        <w:rPr>
+          <w:b/>
+          <w:bCs/>
+        </w:rPr>
+      </w:pPr>
+      <w:r>
+        <w:rPr>
+          <w:b/>
+          <w:bCs/>
+        </w:rPr>
+        <w:t>Examples of references</w:t>
+      </w:r>
+    </w:p>
+    <w:p>
+      <w:pPr>
+        <w:pStyle w:val="MDPI71References"/>
+        <w:ind w:left="360"/>
+      </w:pPr>
+      <w:r>
+        <w:t>For scientific article:</w:t>
+      </w:r>
     </w:p>
     <w:p>
       <w:pPr>
         <w:pStyle w:val="MDPI71References"/>
         <w:numPr>
           <w:ilvl w:val="0"/>
-          <w:numId w:val="0"/>
+          <w:numId w:val="24"/>
         </w:numPr>
-        <w:ind w:left="780" w:hanging="420"/>
+        <w:ind w:left="431" w:hanging="425"/>
+      </w:pPr>
+      <w:r>
+        <w:t>ARATTANO</w:t>
+      </w:r>
+      <w:r>
+        <w:t xml:space="preserve">, M.; FRANZI, L. On the evaluation of debris flows dynamics by means of mathematical models. </w:t>
+      </w:r>
+      <w:r>
         <w:rPr>
           <w:b/>
-          <w:bCs/>
-        </w:rPr>
-      </w:pPr>
-      <w:r>
-        <w:rPr>
-          <w:b/>
-          <w:bCs/>
-        </w:rPr>
-        <w:t>Examples of references</w:t>
+        </w:rPr>
+        <w:t>Natural Hazards and Earth System Science</w:t>
+      </w:r>
+      <w:r>
+        <w:t>, v. 3, n. 6, p. 539–544, 2003. DOI: 10.5194/nhess-3-539-2003</w:t>
+      </w:r>
+    </w:p>
+    <w:p>
+      <w:pPr>
+        <w:pStyle w:val="MDPI71References"/>
+        <w:ind w:left="360"/>
+      </w:pPr>
+    </w:p>
+    <w:p>
+      <w:pPr>
+        <w:pStyle w:val="MDPI71References"/>
+        <w:ind w:left="360"/>
+        <w:rPr>
+          <w:lang w:val="pt-BR"/>
+        </w:rPr>
+      </w:pPr>
+      <w:r>
+        <w:rPr>
+          <w:lang w:val="pt-BR"/>
+        </w:rPr>
+        <w:t>For book</w:t>
+      </w:r>
+      <w:r>
+        <w:rPr>
+          <w:lang w:val="pt-BR"/>
+        </w:rPr>
+        <w:t>:</w:t>
       </w:r>
     </w:p>
     <w:p>
@@ -6220,12 +6339,70 @@
         <w:pStyle w:val="MDPI71References"/>
         <w:numPr>
           <w:ilvl w:val="0"/>
-          <w:numId w:val="0"/>
+          <w:numId w:val="24"/>
         </w:numPr>
+        <w:ind w:left="431" w:hanging="425"/>
+      </w:pPr>
+      <w:r>
+        <w:t>HUGGET</w:t>
+      </w:r>
+      <w:r>
+        <w:t xml:space="preserve">, R. J. </w:t>
+      </w:r>
+      <w:r>
+        <w:rPr>
+          <w:b/>
+        </w:rPr>
+        <w:t>Fundamentals of Geomorphology</w:t>
+      </w:r>
+      <w:r>
+        <w:t xml:space="preserve">. 2ª Ed. </w:t>
+      </w:r>
+      <w:proofErr w:type="spellStart"/>
+      <w:r>
+        <w:t>Londres</w:t>
+      </w:r>
+      <w:proofErr w:type="spellEnd"/>
+      <w:r>
+        <w:t xml:space="preserve">: Taylor and Francis, 2007. </w:t>
+      </w:r>
+      <w:r>
+        <w:t>458p.</w:t>
+      </w:r>
+    </w:p>
+    <w:p>
+      <w:pPr>
+        <w:pStyle w:val="MDPI71References"/>
         <w:ind w:left="360"/>
       </w:pPr>
-      <w:r>
-        <w:t>For scientific article:</w:t>
+    </w:p>
+    <w:p>
+      <w:pPr>
+        <w:pStyle w:val="MDPI71References"/>
+        <w:ind w:left="360"/>
+        <w:rPr>
+          <w:lang w:val="pt-BR"/>
+        </w:rPr>
+      </w:pPr>
+      <w:r>
+        <w:rPr>
+          <w:lang w:val="pt-BR"/>
+        </w:rPr>
+        <w:t xml:space="preserve">For book </w:t>
+      </w:r>
+      <w:proofErr w:type="spellStart"/>
+      <w:r>
+        <w:rPr>
+          <w:lang w:val="pt-BR"/>
+        </w:rPr>
+        <w:t>chapter</w:t>
+      </w:r>
+      <w:proofErr w:type="spellEnd"/>
+      <w:r>
+        <w:rPr>
+          <w:lang w:val="pt-BR"/>
+        </w:rPr>
+        <w:t>:</w:t>
       </w:r>
     </w:p>
     <w:p>
@@ -6233,21 +6410,67 @@
         <w:pStyle w:val="MDPI71References"/>
         <w:numPr>
           <w:ilvl w:val="0"/>
-          <w:numId w:val="4"/>
+          <w:numId w:val="24"/>
         </w:numPr>
-        <w:ind w:left="0" w:firstLine="0"/>
-      </w:pPr>
-      <w:r>
-        <w:t xml:space="preserve">ARATTANO, M.; FRANZI, L. On the evaluation of debris flows dynamics by means of mathematical models. </w:t>
+        <w:ind w:left="431" w:hanging="425"/>
+        <w:rPr>
+          <w:lang w:val="pt-BR"/>
+        </w:rPr>
+      </w:pPr>
+      <w:r>
+        <w:rPr>
+          <w:lang w:val="pt-BR"/>
+        </w:rPr>
+        <w:lastRenderedPageBreak/>
+        <w:t xml:space="preserve">CASTRO, S. S. </w:t>
+      </w:r>
+      <w:proofErr w:type="spellStart"/>
+      <w:r>
+        <w:rPr>
+          <w:lang w:val="pt-BR"/>
+        </w:rPr>
+        <w:t>Micromorfologia</w:t>
+      </w:r>
+      <w:proofErr w:type="spellEnd"/>
+      <w:r>
+        <w:rPr>
+          <w:lang w:val="pt-BR"/>
+        </w:rPr>
+        <w:t xml:space="preserve"> de Solos Aplicada ao Diagnóstico de Erosão. In: GUERRA, A. J. T.; SILVA, A. S; BOTELHO, R. G. M. (Ed.). </w:t>
       </w:r>
       <w:r>
         <w:rPr>
           <w:b/>
-        </w:rPr>
-        <w:t>Natural Hazards and Earth System Science</w:t>
-      </w:r>
-      <w:r>
-        <w:t>, v. 3, n. 6, p. 539–544, 2003. DOI: 10.5194/nhess-3-539-2003</w:t>
+          <w:lang w:val="pt-BR"/>
+        </w:rPr>
+        <w:t>Erosão e Conservação dos solos: Conceitos, temas e aplicações</w:t>
+      </w:r>
+      <w:r>
+        <w:rPr>
+          <w:lang w:val="pt-BR"/>
+        </w:rPr>
+        <w:t>. 1ª Ed. Rio de Janeiro: Bertrand Brasil, 1999. p. 127-163.</w:t>
+      </w:r>
+    </w:p>
+    <w:p>
+      <w:pPr>
+        <w:pStyle w:val="MDPI71References"/>
+        <w:ind w:left="360"/>
+        <w:rPr>
+          <w:lang w:val="pt-BR"/>
+        </w:rPr>
+      </w:pPr>
+    </w:p>
+    <w:p>
+      <w:pPr>
+        <w:pStyle w:val="MDPI71References"/>
+        <w:ind w:left="360"/>
+      </w:pPr>
+      <w:r>
+        <w:t>For works in annals of events</w:t>
+      </w:r>
+      <w:r>
+        <w:t>:</w:t>
       </w:r>
     </w:p>
     <w:p>
@@ -6255,28 +6478,224 @@
         <w:pStyle w:val="MDPI71References"/>
         <w:numPr>
           <w:ilvl w:val="0"/>
-          <w:numId w:val="0"/>
+          <w:numId w:val="24"/>
         </w:numPr>
+        <w:ind w:left="431" w:hanging="425"/>
+        <w:rPr>
+          <w:lang w:val="pt-BR"/>
+        </w:rPr>
+      </w:pPr>
+      <w:r>
+        <w:rPr>
+          <w:lang w:val="pt-BR"/>
+        </w:rPr>
+        <w:t xml:space="preserve">NOVO, E. M. L. M.; BARBOSA, C. C. F.; FREITAS, R. M.; MELACK, J.; SHIMABUKURO, Y. E.; PEREIRA FILHO, W. Distribuição sazonal de fitoplâncton no Lago Grande de </w:t>
+      </w:r>
+      <w:proofErr w:type="spellStart"/>
+      <w:r>
+        <w:rPr>
+          <w:lang w:val="pt-BR"/>
+        </w:rPr>
+        <w:t>Curuai</w:t>
+      </w:r>
+      <w:proofErr w:type="spellEnd"/>
+      <w:r>
+        <w:rPr>
+          <w:lang w:val="pt-BR"/>
+        </w:rPr>
+        <w:t xml:space="preserve"> em resposta ao pulso de inundação do Rio Amazonas a partir da análise de imagens MODIS. In: XII Simpósio Brasileiro de Sensoriamento Remoto (SBSR), 12., 2005, Goiânia. </w:t>
+      </w:r>
+      <w:proofErr w:type="spellStart"/>
+      <w:r>
+        <w:rPr>
+          <w:b/>
+          <w:lang w:val="pt-BR"/>
+        </w:rPr>
+        <w:t>P</w:t>
+      </w:r>
+      <w:r>
+        <w:rPr>
+          <w:b/>
+          <w:lang w:val="pt-BR"/>
+        </w:rPr>
+        <w:t>roceedings</w:t>
+      </w:r>
+      <w:proofErr w:type="spellEnd"/>
+      <w:r>
+        <w:rPr>
+          <w:b/>
+          <w:lang w:val="pt-BR"/>
+        </w:rPr>
+        <w:t>...</w:t>
+      </w:r>
+      <w:r>
+        <w:rPr>
+          <w:lang w:val="pt-BR"/>
+        </w:rPr>
+        <w:t xml:space="preserve"> São José dos Campos: INPE. 2005. p. 3175-3182. ISBN 85-17-00018-8.</w:t>
+      </w:r>
+    </w:p>
+    <w:p>
+      <w:pPr>
+        <w:pStyle w:val="MDPI71References"/>
         <w:ind w:left="360"/>
-      </w:pPr>
+        <w:rPr>
+          <w:lang w:val="pt-BR"/>
+        </w:rPr>
+      </w:pPr>
+    </w:p>
+    <w:p>
+      <w:pPr>
+        <w:pStyle w:val="MDPI71References"/>
+        <w:ind w:left="360"/>
+      </w:pPr>
+      <w:r>
+        <w:t>For Masters dissertations and/or PhD thesis</w:t>
+      </w:r>
+      <w:r>
+        <w:t>:</w:t>
+      </w:r>
     </w:p>
     <w:p>
       <w:pPr>
         <w:pStyle w:val="MDPI71References"/>
         <w:numPr>
           <w:ilvl w:val="0"/>
-          <w:numId w:val="0"/>
+          <w:numId w:val="24"/>
         </w:numPr>
+        <w:ind w:left="431" w:hanging="425"/>
+        <w:rPr>
+          <w:lang w:val="pt-BR"/>
+        </w:rPr>
+      </w:pPr>
+      <w:r>
+        <w:rPr>
+          <w:lang w:val="pt-BR"/>
+        </w:rPr>
+        <w:t xml:space="preserve">MONTANHER, O. C. </w:t>
+      </w:r>
+      <w:r>
+        <w:rPr>
+          <w:b/>
+          <w:lang w:val="pt-BR"/>
+        </w:rPr>
+        <w:t>Padrões espaço-temporais do transporte de sedimentos suspensos dos rios amazônicos de águas brancas: relações com o clima e mudanças na cobertura do solo</w:t>
+      </w:r>
+      <w:r>
+        <w:rPr>
+          <w:lang w:val="pt-BR"/>
+        </w:rPr>
+        <w:t xml:space="preserve">. </w:t>
+      </w:r>
+      <w:r>
+        <w:rPr>
+          <w:lang w:val="pt-BR"/>
+        </w:rPr>
+        <w:t xml:space="preserve">PhD </w:t>
+      </w:r>
+      <w:proofErr w:type="spellStart"/>
+      <w:r>
+        <w:rPr>
+          <w:lang w:val="pt-BR"/>
+        </w:rPr>
+        <w:t>thesis</w:t>
+      </w:r>
+      <w:proofErr w:type="spellEnd"/>
+      <w:r>
+        <w:rPr>
+          <w:lang w:val="pt-BR"/>
+        </w:rPr>
+        <w:t xml:space="preserve"> </w:t>
+      </w:r>
+      <w:r>
+        <w:rPr>
+          <w:lang w:val="pt-BR"/>
+        </w:rPr>
+        <w:t>(</w:t>
+      </w:r>
+      <w:r>
+        <w:rPr>
+          <w:lang w:val="pt-BR"/>
+        </w:rPr>
+        <w:t>in</w:t>
+      </w:r>
+      <w:r>
+        <w:rPr>
+          <w:lang w:val="pt-BR"/>
+        </w:rPr>
+        <w:t xml:space="preserve"> </w:t>
+      </w:r>
+      <w:proofErr w:type="spellStart"/>
+      <w:r>
+        <w:rPr>
+          <w:lang w:val="pt-BR"/>
+        </w:rPr>
+        <w:t>Geogra</w:t>
+      </w:r>
+      <w:r>
+        <w:rPr>
+          <w:lang w:val="pt-BR"/>
+        </w:rPr>
+        <w:t>phy</w:t>
+      </w:r>
+      <w:proofErr w:type="spellEnd"/>
+      <w:r>
+        <w:rPr>
+          <w:lang w:val="pt-BR"/>
+        </w:rPr>
+        <w:t>) - Programa de Pós-Graduação em Geografia, Universidade Estadual de Maringá, Maringá. 2016. 253p.</w:t>
+      </w:r>
+    </w:p>
+    <w:p>
+      <w:pPr>
+        <w:pStyle w:val="MDPI71References"/>
         <w:ind w:left="360"/>
         <w:rPr>
           <w:lang w:val="pt-BR"/>
         </w:rPr>
       </w:pPr>
-      <w:r>
-        <w:rPr>
-          <w:lang w:val="pt-BR"/>
-        </w:rPr>
-        <w:t>For book</w:t>
+    </w:p>
+    <w:p>
+      <w:pPr>
+        <w:pStyle w:val="MDPI71References"/>
+        <w:ind w:left="360"/>
+        <w:rPr>
+          <w:lang w:val="pt-BR"/>
+        </w:rPr>
+      </w:pPr>
+      <w:r>
+        <w:rPr>
+          <w:lang w:val="pt-BR"/>
+        </w:rPr>
+        <w:t xml:space="preserve">For </w:t>
+      </w:r>
+      <w:proofErr w:type="spellStart"/>
+      <w:r>
+        <w:rPr>
+          <w:lang w:val="pt-BR"/>
+        </w:rPr>
+        <w:t>technical</w:t>
+      </w:r>
+      <w:proofErr w:type="spellEnd"/>
+      <w:r>
+        <w:rPr>
+          <w:lang w:val="pt-BR"/>
+        </w:rPr>
+        <w:t xml:space="preserve"> </w:t>
+      </w:r>
+      <w:proofErr w:type="spellStart"/>
+      <w:r>
+        <w:rPr>
+          <w:lang w:val="pt-BR"/>
+        </w:rPr>
+        <w:t>report</w:t>
+      </w:r>
+      <w:proofErr w:type="spellEnd"/>
+      <w:r>
+        <w:rPr>
+          <w:lang w:val="pt-BR"/>
+        </w:rPr>
+        <w:t>, handbook</w:t>
       </w:r>
       <w:r>
         <w:rPr>
@@ -6290,32 +6709,83 @@
         <w:pStyle w:val="MDPI71References"/>
         <w:numPr>
           <w:ilvl w:val="0"/>
-          <w:numId w:val="4"/>
+          <w:numId w:val="24"/>
         </w:numPr>
-        <w:ind w:left="0" w:firstLine="0"/>
-      </w:pPr>
-      <w:r>
-        <w:t xml:space="preserve">HUGGET, R. J. </w:t>
+        <w:ind w:left="431" w:hanging="425"/>
+        <w:rPr>
+          <w:lang w:val="pt-BR"/>
+        </w:rPr>
+      </w:pPr>
+      <w:r>
+        <w:rPr>
+          <w:lang w:val="pt-BR"/>
+        </w:rPr>
+        <w:t xml:space="preserve">IPT. </w:t>
       </w:r>
       <w:r>
         <w:rPr>
           <w:b/>
-        </w:rPr>
-        <w:t>Fundamentals of Geomorphology</w:t>
-      </w:r>
-      <w:r>
-        <w:t xml:space="preserve">. 2ª Ed. </w:t>
+          <w:lang w:val="pt-BR"/>
+        </w:rPr>
+        <w:t>Ocupação de encostas</w:t>
+      </w:r>
+      <w:r>
+        <w:rPr>
+          <w:lang w:val="pt-BR"/>
+        </w:rPr>
+        <w:t>. São Paulo: IPT, 1991. 216p. Publicação IPT n. 1831.</w:t>
+      </w:r>
+    </w:p>
+    <w:p>
+      <w:pPr>
+        <w:pStyle w:val="MDPI71References"/>
+        <w:ind w:left="780" w:hanging="420"/>
+        <w:rPr>
+          <w:lang w:val="pt-BR"/>
+        </w:rPr>
+      </w:pPr>
+    </w:p>
+    <w:p>
+      <w:pPr>
+        <w:pStyle w:val="MDPI71References"/>
+        <w:ind w:left="780" w:hanging="420"/>
+        <w:rPr>
+          <w:lang w:val="pt-BR"/>
+        </w:rPr>
+      </w:pPr>
+      <w:r>
+        <w:rPr>
+          <w:lang w:val="pt-BR"/>
+        </w:rPr>
+        <w:t xml:space="preserve">For </w:t>
       </w:r>
       <w:proofErr w:type="spellStart"/>
       <w:r>
-        <w:t>Londres</w:t>
+        <w:rPr>
+          <w:lang w:val="pt-BR"/>
+        </w:rPr>
+        <w:t>cartographic</w:t>
       </w:r>
       <w:proofErr w:type="spellEnd"/>
       <w:r>
-        <w:t xml:space="preserve">: Taylor and Francis, 2007. </w:t>
-      </w:r>
-      <w:r>
-        <w:t>458p.</w:t>
+        <w:rPr>
+          <w:lang w:val="pt-BR"/>
+        </w:rPr>
+        <w:t xml:space="preserve"> </w:t>
+      </w:r>
+      <w:proofErr w:type="spellStart"/>
+      <w:r>
+        <w:rPr>
+          <w:lang w:val="pt-BR"/>
+        </w:rPr>
+        <w:t>document</w:t>
+      </w:r>
+      <w:proofErr w:type="spellEnd"/>
+      <w:r>
+        <w:rPr>
+          <w:lang w:val="pt-BR"/>
+        </w:rPr>
+        <w:t>:</w:t>
       </w:r>
     </w:p>
     <w:p>
@@ -6323,36 +6793,118 @@
         <w:pStyle w:val="MDPI71References"/>
         <w:numPr>
           <w:ilvl w:val="0"/>
-          <w:numId w:val="0"/>
+          <w:numId w:val="24"/>
         </w:numPr>
-        <w:ind w:left="360"/>
-      </w:pPr>
+        <w:ind w:left="431" w:hanging="425"/>
+        <w:rPr>
+          <w:lang w:val="pt-BR"/>
+        </w:rPr>
+      </w:pPr>
+      <w:r>
+        <w:rPr>
+          <w:lang w:val="pt-BR"/>
+        </w:rPr>
+        <w:t xml:space="preserve">IBGE. </w:t>
+      </w:r>
+      <w:r>
+        <w:rPr>
+          <w:b/>
+          <w:bCs/>
+          <w:lang w:val="pt-BR"/>
+        </w:rPr>
+        <w:t>Estado de Roraima - Geologia</w:t>
+      </w:r>
+      <w:r>
+        <w:rPr>
+          <w:lang w:val="pt-BR"/>
+        </w:rPr>
+        <w:t>. Rio de Janeiro: IBGE, 2005. Escala 1:250.000.</w:t>
+      </w:r>
+    </w:p>
+    <w:p>
+      <w:pPr>
+        <w:pStyle w:val="MDPI71References"/>
+        <w:rPr>
+          <w:lang w:val="pt-BR"/>
+        </w:rPr>
+      </w:pPr>
+    </w:p>
+    <w:p>
+      <w:pPr>
+        <w:pStyle w:val="MDPI71References"/>
+        <w:ind w:left="420"/>
+        <w:rPr>
+          <w:lang w:val="pt-BR"/>
+        </w:rPr>
+      </w:pPr>
+      <w:r>
+        <w:rPr>
+          <w:lang w:val="pt-BR"/>
+        </w:rPr>
+        <w:t>For software:</w:t>
+      </w:r>
     </w:p>
     <w:p>
       <w:pPr>
         <w:pStyle w:val="MDPI71References"/>
         <w:numPr>
           <w:ilvl w:val="0"/>
-          <w:numId w:val="0"/>
+          <w:numId w:val="24"/>
         </w:numPr>
-        <w:ind w:left="360"/>
-        <w:rPr>
-          <w:lang w:val="pt-BR"/>
-        </w:rPr>
-      </w:pPr>
-      <w:r>
-        <w:rPr>
-          <w:lang w:val="pt-BR"/>
-        </w:rPr>
-        <w:t xml:space="preserve">For </w:t>
-      </w:r>
-      <w:r>
-        <w:rPr>
-          <w:u w:val="single"/>
-          <w:lang w:val="pt-BR"/>
-        </w:rPr>
-        <w:t>book</w:t>
-      </w:r>
+        <w:ind w:left="431" w:hanging="425"/>
+        <w:rPr>
+          <w:lang w:val="pt-BR"/>
+        </w:rPr>
+      </w:pPr>
+      <w:r>
+        <w:t xml:space="preserve">QGIS </w:t>
+      </w:r>
+      <w:r>
+        <w:t>Development</w:t>
+      </w:r>
+      <w:r>
+        <w:t xml:space="preserve"> Team. </w:t>
+      </w:r>
+      <w:r>
+        <w:rPr>
+          <w:b/>
+          <w:bCs/>
+        </w:rPr>
+        <w:t>QGIS Geographic Information System (</w:t>
+      </w:r>
+      <w:proofErr w:type="spellStart"/>
+      <w:r>
+        <w:rPr>
+          <w:b/>
+          <w:bCs/>
+        </w:rPr>
+        <w:t>versão</w:t>
+      </w:r>
+      <w:proofErr w:type="spellEnd"/>
+      <w:r>
+        <w:rPr>
+          <w:b/>
+          <w:bCs/>
+        </w:rPr>
+        <w:t xml:space="preserve"> 3.16)</w:t>
+      </w:r>
+      <w:r>
+        <w:t xml:space="preserve">. </w:t>
+      </w:r>
+      <w:r>
+        <w:rPr>
+          <w:lang w:val="pt-BR"/>
+        </w:rPr>
+        <w:t xml:space="preserve">2021. </w:t>
+      </w:r>
+      <w:proofErr w:type="spellStart"/>
+      <w:r>
+        <w:rPr>
+          <w:lang w:val="pt-BR"/>
+        </w:rPr>
+        <w:t>Available</w:t>
+      </w:r>
+      <w:proofErr w:type="spellEnd"/>
       <w:r>
         <w:rPr>
           <w:lang w:val="pt-BR"/>
@@ -6360,11 +6912,12 @@
         <w:t xml:space="preserve"> </w:t>
       </w:r>
       <w:proofErr w:type="spellStart"/>
-      <w:r>
-        <w:rPr>
-          <w:lang w:val="pt-BR"/>
-        </w:rPr>
-        <w:t>chapter</w:t>
+      <w:proofErr w:type="gramStart"/>
+      <w:r>
+        <w:rPr>
+          <w:lang w:val="pt-BR"/>
+        </w:rPr>
+        <w:t>at</w:t>
       </w:r>
       <w:proofErr w:type="spellEnd"/>
       <w:r>
@@ -6372,6 +6925,19 @@
           <w:lang w:val="pt-BR"/>
         </w:rPr>
         <w:t>:</w:t>
+      </w:r>
+      <w:r>
+        <w:rPr>
+          <w:lang w:val="pt-BR"/>
+        </w:rPr>
+        <w:t>:</w:t>
+      </w:r>
+      <w:proofErr w:type="gramEnd"/>
+      <w:r>
+        <w:rPr>
+          <w:lang w:val="pt-BR"/>
+        </w:rPr>
+        <w:t xml:space="preserve"> &lt;http://qgis.osgeo.org&gt;.</w:t>
       </w:r>
     </w:p>
     <w:p>
@@ -6379,46 +6945,64 @@
         <w:pStyle w:val="MDPI71References"/>
         <w:numPr>
           <w:ilvl w:val="0"/>
-          <w:numId w:val="4"/>
+          <w:numId w:val="24"/>
         </w:numPr>
-        <w:ind w:left="0" w:firstLine="0"/>
-        <w:rPr>
-          <w:lang w:val="pt-BR"/>
-        </w:rPr>
-      </w:pPr>
-      <w:r>
-        <w:rPr>
-          <w:lang w:val="pt-BR"/>
-        </w:rPr>
-        <w:lastRenderedPageBreak/>
-        <w:t xml:space="preserve">CASTRO, S. S. </w:t>
-      </w:r>
+        <w:ind w:left="431" w:hanging="425"/>
+        <w:rPr>
+          <w:lang w:val="pt-BR"/>
+        </w:rPr>
+      </w:pPr>
       <w:proofErr w:type="spellStart"/>
       <w:r>
         <w:rPr>
           <w:lang w:val="pt-BR"/>
         </w:rPr>
-        <w:t>Micromorfologia</w:t>
+        <w:t>Esri</w:t>
       </w:r>
       <w:proofErr w:type="spellEnd"/>
       <w:r>
         <w:rPr>
           <w:lang w:val="pt-BR"/>
         </w:rPr>
-        <w:t xml:space="preserve"> de Solos Aplicada ao Diagnóstico de Erosão. In: GUERRA, A. J. T.; SILVA, A. S; BOTELHO, R. G. M. (Ed.). </w:t>
-      </w:r>
+        <w:t xml:space="preserve"> Inc. </w:t>
+      </w:r>
+      <w:proofErr w:type="spellStart"/>
       <w:r>
         <w:rPr>
           <w:b/>
-          <w:lang w:val="pt-BR"/>
-        </w:rPr>
-        <w:t>Erosão e Conservação dos solos: Conceitos, temas e aplicações</w:t>
-      </w:r>
-      <w:r>
-        <w:rPr>
-          <w:lang w:val="pt-BR"/>
-        </w:rPr>
-        <w:t>. 1ª Ed. Rio de Janeiro: Bertrand Brasil, 1999. p. 127-163.</w:t>
+          <w:bCs/>
+          <w:lang w:val="pt-BR"/>
+        </w:rPr>
+        <w:t>ArcMap</w:t>
+      </w:r>
+      <w:proofErr w:type="spellEnd"/>
+      <w:r>
+        <w:rPr>
+          <w:b/>
+          <w:bCs/>
+          <w:lang w:val="pt-BR"/>
+        </w:rPr>
+        <w:t xml:space="preserve"> (versão 10.5.1)</w:t>
+      </w:r>
+      <w:r>
+        <w:rPr>
+          <w:lang w:val="pt-BR"/>
+        </w:rPr>
+        <w:t xml:space="preserve">. </w:t>
+      </w:r>
+      <w:proofErr w:type="spellStart"/>
+      <w:r>
+        <w:rPr>
+          <w:lang w:val="pt-BR"/>
+        </w:rPr>
+        <w:t>Redlands</w:t>
+      </w:r>
+      <w:proofErr w:type="spellEnd"/>
+      <w:r>
+        <w:rPr>
+          <w:lang w:val="pt-BR"/>
+        </w:rPr>
+        <w:t>, Estados Unidos, 2016.</w:t>
       </w:r>
     </w:p>
     <w:p>
@@ -6426,467 +7010,28 @@
         <w:pStyle w:val="MDPI71References"/>
         <w:numPr>
           <w:ilvl w:val="0"/>
-          <w:numId w:val="0"/>
+          <w:numId w:val="24"/>
         </w:numPr>
-        <w:ind w:left="360"/>
-        <w:rPr>
-          <w:lang w:val="pt-BR"/>
-        </w:rPr>
-      </w:pPr>
-    </w:p>
-    <w:p>
-      <w:pPr>
-        <w:pStyle w:val="MDPI71References"/>
-        <w:numPr>
-          <w:ilvl w:val="0"/>
-          <w:numId w:val="0"/>
-        </w:numPr>
-        <w:ind w:left="360"/>
-      </w:pPr>
-      <w:r>
-        <w:t>For works in annals of events</w:t>
-      </w:r>
-      <w:r>
-        <w:t>:</w:t>
-      </w:r>
-    </w:p>
-    <w:p>
-      <w:pPr>
-        <w:pStyle w:val="MDPI71References"/>
-        <w:numPr>
-          <w:ilvl w:val="0"/>
-          <w:numId w:val="4"/>
-        </w:numPr>
-        <w:ind w:left="0" w:firstLine="0"/>
-        <w:rPr>
-          <w:lang w:val="pt-BR"/>
-        </w:rPr>
-      </w:pPr>
-      <w:r>
-        <w:rPr>
-          <w:lang w:val="pt-BR"/>
-        </w:rPr>
-        <w:t xml:space="preserve">NOVO, E. M. L. M.; BARBOSA, C. C. F.; FREITAS, R. M.; MELACK, J.; SHIMABUKURO, Y. E.; PEREIRA FILHO, W. Distribuição sazonal de fitoplâncton no Lago Grande de </w:t>
-      </w:r>
-      <w:proofErr w:type="spellStart"/>
-      <w:r>
-        <w:rPr>
-          <w:lang w:val="pt-BR"/>
-        </w:rPr>
-        <w:t>Curuai</w:t>
-      </w:r>
-      <w:proofErr w:type="spellEnd"/>
-      <w:r>
-        <w:rPr>
-          <w:lang w:val="pt-BR"/>
-        </w:rPr>
-        <w:t xml:space="preserve"> em resposta ao pulso de inundação do Rio Amazonas a partir da análise de imagens MODIS. In: XII Simpósio Brasileiro de Sensoriamento Remoto (SBSR), 12., 2005, Goiânia. </w:t>
-      </w:r>
-      <w:proofErr w:type="spellStart"/>
-      <w:r>
-        <w:rPr>
-          <w:b/>
-          <w:lang w:val="pt-BR"/>
-        </w:rPr>
-        <w:t>P</w:t>
-      </w:r>
-      <w:r>
-        <w:rPr>
-          <w:b/>
-          <w:lang w:val="pt-BR"/>
-        </w:rPr>
-        <w:t>roceedings</w:t>
-      </w:r>
-      <w:proofErr w:type="spellEnd"/>
-      <w:r>
-        <w:rPr>
-          <w:b/>
-          <w:lang w:val="pt-BR"/>
-        </w:rPr>
-        <w:t>...</w:t>
-      </w:r>
-      <w:r>
-        <w:rPr>
-          <w:lang w:val="pt-BR"/>
-        </w:rPr>
-        <w:t xml:space="preserve"> São José dos Campos: INPE. 2005. p. 3175-3182. ISBN 85-17-00018-8.</w:t>
-      </w:r>
-    </w:p>
-    <w:p>
-      <w:pPr>
-        <w:pStyle w:val="MDPI71References"/>
-        <w:numPr>
-          <w:ilvl w:val="0"/>
-          <w:numId w:val="0"/>
-        </w:numPr>
-        <w:ind w:left="360"/>
-        <w:rPr>
-          <w:lang w:val="pt-BR"/>
-        </w:rPr>
-      </w:pPr>
-    </w:p>
-    <w:p>
-      <w:pPr>
-        <w:pStyle w:val="MDPI71References"/>
-        <w:numPr>
-          <w:ilvl w:val="0"/>
-          <w:numId w:val="0"/>
-        </w:numPr>
-        <w:ind w:left="360"/>
-      </w:pPr>
-      <w:r>
-        <w:t>For Masters dissertations and/or PhD thesis</w:t>
-      </w:r>
-      <w:r>
-        <w:t>:</w:t>
-      </w:r>
-    </w:p>
-    <w:p>
-      <w:pPr>
-        <w:pStyle w:val="MDPI71References"/>
-        <w:numPr>
-          <w:ilvl w:val="0"/>
-          <w:numId w:val="4"/>
-        </w:numPr>
-        <w:ind w:left="0" w:firstLine="0"/>
-        <w:rPr>
-          <w:lang w:val="pt-BR"/>
-        </w:rPr>
-      </w:pPr>
-      <w:r>
-        <w:rPr>
-          <w:lang w:val="pt-BR"/>
-        </w:rPr>
-        <w:t xml:space="preserve">MONTANHER, O. C. </w:t>
-      </w:r>
-      <w:r>
-        <w:rPr>
-          <w:b/>
-          <w:lang w:val="pt-BR"/>
-        </w:rPr>
-        <w:t>Padrões espaço-temporais do transporte de sedimentos suspensos dos rios amazônicos de águas brancas: relações com o clima e mudanças na cobertura do solo</w:t>
-      </w:r>
-      <w:r>
-        <w:rPr>
-          <w:lang w:val="pt-BR"/>
-        </w:rPr>
+        <w:ind w:left="431" w:hanging="425"/>
+        <w:rPr>
+          <w:lang w:val="pt-BR"/>
+        </w:rPr>
+      </w:pPr>
+      <w:r>
+        <w:t xml:space="preserve">R Core </w:t>
+      </w:r>
+      <w:r>
+        <w:t>Team</w:t>
+      </w:r>
+      <w:r>
         <w:t xml:space="preserve">. </w:t>
-      </w:r>
-      <w:r>
-        <w:rPr>
-          <w:lang w:val="pt-BR"/>
-        </w:rPr>
-        <w:t xml:space="preserve">PhD </w:t>
-      </w:r>
-      <w:proofErr w:type="spellStart"/>
-      <w:r>
-        <w:rPr>
-          <w:lang w:val="pt-BR"/>
-        </w:rPr>
-        <w:t>thesis</w:t>
-      </w:r>
-      <w:proofErr w:type="spellEnd"/>
-      <w:r>
-        <w:rPr>
-          <w:lang w:val="pt-BR"/>
-        </w:rPr>
-        <w:t xml:space="preserve"> </w:t>
-      </w:r>
-      <w:r>
-        <w:rPr>
-          <w:lang w:val="pt-BR"/>
-        </w:rPr>
-        <w:t>(</w:t>
-      </w:r>
-      <w:r>
-        <w:rPr>
-          <w:lang w:val="pt-BR"/>
-        </w:rPr>
-        <w:t>in</w:t>
-      </w:r>
-      <w:r>
-        <w:rPr>
-          <w:lang w:val="pt-BR"/>
-        </w:rPr>
-        <w:t xml:space="preserve"> </w:t>
-      </w:r>
-      <w:proofErr w:type="spellStart"/>
-      <w:r>
-        <w:rPr>
-          <w:lang w:val="pt-BR"/>
-        </w:rPr>
-        <w:t>Geogra</w:t>
-      </w:r>
-      <w:r>
-        <w:rPr>
-          <w:lang w:val="pt-BR"/>
-        </w:rPr>
-        <w:t>phy</w:t>
-      </w:r>
-      <w:proofErr w:type="spellEnd"/>
-      <w:r>
-        <w:rPr>
-          <w:lang w:val="pt-BR"/>
-        </w:rPr>
-        <w:t>) - Programa de Pós-Graduação em Geografia, Universidade Estadual de Maringá, Maringá. 2016. 253p.</w:t>
-      </w:r>
-    </w:p>
-    <w:p>
-      <w:pPr>
-        <w:pStyle w:val="MDPI71References"/>
-        <w:numPr>
-          <w:ilvl w:val="0"/>
-          <w:numId w:val="0"/>
-        </w:numPr>
-        <w:ind w:left="360"/>
-        <w:rPr>
-          <w:lang w:val="pt-BR"/>
-        </w:rPr>
-      </w:pPr>
-    </w:p>
-    <w:p>
-      <w:pPr>
-        <w:pStyle w:val="MDPI71References"/>
-        <w:numPr>
-          <w:ilvl w:val="0"/>
-          <w:numId w:val="0"/>
-        </w:numPr>
-        <w:ind w:left="360"/>
-        <w:rPr>
-          <w:lang w:val="pt-BR"/>
-        </w:rPr>
-      </w:pPr>
-      <w:r>
-        <w:rPr>
-          <w:lang w:val="pt-BR"/>
-        </w:rPr>
-        <w:t xml:space="preserve">For </w:t>
-      </w:r>
-      <w:proofErr w:type="spellStart"/>
-      <w:r>
-        <w:rPr>
-          <w:lang w:val="pt-BR"/>
-        </w:rPr>
-        <w:t>technical</w:t>
-      </w:r>
-      <w:proofErr w:type="spellEnd"/>
-      <w:r>
-        <w:rPr>
-          <w:lang w:val="pt-BR"/>
-        </w:rPr>
-        <w:t xml:space="preserve"> </w:t>
-      </w:r>
-      <w:proofErr w:type="spellStart"/>
-      <w:r>
-        <w:rPr>
-          <w:lang w:val="pt-BR"/>
-        </w:rPr>
-        <w:t>report</w:t>
-      </w:r>
-      <w:proofErr w:type="spellEnd"/>
-      <w:r>
-        <w:rPr>
-          <w:lang w:val="pt-BR"/>
-        </w:rPr>
-        <w:t>, handbook</w:t>
-      </w:r>
-      <w:r>
-        <w:rPr>
-          <w:lang w:val="pt-BR"/>
-        </w:rPr>
-        <w:t>:</w:t>
-      </w:r>
-    </w:p>
-    <w:p>
-      <w:pPr>
-        <w:pStyle w:val="MDPI71References"/>
-        <w:numPr>
-          <w:ilvl w:val="0"/>
-          <w:numId w:val="4"/>
-        </w:numPr>
-        <w:ind w:left="0" w:firstLine="0"/>
-        <w:rPr>
-          <w:lang w:val="pt-BR"/>
-        </w:rPr>
-      </w:pPr>
-      <w:r>
-        <w:rPr>
-          <w:lang w:val="pt-BR"/>
-        </w:rPr>
-        <w:t xml:space="preserve">IPT. </w:t>
-      </w:r>
-      <w:r>
-        <w:rPr>
-          <w:b/>
-          <w:lang w:val="pt-BR"/>
-        </w:rPr>
-        <w:t>Ocupação de encostas</w:t>
-      </w:r>
-      <w:r>
-        <w:rPr>
-          <w:lang w:val="pt-BR"/>
-        </w:rPr>
-        <w:t>. São Paulo: IPT, 1991. 216p. Publicação IPT n. 1831.</w:t>
-      </w:r>
-    </w:p>
-    <w:p>
-      <w:pPr>
-        <w:pStyle w:val="MDPI71References"/>
-        <w:numPr>
-          <w:ilvl w:val="0"/>
-          <w:numId w:val="0"/>
-        </w:numPr>
-        <w:ind w:left="780" w:hanging="420"/>
-        <w:rPr>
-          <w:lang w:val="pt-BR"/>
-        </w:rPr>
-      </w:pPr>
-    </w:p>
-    <w:p>
-      <w:pPr>
-        <w:pStyle w:val="MDPI71References"/>
-        <w:numPr>
-          <w:ilvl w:val="0"/>
-          <w:numId w:val="0"/>
-        </w:numPr>
-        <w:ind w:left="780" w:hanging="420"/>
-        <w:rPr>
-          <w:lang w:val="pt-BR"/>
-        </w:rPr>
-      </w:pPr>
-      <w:r>
-        <w:rPr>
-          <w:lang w:val="pt-BR"/>
-        </w:rPr>
-        <w:t xml:space="preserve">For </w:t>
-      </w:r>
-      <w:proofErr w:type="spellStart"/>
-      <w:r>
-        <w:rPr>
-          <w:lang w:val="pt-BR"/>
-        </w:rPr>
-        <w:t>cartographic</w:t>
-      </w:r>
-      <w:proofErr w:type="spellEnd"/>
-      <w:r>
-        <w:rPr>
-          <w:lang w:val="pt-BR"/>
-        </w:rPr>
-        <w:t xml:space="preserve"> </w:t>
-      </w:r>
-      <w:proofErr w:type="spellStart"/>
-      <w:r>
-        <w:rPr>
-          <w:lang w:val="pt-BR"/>
-        </w:rPr>
-        <w:t>document</w:t>
-      </w:r>
-      <w:proofErr w:type="spellEnd"/>
-      <w:r>
-        <w:rPr>
-          <w:lang w:val="pt-BR"/>
-        </w:rPr>
-        <w:t>:</w:t>
-      </w:r>
-    </w:p>
-    <w:p>
-      <w:pPr>
-        <w:pStyle w:val="MDPI71References"/>
-        <w:numPr>
-          <w:ilvl w:val="0"/>
-          <w:numId w:val="4"/>
-        </w:numPr>
-        <w:ind w:left="0" w:firstLine="0"/>
-        <w:jc w:val="left"/>
-        <w:rPr>
-          <w:lang w:val="pt-BR"/>
-        </w:rPr>
-      </w:pPr>
-      <w:r>
-        <w:rPr>
-          <w:lang w:val="pt-BR"/>
-        </w:rPr>
-        <w:t xml:space="preserve">IBGE. </w:t>
       </w:r>
       <w:r>
         <w:rPr>
           <w:b/>
           <w:bCs/>
-          <w:lang w:val="pt-BR"/>
-        </w:rPr>
-        <w:t>Estado de Roraima - Geologia</w:t>
-      </w:r>
-      <w:r>
-        <w:rPr>
-          <w:lang w:val="pt-BR"/>
-        </w:rPr>
-        <w:t>. Rio de Janeiro: IBGE, 2005. Escala 1:250.000.</w:t>
-      </w:r>
-    </w:p>
-    <w:p>
-      <w:pPr>
-        <w:pStyle w:val="MDPI71References"/>
-        <w:numPr>
-          <w:ilvl w:val="0"/>
-          <w:numId w:val="0"/>
-        </w:numPr>
-        <w:rPr>
-          <w:lang w:val="pt-BR"/>
-        </w:rPr>
-      </w:pPr>
-    </w:p>
-    <w:p>
-      <w:pPr>
-        <w:pStyle w:val="MDPI71References"/>
-        <w:numPr>
-          <w:ilvl w:val="0"/>
-          <w:numId w:val="0"/>
-        </w:numPr>
-        <w:ind w:left="420"/>
-        <w:rPr>
-          <w:lang w:val="pt-BR"/>
-        </w:rPr>
-      </w:pPr>
-      <w:r>
-        <w:rPr>
-          <w:lang w:val="pt-BR"/>
-        </w:rPr>
-        <w:t>For software:</w:t>
-      </w:r>
-    </w:p>
-    <w:p>
-      <w:pPr>
-        <w:pStyle w:val="MDPI71References"/>
-        <w:ind w:left="0" w:firstLine="0"/>
-        <w:rPr>
-          <w:lang w:val="pt-BR"/>
-        </w:rPr>
-      </w:pPr>
-      <w:r>
-        <w:t xml:space="preserve">QGIS Development Team. </w:t>
-      </w:r>
-      <w:r>
-        <w:rPr>
-          <w:b/>
-          <w:bCs/>
-        </w:rPr>
-        <w:t>QGIS Geographic Information System (</w:t>
-      </w:r>
-      <w:proofErr w:type="spellStart"/>
-      <w:r>
-        <w:rPr>
-          <w:b/>
-          <w:bCs/>
-        </w:rPr>
-        <w:t>versão</w:t>
-      </w:r>
-      <w:proofErr w:type="spellEnd"/>
-      <w:r>
-        <w:rPr>
-          <w:b/>
-          <w:bCs/>
-        </w:rPr>
-        <w:t xml:space="preserve"> 3.16)</w:t>
+        </w:rPr>
+        <w:t>R: A Language and Environment for Statistical Computing</w:t>
       </w:r>
       <w:r>
         <w:t xml:space="preserve">. </w:t>
@@ -6895,7 +7040,7 @@
         <w:rPr>
           <w:lang w:val="pt-BR"/>
         </w:rPr>
-        <w:t xml:space="preserve">2021. </w:t>
+        <w:t xml:space="preserve">Vienna, Áustria, 2020. </w:t>
       </w:r>
       <w:proofErr w:type="spellStart"/>
       <w:r>
@@ -6937,160 +7082,21 @@
         <w:rPr>
           <w:lang w:val="pt-BR"/>
         </w:rPr>
-        <w:t xml:space="preserve"> &lt;http://qgis.osgeo.org&gt;.</w:t>
+        <w:t xml:space="preserve"> &lt;http://www.R-project.org/&gt;.</w:t>
       </w:r>
     </w:p>
     <w:p>
       <w:pPr>
         <w:pStyle w:val="MDPI71References"/>
-        <w:ind w:left="0" w:firstLine="0"/>
-        <w:rPr>
-          <w:lang w:val="pt-BR"/>
-        </w:rPr>
-      </w:pPr>
-      <w:proofErr w:type="spellStart"/>
-      <w:r>
-        <w:rPr>
-          <w:lang w:val="pt-BR"/>
-        </w:rPr>
-        <w:t>Esri</w:t>
-      </w:r>
-      <w:proofErr w:type="spellEnd"/>
-      <w:r>
-        <w:rPr>
-          <w:lang w:val="pt-BR"/>
-        </w:rPr>
-        <w:t xml:space="preserve"> Inc. </w:t>
-      </w:r>
-      <w:proofErr w:type="spellStart"/>
-      <w:r>
-        <w:rPr>
-          <w:b/>
-          <w:bCs/>
-          <w:lang w:val="pt-BR"/>
-        </w:rPr>
-        <w:t>ArcMap</w:t>
-      </w:r>
-      <w:proofErr w:type="spellEnd"/>
-      <w:r>
-        <w:rPr>
-          <w:b/>
-          <w:bCs/>
-          <w:lang w:val="pt-BR"/>
-        </w:rPr>
-        <w:t xml:space="preserve"> (versão 10.5.1)</w:t>
-      </w:r>
-      <w:r>
-        <w:rPr>
-          <w:lang w:val="pt-BR"/>
-        </w:rPr>
-        <w:t xml:space="preserve">. </w:t>
-      </w:r>
-      <w:proofErr w:type="spellStart"/>
-      <w:r>
-        <w:rPr>
-          <w:lang w:val="pt-BR"/>
-        </w:rPr>
-        <w:t>Redlands</w:t>
-      </w:r>
-      <w:proofErr w:type="spellEnd"/>
-      <w:r>
-        <w:rPr>
-          <w:lang w:val="pt-BR"/>
-        </w:rPr>
-        <w:t>, Estados Unidos, 2016.</w:t>
-      </w:r>
+        <w:rPr>
+          <w:rFonts w:eastAsiaTheme="minorHAnsi"/>
+          <w:lang w:val="pt-BR"/>
+        </w:rPr>
+      </w:pPr>
     </w:p>
     <w:p>
       <w:pPr>
         <w:pStyle w:val="MDPI71References"/>
-        <w:ind w:left="0" w:firstLine="0"/>
-        <w:rPr>
-          <w:lang w:val="pt-BR"/>
-        </w:rPr>
-      </w:pPr>
-      <w:r>
-        <w:t xml:space="preserve">R Core Team. </w:t>
-      </w:r>
-      <w:r>
-        <w:rPr>
-          <w:b/>
-          <w:bCs/>
-        </w:rPr>
-        <w:t>R: A Language and Environment for Statistical Computing</w:t>
-      </w:r>
-      <w:r>
-        <w:t xml:space="preserve">. </w:t>
-      </w:r>
-      <w:r>
-        <w:rPr>
-          <w:lang w:val="pt-BR"/>
-        </w:rPr>
-        <w:t xml:space="preserve">Vienna, Áustria, 2020. </w:t>
-      </w:r>
-      <w:proofErr w:type="spellStart"/>
-      <w:r>
-        <w:rPr>
-          <w:lang w:val="pt-BR"/>
-        </w:rPr>
-        <w:t>Available</w:t>
-      </w:r>
-      <w:proofErr w:type="spellEnd"/>
-      <w:r>
-        <w:rPr>
-          <w:lang w:val="pt-BR"/>
-        </w:rPr>
-        <w:t xml:space="preserve"> </w:t>
-      </w:r>
-      <w:proofErr w:type="spellStart"/>
-      <w:proofErr w:type="gramStart"/>
-      <w:r>
-        <w:rPr>
-          <w:lang w:val="pt-BR"/>
-        </w:rPr>
-        <w:t>at</w:t>
-      </w:r>
-      <w:proofErr w:type="spellEnd"/>
-      <w:r>
-        <w:rPr>
-          <w:lang w:val="pt-BR"/>
-        </w:rPr>
-        <w:t>:</w:t>
-      </w:r>
-      <w:r>
-        <w:rPr>
-          <w:lang w:val="pt-BR"/>
-        </w:rPr>
-        <w:t>:</w:t>
-      </w:r>
-      <w:proofErr w:type="gramEnd"/>
-      <w:r>
-        <w:rPr>
-          <w:lang w:val="pt-BR"/>
-        </w:rPr>
-        <w:t xml:space="preserve"> &lt;http://www.R-project.org/&gt;.</w:t>
-      </w:r>
-    </w:p>
-    <w:p>
-      <w:pPr>
-        <w:pStyle w:val="MDPI71References"/>
-        <w:numPr>
-          <w:ilvl w:val="0"/>
-          <w:numId w:val="0"/>
-        </w:numPr>
-        <w:rPr>
-          <w:rFonts w:eastAsiaTheme="minorHAnsi"/>
-          <w:lang w:val="pt-BR"/>
-        </w:rPr>
-      </w:pPr>
-    </w:p>
-    <w:p>
-      <w:pPr>
-        <w:pStyle w:val="MDPI71References"/>
-        <w:numPr>
-          <w:ilvl w:val="0"/>
-          <w:numId w:val="0"/>
-        </w:numPr>
         <w:rPr>
           <w:lang w:val="pt-BR"/>
         </w:rPr>
@@ -7119,10 +7125,6 @@
           <w:p>
             <w:pPr>
               <w:pStyle w:val="MDPI71References"/>
-              <w:numPr>
-                <w:ilvl w:val="0"/>
-                <w:numId w:val="0"/>
-              </w:numPr>
               <w:ind w:left="-85"/>
               <w:rPr>
                 <w:rFonts w:eastAsia="SimSun"/>
@@ -7198,10 +7200,6 @@
           <w:p>
             <w:pPr>
               <w:pStyle w:val="MDPI71References"/>
-              <w:numPr>
-                <w:ilvl w:val="0"/>
-                <w:numId w:val="0"/>
-              </w:numPr>
               <w:ind w:left="-85"/>
               <w:rPr>
                 <w:rFonts w:eastAsia="SimSun"/>
@@ -7291,10 +7289,6 @@
     <w:p>
       <w:pPr>
         <w:pStyle w:val="MDPI71References"/>
-        <w:numPr>
-          <w:ilvl w:val="0"/>
-          <w:numId w:val="0"/>
-        </w:numPr>
         <w:spacing w:after="240"/>
         <w:rPr>
           <w:rFonts w:eastAsia="SimSun"/>
@@ -7321,7 +7315,7 @@
 </file>
 
 <file path=word/endnotes.xml><?xml version="1.0" encoding="utf-8"?>
-<w:endnotes xmlns:wpc="http://schemas.microsoft.com/office/word/2010/wordprocessingCanvas" xmlns:cx="http://schemas.microsoft.com/office/drawing/2014/chartex" xmlns:cx1="http://schemas.microsoft.com/office/drawing/2015/9/8/chartex" xmlns:cx2="http://schemas.microsoft.com/office/drawing/2015/10/21/chartex" xmlns:cx3="http://schemas.microsoft.com/office/drawing/2016/5/9/chartex" xmlns:cx4="http://schemas.microsoft.com/office/drawing/2016/5/10/chartex" xmlns:cx5="http://schemas.microsoft.com/office/drawing/2016/5/11/chartex" xmlns:cx6="http://schemas.microsoft.com/office/drawing/2016/5/12/chartex" xmlns:cx7="http://schemas.microsoft.com/office/drawing/2016/5/13/chartex" xmlns:cx8="http://schemas.microsoft.com/office/drawing/2016/5/14/chartex" xmlns:mc="http://schemas.openxmlformats.org/markup-compatibility/2006" xmlns:aink="http://schemas.microsoft.com/office/drawing/2016/ink" xmlns:am3d="http://schemas.microsoft.com/office/drawing/2017/model3d" xmlns:o="urn:schemas-microsoft-com:office:office" xmlns:r="http://schemas.openxmlformats.org/officeDocument/2006/relationships" xmlns:m="http://schemas.openxmlformats.org/officeDocument/2006/math" xmlns:v="urn:schemas-microsoft-com:vml" xmlns:wp14="http://schemas.microsoft.com/office/word/2010/wordprocessingDrawing" xmlns:wp="http://schemas.openxmlformats.org/drawingml/2006/wordprocessingDrawing" xmlns:w10="urn:schemas-microsoft-com:office:word" xmlns:w="http://schemas.openxmlformats.org/wordprocessingml/2006/main" xmlns:w14="http://schemas.microsoft.com/office/word/2010/wordml" xmlns:w15="http://schemas.microsoft.com/office/word/2012/wordml" xmlns:w16cex="http://schemas.microsoft.com/office/word/2018/wordml/cex" xmlns:w16cid="http://schemas.microsoft.com/office/word/2016/wordml/cid" xmlns:w16="http://schemas.microsoft.com/office/word/2018/wordml" xmlns:w16sdtdh="http://schemas.microsoft.com/office/word/2020/wordml/sdtdatahash" xmlns:w16se="http://schemas.microsoft.com/office/word/2015/wordml/symex" xmlns:wpg="http://schemas.microsoft.com/office/word/2010/wordprocessingGroup" xmlns:wpi="http://schemas.microsoft.com/office/word/2010/wordprocessingInk" xmlns:wne="http://schemas.microsoft.com/office/word/2006/wordml" xmlns:wps="http://schemas.microsoft.com/office/word/2010/wordprocessingShape" mc:Ignorable="w14 w15 w16se w16cid w16 w16cex w16sdtdh wp14">
+<w:endnotes xmlns:wpc="http://schemas.microsoft.com/office/word/2010/wordprocessingCanvas" xmlns:cx="http://schemas.microsoft.com/office/drawing/2014/chartex" xmlns:cx1="http://schemas.microsoft.com/office/drawing/2015/9/8/chartex" xmlns:cx2="http://schemas.microsoft.com/office/drawing/2015/10/21/chartex" xmlns:cx3="http://schemas.microsoft.com/office/drawing/2016/5/9/chartex" xmlns:cx4="http://schemas.microsoft.com/office/drawing/2016/5/10/chartex" xmlns:cx5="http://schemas.microsoft.com/office/drawing/2016/5/11/chartex" xmlns:cx6="http://schemas.microsoft.com/office/drawing/2016/5/12/chartex" xmlns:cx7="http://schemas.microsoft.com/office/drawing/2016/5/13/chartex" xmlns:cx8="http://schemas.microsoft.com/office/drawing/2016/5/14/chartex" xmlns:mc="http://schemas.openxmlformats.org/markup-compatibility/2006" xmlns:aink="http://schemas.microsoft.com/office/drawing/2016/ink" xmlns:am3d="http://schemas.microsoft.com/office/drawing/2017/model3d" xmlns:o="urn:schemas-microsoft-com:office:office" xmlns:oel="http://schemas.microsoft.com/office/2019/extlst" xmlns:r="http://schemas.openxmlformats.org/officeDocument/2006/relationships" xmlns:m="http://schemas.openxmlformats.org/officeDocument/2006/math" xmlns:v="urn:schemas-microsoft-com:vml" xmlns:wp14="http://schemas.microsoft.com/office/word/2010/wordprocessingDrawing" xmlns:wp="http://schemas.openxmlformats.org/drawingml/2006/wordprocessingDrawing" xmlns:w10="urn:schemas-microsoft-com:office:word" xmlns:w="http://schemas.openxmlformats.org/wordprocessingml/2006/main" xmlns:w14="http://schemas.microsoft.com/office/word/2010/wordml" xmlns:w15="http://schemas.microsoft.com/office/word/2012/wordml" xmlns:w16cex="http://schemas.microsoft.com/office/word/2018/wordml/cex" xmlns:w16cid="http://schemas.microsoft.com/office/word/2016/wordml/cid" xmlns:w16="http://schemas.microsoft.com/office/word/2018/wordml" xmlns:w16sdtdh="http://schemas.microsoft.com/office/word/2020/wordml/sdtdatahash" xmlns:w16se="http://schemas.microsoft.com/office/word/2015/wordml/symex" xmlns:wpg="http://schemas.microsoft.com/office/word/2010/wordprocessingGroup" xmlns:wpi="http://schemas.microsoft.com/office/word/2010/wordprocessingInk" xmlns:wne="http://schemas.microsoft.com/office/word/2006/wordml" xmlns:wps="http://schemas.microsoft.com/office/word/2010/wordprocessingShape" mc:Ignorable="w14 w15 w16se w16cid w16 w16cex w16sdtdh wp14">
   <w:endnote w:type="separator" w:id="-1">
     <w:p>
       <w:pPr>
@@ -7353,7 +7347,7 @@
 </file>
 
 <file path=word/footer1.xml><?xml version="1.0" encoding="utf-8"?>
-<w:ftr xmlns:wpc="http://schemas.microsoft.com/office/word/2010/wordprocessingCanvas" xmlns:cx="http://schemas.microsoft.com/office/drawing/2014/chartex" xmlns:cx1="http://schemas.microsoft.com/office/drawing/2015/9/8/chartex" xmlns:cx2="http://schemas.microsoft.com/office/drawing/2015/10/21/chartex" xmlns:cx3="http://schemas.microsoft.com/office/drawing/2016/5/9/chartex" xmlns:cx4="http://schemas.microsoft.com/office/drawing/2016/5/10/chartex" xmlns:cx5="http://schemas.microsoft.com/office/drawing/2016/5/11/chartex" xmlns:cx6="http://schemas.microsoft.com/office/drawing/2016/5/12/chartex" xmlns:cx7="http://schemas.microsoft.com/office/drawing/2016/5/13/chartex" xmlns:cx8="http://schemas.microsoft.com/office/drawing/2016/5/14/chartex" xmlns:mc="http://schemas.openxmlformats.org/markup-compatibility/2006" xmlns:aink="http://schemas.microsoft.com/office/drawing/2016/ink" xmlns:am3d="http://schemas.microsoft.com/office/drawing/2017/model3d" xmlns:o="urn:schemas-microsoft-com:office:office" xmlns:r="http://schemas.openxmlformats.org/officeDocument/2006/relationships" xmlns:m="http://schemas.openxmlformats.org/officeDocument/2006/math" xmlns:v="urn:schemas-microsoft-com:vml" xmlns:wp14="http://schemas.microsoft.com/office/word/2010/wordprocessingDrawing" xmlns:wp="http://schemas.openxmlformats.org/drawingml/2006/wordprocessingDrawing" xmlns:w10="urn:schemas-microsoft-com:office:word" xmlns:w="http://schemas.openxmlformats.org/wordprocessingml/2006/main" xmlns:w14="http://schemas.microsoft.com/office/word/2010/wordml" xmlns:w15="http://schemas.microsoft.com/office/word/2012/wordml" xmlns:w16cex="http://schemas.microsoft.com/office/word/2018/wordml/cex" xmlns:w16cid="http://schemas.microsoft.com/office/word/2016/wordml/cid" xmlns:w16="http://schemas.microsoft.com/office/word/2018/wordml" xmlns:w16sdtdh="http://schemas.microsoft.com/office/word/2020/wordml/sdtdatahash" xmlns:w16se="http://schemas.microsoft.com/office/word/2015/wordml/symex" xmlns:wpg="http://schemas.microsoft.com/office/word/2010/wordprocessingGroup" xmlns:wpi="http://schemas.microsoft.com/office/word/2010/wordprocessingInk" xmlns:wne="http://schemas.microsoft.com/office/word/2006/wordml" xmlns:wps="http://schemas.microsoft.com/office/word/2010/wordprocessingShape" mc:Ignorable="w14 w15 w16se w16cid w16 w16cex w16sdtdh wp14">
+<w:ftr xmlns:wpc="http://schemas.microsoft.com/office/word/2010/wordprocessingCanvas" xmlns:cx="http://schemas.microsoft.com/office/drawing/2014/chartex" xmlns:cx1="http://schemas.microsoft.com/office/drawing/2015/9/8/chartex" xmlns:cx2="http://schemas.microsoft.com/office/drawing/2015/10/21/chartex" xmlns:cx3="http://schemas.microsoft.com/office/drawing/2016/5/9/chartex" xmlns:cx4="http://schemas.microsoft.com/office/drawing/2016/5/10/chartex" xmlns:cx5="http://schemas.microsoft.com/office/drawing/2016/5/11/chartex" xmlns:cx6="http://schemas.microsoft.com/office/drawing/2016/5/12/chartex" xmlns:cx7="http://schemas.microsoft.com/office/drawing/2016/5/13/chartex" xmlns:cx8="http://schemas.microsoft.com/office/drawing/2016/5/14/chartex" xmlns:mc="http://schemas.openxmlformats.org/markup-compatibility/2006" xmlns:aink="http://schemas.microsoft.com/office/drawing/2016/ink" xmlns:am3d="http://schemas.microsoft.com/office/drawing/2017/model3d" xmlns:o="urn:schemas-microsoft-com:office:office" xmlns:oel="http://schemas.microsoft.com/office/2019/extlst" xmlns:r="http://schemas.openxmlformats.org/officeDocument/2006/relationships" xmlns:m="http://schemas.openxmlformats.org/officeDocument/2006/math" xmlns:v="urn:schemas-microsoft-com:vml" xmlns:wp14="http://schemas.microsoft.com/office/word/2010/wordprocessingDrawing" xmlns:wp="http://schemas.openxmlformats.org/drawingml/2006/wordprocessingDrawing" xmlns:w10="urn:schemas-microsoft-com:office:word" xmlns:w="http://schemas.openxmlformats.org/wordprocessingml/2006/main" xmlns:w14="http://schemas.microsoft.com/office/word/2010/wordml" xmlns:w15="http://schemas.microsoft.com/office/word/2012/wordml" xmlns:w16cex="http://schemas.microsoft.com/office/word/2018/wordml/cex" xmlns:w16cid="http://schemas.microsoft.com/office/word/2016/wordml/cid" xmlns:w16="http://schemas.microsoft.com/office/word/2018/wordml" xmlns:w16sdtdh="http://schemas.microsoft.com/office/word/2020/wordml/sdtdatahash" xmlns:w16se="http://schemas.microsoft.com/office/word/2015/wordml/symex" xmlns:wpg="http://schemas.microsoft.com/office/word/2010/wordprocessingGroup" xmlns:wpi="http://schemas.microsoft.com/office/word/2010/wordprocessingInk" xmlns:wne="http://schemas.microsoft.com/office/word/2006/wordml" xmlns:wps="http://schemas.microsoft.com/office/word/2010/wordprocessingShape" mc:Ignorable="w14 w15 w16se w16cid w16 w16cex w16sdtdh wp14">
   <w:p>
     <w:pPr>
       <w:pStyle w:val="Rodap"/>
@@ -7364,7 +7358,7 @@
 </file>
 
 <file path=word/footer2.xml><?xml version="1.0" encoding="utf-8"?>
-<w:ftr xmlns:wpc="http://schemas.microsoft.com/office/word/2010/wordprocessingCanvas" xmlns:cx="http://schemas.microsoft.com/office/drawing/2014/chartex" xmlns:cx1="http://schemas.microsoft.com/office/drawing/2015/9/8/chartex" xmlns:cx2="http://schemas.microsoft.com/office/drawing/2015/10/21/chartex" xmlns:cx3="http://schemas.microsoft.com/office/drawing/2016/5/9/chartex" xmlns:cx4="http://schemas.microsoft.com/office/drawing/2016/5/10/chartex" xmlns:cx5="http://schemas.microsoft.com/office/drawing/2016/5/11/chartex" xmlns:cx6="http://schemas.microsoft.com/office/drawing/2016/5/12/chartex" xmlns:cx7="http://schemas.microsoft.com/office/drawing/2016/5/13/chartex" xmlns:cx8="http://schemas.microsoft.com/office/drawing/2016/5/14/chartex" xmlns:mc="http://schemas.openxmlformats.org/markup-compatibility/2006" xmlns:aink="http://schemas.microsoft.com/office/drawing/2016/ink" xmlns:am3d="http://schemas.microsoft.com/office/drawing/2017/model3d" xmlns:o="urn:schemas-microsoft-com:office:office" xmlns:r="http://schemas.openxmlformats.org/officeDocument/2006/relationships" xmlns:m="http://schemas.openxmlformats.org/officeDocument/2006/math" xmlns:v="urn:schemas-microsoft-com:vml" xmlns:wp14="http://schemas.microsoft.com/office/word/2010/wordprocessingDrawing" xmlns:wp="http://schemas.openxmlformats.org/drawingml/2006/wordprocessingDrawing" xmlns:w10="urn:schemas-microsoft-com:office:word" xmlns:w="http://schemas.openxmlformats.org/wordprocessingml/2006/main" xmlns:w14="http://schemas.microsoft.com/office/word/2010/wordml" xmlns:w15="http://schemas.microsoft.com/office/word/2012/wordml" xmlns:w16cex="http://schemas.microsoft.com/office/word/2018/wordml/cex" xmlns:w16cid="http://schemas.microsoft.com/office/word/2016/wordml/cid" xmlns:w16="http://schemas.microsoft.com/office/word/2018/wordml" xmlns:w16sdtdh="http://schemas.microsoft.com/office/word/2020/wordml/sdtdatahash" xmlns:w16se="http://schemas.microsoft.com/office/word/2015/wordml/symex" xmlns:wpg="http://schemas.microsoft.com/office/word/2010/wordprocessingGroup" xmlns:wpi="http://schemas.microsoft.com/office/word/2010/wordprocessingInk" xmlns:wne="http://schemas.microsoft.com/office/word/2006/wordml" xmlns:wps="http://schemas.microsoft.com/office/word/2010/wordprocessingShape" mc:Ignorable="w14 w15 w16se w16cid w16 w16cex w16sdtdh wp14">
+<w:ftr xmlns:wpc="http://schemas.microsoft.com/office/word/2010/wordprocessingCanvas" xmlns:cx="http://schemas.microsoft.com/office/drawing/2014/chartex" xmlns:cx1="http://schemas.microsoft.com/office/drawing/2015/9/8/chartex" xmlns:cx2="http://schemas.microsoft.com/office/drawing/2015/10/21/chartex" xmlns:cx3="http://schemas.microsoft.com/office/drawing/2016/5/9/chartex" xmlns:cx4="http://schemas.microsoft.com/office/drawing/2016/5/10/chartex" xmlns:cx5="http://schemas.microsoft.com/office/drawing/2016/5/11/chartex" xmlns:cx6="http://schemas.microsoft.com/office/drawing/2016/5/12/chartex" xmlns:cx7="http://schemas.microsoft.com/office/drawing/2016/5/13/chartex" xmlns:cx8="http://schemas.microsoft.com/office/drawing/2016/5/14/chartex" xmlns:mc="http://schemas.openxmlformats.org/markup-compatibility/2006" xmlns:aink="http://schemas.microsoft.com/office/drawing/2016/ink" xmlns:am3d="http://schemas.microsoft.com/office/drawing/2017/model3d" xmlns:o="urn:schemas-microsoft-com:office:office" xmlns:oel="http://schemas.microsoft.com/office/2019/extlst" xmlns:r="http://schemas.openxmlformats.org/officeDocument/2006/relationships" xmlns:m="http://schemas.openxmlformats.org/officeDocument/2006/math" xmlns:v="urn:schemas-microsoft-com:vml" xmlns:wp14="http://schemas.microsoft.com/office/word/2010/wordprocessingDrawing" xmlns:wp="http://schemas.openxmlformats.org/drawingml/2006/wordprocessingDrawing" xmlns:w10="urn:schemas-microsoft-com:office:word" xmlns:w="http://schemas.openxmlformats.org/wordprocessingml/2006/main" xmlns:w14="http://schemas.microsoft.com/office/word/2010/wordml" xmlns:w15="http://schemas.microsoft.com/office/word/2012/wordml" xmlns:w16cex="http://schemas.microsoft.com/office/word/2018/wordml/cex" xmlns:w16cid="http://schemas.microsoft.com/office/word/2016/wordml/cid" xmlns:w16="http://schemas.microsoft.com/office/word/2018/wordml" xmlns:w16sdtdh="http://schemas.microsoft.com/office/word/2020/wordml/sdtdatahash" xmlns:w16se="http://schemas.microsoft.com/office/word/2015/wordml/symex" xmlns:wpg="http://schemas.microsoft.com/office/word/2010/wordprocessingGroup" xmlns:wpi="http://schemas.microsoft.com/office/word/2010/wordprocessingInk" xmlns:wne="http://schemas.microsoft.com/office/word/2006/wordml" xmlns:wps="http://schemas.microsoft.com/office/word/2010/wordprocessingShape" mc:Ignorable="w14 w15 w16se w16cid w16 w16cex w16sdtdh wp14">
   <w:p>
     <w:pPr>
       <w:pStyle w:val="MDPIfooterfirstpage"/>
@@ -7374,6 +7368,9 @@
       </w:tabs>
       <w:spacing w:line="240" w:lineRule="auto"/>
       <w:jc w:val="both"/>
+      <w:rPr>
+        <w:lang w:val="pt-BR"/>
+      </w:rPr>
     </w:pPr>
     <w:r>
       <w:rPr>
@@ -7394,12 +7391,22 @@
       <w:rPr>
         <w:b/>
         <w:szCs w:val="16"/>
+        <w:lang w:val="pt-BR"/>
       </w:rPr>
-      <w:t>2022</w:t>
+      <w:t>202</w:t>
+    </w:r>
+    <w:r>
+      <w:rPr>
+        <w:b/>
+        <w:szCs w:val="16"/>
+        <w:lang w:val="pt-BR"/>
+      </w:rPr>
+      <w:t>3</w:t>
     </w:r>
     <w:r>
       <w:rPr>
         <w:szCs w:val="16"/>
+        <w:lang w:val="pt-BR"/>
       </w:rPr>
       <w:t xml:space="preserve">, </w:t>
     </w:r>
@@ -7407,22 +7414,33 @@
       <w:rPr>
         <w:i/>
         <w:szCs w:val="16"/>
+        <w:lang w:val="pt-BR"/>
       </w:rPr>
       <w:t>xx</w:t>
     </w:r>
     <w:r>
       <w:rPr>
         <w:szCs w:val="16"/>
+        <w:lang w:val="pt-BR"/>
       </w:rPr>
       <w:t>, x; doi: FOR PEER REVIEW</w:t>
     </w:r>
     <w:r>
+      <w:rPr>
+        <w:lang w:val="pt-BR"/>
+      </w:rPr>
       <w:tab/>
     </w:r>
     <w:r>
+      <w:rPr>
+        <w:lang w:val="pt-BR"/>
+      </w:rPr>
       <w:t>https://rbgeomorfologia.org.br</w:t>
     </w:r>
     <w:r>
+      <w:rPr>
+        <w:lang w:val="pt-BR"/>
+      </w:rPr>
       <w:t>/</w:t>
     </w:r>
   </w:p>
@@ -7430,7 +7448,7 @@
 </file>
 
 <file path=word/footnotes.xml><?xml version="1.0" encoding="utf-8"?>
-<w:footnotes xmlns:wpc="http://schemas.microsoft.com/office/word/2010/wordprocessingCanvas" xmlns:cx="http://schemas.microsoft.com/office/drawing/2014/chartex" xmlns:cx1="http://schemas.microsoft.com/office/drawing/2015/9/8/chartex" xmlns:cx2="http://schemas.microsoft.com/office/drawing/2015/10/21/chartex" xmlns:cx3="http://schemas.microsoft.com/office/drawing/2016/5/9/chartex" xmlns:cx4="http://schemas.microsoft.com/office/drawing/2016/5/10/chartex" xmlns:cx5="http://schemas.microsoft.com/office/drawing/2016/5/11/chartex" xmlns:cx6="http://schemas.microsoft.com/office/drawing/2016/5/12/chartex" xmlns:cx7="http://schemas.microsoft.com/office/drawing/2016/5/13/chartex" xmlns:cx8="http://schemas.microsoft.com/office/drawing/2016/5/14/chartex" xmlns:mc="http://schemas.openxmlformats.org/markup-compatibility/2006" xmlns:aink="http://schemas.microsoft.com/office/drawing/2016/ink" xmlns:am3d="http://schemas.microsoft.com/office/drawing/2017/model3d" xmlns:o="urn:schemas-microsoft-com:office:office" xmlns:r="http://schemas.openxmlformats.org/officeDocument/2006/relationships" xmlns:m="http://schemas.openxmlformats.org/officeDocument/2006/math" xmlns:v="urn:schemas-microsoft-com:vml" xmlns:wp14="http://schemas.microsoft.com/office/word/2010/wordprocessingDrawing" xmlns:wp="http://schemas.openxmlformats.org/drawingml/2006/wordprocessingDrawing" xmlns:w10="urn:schemas-microsoft-com:office:word" xmlns:w="http://schemas.openxmlformats.org/wordprocessingml/2006/main" xmlns:w14="http://schemas.microsoft.com/office/word/2010/wordml" xmlns:w15="http://schemas.microsoft.com/office/word/2012/wordml" xmlns:w16cex="http://schemas.microsoft.com/office/word/2018/wordml/cex" xmlns:w16cid="http://schemas.microsoft.com/office/word/2016/wordml/cid" xmlns:w16="http://schemas.microsoft.com/office/word/2018/wordml" xmlns:w16sdtdh="http://schemas.microsoft.com/office/word/2020/wordml/sdtdatahash" xmlns:w16se="http://schemas.microsoft.com/office/word/2015/wordml/symex" xmlns:wpg="http://schemas.microsoft.com/office/word/2010/wordprocessingGroup" xmlns:wpi="http://schemas.microsoft.com/office/word/2010/wordprocessingInk" xmlns:wne="http://schemas.microsoft.com/office/word/2006/wordml" xmlns:wps="http://schemas.microsoft.com/office/word/2010/wordprocessingShape" mc:Ignorable="w14 w15 w16se w16cid w16 w16cex w16sdtdh wp14">
+<w:footnotes xmlns:wpc="http://schemas.microsoft.com/office/word/2010/wordprocessingCanvas" xmlns:cx="http://schemas.microsoft.com/office/drawing/2014/chartex" xmlns:cx1="http://schemas.microsoft.com/office/drawing/2015/9/8/chartex" xmlns:cx2="http://schemas.microsoft.com/office/drawing/2015/10/21/chartex" xmlns:cx3="http://schemas.microsoft.com/office/drawing/2016/5/9/chartex" xmlns:cx4="http://schemas.microsoft.com/office/drawing/2016/5/10/chartex" xmlns:cx5="http://schemas.microsoft.com/office/drawing/2016/5/11/chartex" xmlns:cx6="http://schemas.microsoft.com/office/drawing/2016/5/12/chartex" xmlns:cx7="http://schemas.microsoft.com/office/drawing/2016/5/13/chartex" xmlns:cx8="http://schemas.microsoft.com/office/drawing/2016/5/14/chartex" xmlns:mc="http://schemas.openxmlformats.org/markup-compatibility/2006" xmlns:aink="http://schemas.microsoft.com/office/drawing/2016/ink" xmlns:am3d="http://schemas.microsoft.com/office/drawing/2017/model3d" xmlns:o="urn:schemas-microsoft-com:office:office" xmlns:oel="http://schemas.microsoft.com/office/2019/extlst" xmlns:r="http://schemas.openxmlformats.org/officeDocument/2006/relationships" xmlns:m="http://schemas.openxmlformats.org/officeDocument/2006/math" xmlns:v="urn:schemas-microsoft-com:vml" xmlns:wp14="http://schemas.microsoft.com/office/word/2010/wordprocessingDrawing" xmlns:wp="http://schemas.openxmlformats.org/drawingml/2006/wordprocessingDrawing" xmlns:w10="urn:schemas-microsoft-com:office:word" xmlns:w="http://schemas.openxmlformats.org/wordprocessingml/2006/main" xmlns:w14="http://schemas.microsoft.com/office/word/2010/wordml" xmlns:w15="http://schemas.microsoft.com/office/word/2012/wordml" xmlns:w16cex="http://schemas.microsoft.com/office/word/2018/wordml/cex" xmlns:w16cid="http://schemas.microsoft.com/office/word/2016/wordml/cid" xmlns:w16="http://schemas.microsoft.com/office/word/2018/wordml" xmlns:w16sdtdh="http://schemas.microsoft.com/office/word/2020/wordml/sdtdatahash" xmlns:w16se="http://schemas.microsoft.com/office/word/2015/wordml/symex" xmlns:wpg="http://schemas.microsoft.com/office/word/2010/wordprocessingGroup" xmlns:wpi="http://schemas.microsoft.com/office/word/2010/wordprocessingInk" xmlns:wne="http://schemas.microsoft.com/office/word/2006/wordml" xmlns:wps="http://schemas.microsoft.com/office/word/2010/wordprocessingShape" mc:Ignorable="w14 w15 w16se w16cid w16 w16cex w16sdtdh wp14">
   <w:footnote w:type="separator" w:id="-1">
     <w:p>
       <w:pPr>
@@ -7524,7 +7542,7 @@
 </file>
 
 <file path=word/header1.xml><?xml version="1.0" encoding="utf-8"?>
-<w:hdr xmlns:wpc="http://schemas.microsoft.com/office/word/2010/wordprocessingCanvas" xmlns:cx="http://schemas.microsoft.com/office/drawing/2014/chartex" xmlns:cx1="http://schemas.microsoft.com/office/drawing/2015/9/8/chartex" xmlns:cx2="http://schemas.microsoft.com/office/drawing/2015/10/21/chartex" xmlns:cx3="http://schemas.microsoft.com/office/drawing/2016/5/9/chartex" xmlns:cx4="http://schemas.microsoft.com/office/drawing/2016/5/10/chartex" xmlns:cx5="http://schemas.microsoft.com/office/drawing/2016/5/11/chartex" xmlns:cx6="http://schemas.microsoft.com/office/drawing/2016/5/12/chartex" xmlns:cx7="http://schemas.microsoft.com/office/drawing/2016/5/13/chartex" xmlns:cx8="http://schemas.microsoft.com/office/drawing/2016/5/14/chartex" xmlns:mc="http://schemas.openxmlformats.org/markup-compatibility/2006" xmlns:aink="http://schemas.microsoft.com/office/drawing/2016/ink" xmlns:am3d="http://schemas.microsoft.com/office/drawing/2017/model3d" xmlns:o="urn:schemas-microsoft-com:office:office" xmlns:r="http://schemas.openxmlformats.org/officeDocument/2006/relationships" xmlns:m="http://schemas.openxmlformats.org/officeDocument/2006/math" xmlns:v="urn:schemas-microsoft-com:vml" xmlns:wp14="http://schemas.microsoft.com/office/word/2010/wordprocessingDrawing" xmlns:wp="http://schemas.openxmlformats.org/drawingml/2006/wordprocessingDrawing" xmlns:w10="urn:schemas-microsoft-com:office:word" xmlns:w="http://schemas.openxmlformats.org/wordprocessingml/2006/main" xmlns:w14="http://schemas.microsoft.com/office/word/2010/wordml" xmlns:w15="http://schemas.microsoft.com/office/word/2012/wordml" xmlns:w16cex="http://schemas.microsoft.com/office/word/2018/wordml/cex" xmlns:w16cid="http://schemas.microsoft.com/office/word/2016/wordml/cid" xmlns:w16="http://schemas.microsoft.com/office/word/2018/wordml" xmlns:w16sdtdh="http://schemas.microsoft.com/office/word/2020/wordml/sdtdatahash" xmlns:w16se="http://schemas.microsoft.com/office/word/2015/wordml/symex" xmlns:wpg="http://schemas.microsoft.com/office/word/2010/wordprocessingGroup" xmlns:wpi="http://schemas.microsoft.com/office/word/2010/wordprocessingInk" xmlns:wne="http://schemas.microsoft.com/office/word/2006/wordml" xmlns:wps="http://schemas.microsoft.com/office/word/2010/wordprocessingShape" mc:Ignorable="w14 w15 w16se w16cid w16 w16cex w16sdtdh wp14">
+<w:hdr xmlns:wpc="http://schemas.microsoft.com/office/word/2010/wordprocessingCanvas" xmlns:cx="http://schemas.microsoft.com/office/drawing/2014/chartex" xmlns:cx1="http://schemas.microsoft.com/office/drawing/2015/9/8/chartex" xmlns:cx2="http://schemas.microsoft.com/office/drawing/2015/10/21/chartex" xmlns:cx3="http://schemas.microsoft.com/office/drawing/2016/5/9/chartex" xmlns:cx4="http://schemas.microsoft.com/office/drawing/2016/5/10/chartex" xmlns:cx5="http://schemas.microsoft.com/office/drawing/2016/5/11/chartex" xmlns:cx6="http://schemas.microsoft.com/office/drawing/2016/5/12/chartex" xmlns:cx7="http://schemas.microsoft.com/office/drawing/2016/5/13/chartex" xmlns:cx8="http://schemas.microsoft.com/office/drawing/2016/5/14/chartex" xmlns:mc="http://schemas.openxmlformats.org/markup-compatibility/2006" xmlns:aink="http://schemas.microsoft.com/office/drawing/2016/ink" xmlns:am3d="http://schemas.microsoft.com/office/drawing/2017/model3d" xmlns:o="urn:schemas-microsoft-com:office:office" xmlns:oel="http://schemas.microsoft.com/office/2019/extlst" xmlns:r="http://schemas.openxmlformats.org/officeDocument/2006/relationships" xmlns:m="http://schemas.openxmlformats.org/officeDocument/2006/math" xmlns:v="urn:schemas-microsoft-com:vml" xmlns:wp14="http://schemas.microsoft.com/office/word/2010/wordprocessingDrawing" xmlns:wp="http://schemas.openxmlformats.org/drawingml/2006/wordprocessingDrawing" xmlns:w10="urn:schemas-microsoft-com:office:word" xmlns:w="http://schemas.openxmlformats.org/wordprocessingml/2006/main" xmlns:w14="http://schemas.microsoft.com/office/word/2010/wordml" xmlns:w15="http://schemas.microsoft.com/office/word/2012/wordml" xmlns:w16cex="http://schemas.microsoft.com/office/word/2018/wordml/cex" xmlns:w16cid="http://schemas.microsoft.com/office/word/2016/wordml/cid" xmlns:w16="http://schemas.microsoft.com/office/word/2018/wordml" xmlns:w16sdtdh="http://schemas.microsoft.com/office/word/2020/wordml/sdtdatahash" xmlns:w16se="http://schemas.microsoft.com/office/word/2015/wordml/symex" xmlns:wpg="http://schemas.microsoft.com/office/word/2010/wordprocessingGroup" xmlns:wpi="http://schemas.microsoft.com/office/word/2010/wordprocessingInk" xmlns:wne="http://schemas.microsoft.com/office/word/2006/wordml" xmlns:wps="http://schemas.microsoft.com/office/word/2010/wordprocessingShape" mc:Ignorable="w14 w15 w16se w16cid w16 w16cex w16sdtdh wp14">
   <w:p>
     <w:pPr>
       <w:pStyle w:val="Cabealho"/>
@@ -7537,7 +7555,7 @@
 </file>
 
 <file path=word/header2.xml><?xml version="1.0" encoding="utf-8"?>
-<w:hdr xmlns:wpc="http://schemas.microsoft.com/office/word/2010/wordprocessingCanvas" xmlns:cx="http://schemas.microsoft.com/office/drawing/2014/chartex" xmlns:cx1="http://schemas.microsoft.com/office/drawing/2015/9/8/chartex" xmlns:cx2="http://schemas.microsoft.com/office/drawing/2015/10/21/chartex" xmlns:cx3="http://schemas.microsoft.com/office/drawing/2016/5/9/chartex" xmlns:cx4="http://schemas.microsoft.com/office/drawing/2016/5/10/chartex" xmlns:cx5="http://schemas.microsoft.com/office/drawing/2016/5/11/chartex" xmlns:cx6="http://schemas.microsoft.com/office/drawing/2016/5/12/chartex" xmlns:cx7="http://schemas.microsoft.com/office/drawing/2016/5/13/chartex" xmlns:cx8="http://schemas.microsoft.com/office/drawing/2016/5/14/chartex" xmlns:mc="http://schemas.openxmlformats.org/markup-compatibility/2006" xmlns:aink="http://schemas.microsoft.com/office/drawing/2016/ink" xmlns:am3d="http://schemas.microsoft.com/office/drawing/2017/model3d" xmlns:o="urn:schemas-microsoft-com:office:office" xmlns:r="http://schemas.openxmlformats.org/officeDocument/2006/relationships" xmlns:m="http://schemas.openxmlformats.org/officeDocument/2006/math" xmlns:v="urn:schemas-microsoft-com:vml" xmlns:wp14="http://schemas.microsoft.com/office/word/2010/wordprocessingDrawing" xmlns:wp="http://schemas.openxmlformats.org/drawingml/2006/wordprocessingDrawing" xmlns:w10="urn:schemas-microsoft-com:office:word" xmlns:w="http://schemas.openxmlformats.org/wordprocessingml/2006/main" xmlns:w14="http://schemas.microsoft.com/office/word/2010/wordml" xmlns:w15="http://schemas.microsoft.com/office/word/2012/wordml" xmlns:w16cex="http://schemas.microsoft.com/office/word/2018/wordml/cex" xmlns:w16cid="http://schemas.microsoft.com/office/word/2016/wordml/cid" xmlns:w16="http://schemas.microsoft.com/office/word/2018/wordml" xmlns:w16sdtdh="http://schemas.microsoft.com/office/word/2020/wordml/sdtdatahash" xmlns:w16se="http://schemas.microsoft.com/office/word/2015/wordml/symex" xmlns:wpg="http://schemas.microsoft.com/office/word/2010/wordprocessingGroup" xmlns:wpi="http://schemas.microsoft.com/office/word/2010/wordprocessingInk" xmlns:wne="http://schemas.microsoft.com/office/word/2006/wordml" xmlns:wps="http://schemas.microsoft.com/office/word/2010/wordprocessingShape" mc:Ignorable="w14 w15 w16se w16cid w16 w16cex w16sdtdh wp14">
+<w:hdr xmlns:wpc="http://schemas.microsoft.com/office/word/2010/wordprocessingCanvas" xmlns:cx="http://schemas.microsoft.com/office/drawing/2014/chartex" xmlns:cx1="http://schemas.microsoft.com/office/drawing/2015/9/8/chartex" xmlns:cx2="http://schemas.microsoft.com/office/drawing/2015/10/21/chartex" xmlns:cx3="http://schemas.microsoft.com/office/drawing/2016/5/9/chartex" xmlns:cx4="http://schemas.microsoft.com/office/drawing/2016/5/10/chartex" xmlns:cx5="http://schemas.microsoft.com/office/drawing/2016/5/11/chartex" xmlns:cx6="http://schemas.microsoft.com/office/drawing/2016/5/12/chartex" xmlns:cx7="http://schemas.microsoft.com/office/drawing/2016/5/13/chartex" xmlns:cx8="http://schemas.microsoft.com/office/drawing/2016/5/14/chartex" xmlns:mc="http://schemas.openxmlformats.org/markup-compatibility/2006" xmlns:aink="http://schemas.microsoft.com/office/drawing/2016/ink" xmlns:am3d="http://schemas.microsoft.com/office/drawing/2017/model3d" xmlns:o="urn:schemas-microsoft-com:office:office" xmlns:oel="http://schemas.microsoft.com/office/2019/extlst" xmlns:r="http://schemas.openxmlformats.org/officeDocument/2006/relationships" xmlns:m="http://schemas.openxmlformats.org/officeDocument/2006/math" xmlns:v="urn:schemas-microsoft-com:vml" xmlns:wp14="http://schemas.microsoft.com/office/word/2010/wordprocessingDrawing" xmlns:wp="http://schemas.openxmlformats.org/drawingml/2006/wordprocessingDrawing" xmlns:w10="urn:schemas-microsoft-com:office:word" xmlns:w="http://schemas.openxmlformats.org/wordprocessingml/2006/main" xmlns:w14="http://schemas.microsoft.com/office/word/2010/wordml" xmlns:w15="http://schemas.microsoft.com/office/word/2012/wordml" xmlns:w16cex="http://schemas.microsoft.com/office/word/2018/wordml/cex" xmlns:w16cid="http://schemas.microsoft.com/office/word/2016/wordml/cid" xmlns:w16="http://schemas.microsoft.com/office/word/2018/wordml" xmlns:w16sdtdh="http://schemas.microsoft.com/office/word/2020/wordml/sdtdatahash" xmlns:w16se="http://schemas.microsoft.com/office/word/2015/wordml/symex" xmlns:wpg="http://schemas.microsoft.com/office/word/2010/wordprocessingGroup" xmlns:wpi="http://schemas.microsoft.com/office/word/2010/wordprocessingInk" xmlns:wne="http://schemas.microsoft.com/office/word/2006/wordml" xmlns:wps="http://schemas.microsoft.com/office/word/2010/wordprocessingShape" mc:Ignorable="w14 w15 w16se w16cid w16 w16cex w16sdtdh wp14">
   <w:p>
     <w:pPr>
       <w:tabs>
@@ -7604,7 +7622,16 @@
         <w:sz w:val="16"/>
         <w:lang w:val="pt-BR"/>
       </w:rPr>
-      <w:t>2020</w:t>
+      <w:t>202</w:t>
+    </w:r>
+    <w:r>
+      <w:rPr>
+        <w:rFonts w:ascii="Palatino Linotype" w:hAnsi="Palatino Linotype"/>
+        <w:i/>
+        <w:sz w:val="16"/>
+        <w:lang w:val="pt-BR"/>
+      </w:rPr>
+      <w:t>3</w:t>
     </w:r>
     <w:r>
       <w:rPr>
@@ -7657,7 +7684,7 @@
 </file>
 
 <file path=word/header3.xml><?xml version="1.0" encoding="utf-8"?>
-<w:hdr xmlns:wpc="http://schemas.microsoft.com/office/word/2010/wordprocessingCanvas" xmlns:cx="http://schemas.microsoft.com/office/drawing/2014/chartex" xmlns:cx1="http://schemas.microsoft.com/office/drawing/2015/9/8/chartex" xmlns:cx2="http://schemas.microsoft.com/office/drawing/2015/10/21/chartex" xmlns:cx3="http://schemas.microsoft.com/office/drawing/2016/5/9/chartex" xmlns:cx4="http://schemas.microsoft.com/office/drawing/2016/5/10/chartex" xmlns:cx5="http://schemas.microsoft.com/office/drawing/2016/5/11/chartex" xmlns:cx6="http://schemas.microsoft.com/office/drawing/2016/5/12/chartex" xmlns:cx7="http://schemas.microsoft.com/office/drawing/2016/5/13/chartex" xmlns:cx8="http://schemas.microsoft.com/office/drawing/2016/5/14/chartex" xmlns:mc="http://schemas.openxmlformats.org/markup-compatibility/2006" xmlns:aink="http://schemas.microsoft.com/office/drawing/2016/ink" xmlns:am3d="http://schemas.microsoft.com/office/drawing/2017/model3d" xmlns:o="urn:schemas-microsoft-com:office:office" xmlns:r="http://schemas.openxmlformats.org/officeDocument/2006/relationships" xmlns:m="http://schemas.openxmlformats.org/officeDocument/2006/math" xmlns:v="urn:schemas-microsoft-com:vml" xmlns:wp14="http://schemas.microsoft.com/office/word/2010/wordprocessingDrawing" xmlns:wp="http://schemas.openxmlformats.org/drawingml/2006/wordprocessingDrawing" xmlns:w10="urn:schemas-microsoft-com:office:word" xmlns:w="http://schemas.openxmlformats.org/wordprocessingml/2006/main" xmlns:w14="http://schemas.microsoft.com/office/word/2010/wordml" xmlns:w15="http://schemas.microsoft.com/office/word/2012/wordml" xmlns:w16cex="http://schemas.microsoft.com/office/word/2018/wordml/cex" xmlns:w16cid="http://schemas.microsoft.com/office/word/2016/wordml/cid" xmlns:w16="http://schemas.microsoft.com/office/word/2018/wordml" xmlns:w16sdtdh="http://schemas.microsoft.com/office/word/2020/wordml/sdtdatahash" xmlns:w16se="http://schemas.microsoft.com/office/word/2015/wordml/symex" xmlns:wpg="http://schemas.microsoft.com/office/word/2010/wordprocessingGroup" xmlns:wpi="http://schemas.microsoft.com/office/word/2010/wordprocessingInk" xmlns:wne="http://schemas.microsoft.com/office/word/2006/wordml" xmlns:wps="http://schemas.microsoft.com/office/word/2010/wordprocessingShape" mc:Ignorable="w14 w15 w16se w16cid w16 w16cex w16sdtdh wp14">
+<w:hdr xmlns:wpc="http://schemas.microsoft.com/office/word/2010/wordprocessingCanvas" xmlns:cx="http://schemas.microsoft.com/office/drawing/2014/chartex" xmlns:cx1="http://schemas.microsoft.com/office/drawing/2015/9/8/chartex" xmlns:cx2="http://schemas.microsoft.com/office/drawing/2015/10/21/chartex" xmlns:cx3="http://schemas.microsoft.com/office/drawing/2016/5/9/chartex" xmlns:cx4="http://schemas.microsoft.com/office/drawing/2016/5/10/chartex" xmlns:cx5="http://schemas.microsoft.com/office/drawing/2016/5/11/chartex" xmlns:cx6="http://schemas.microsoft.com/office/drawing/2016/5/12/chartex" xmlns:cx7="http://schemas.microsoft.com/office/drawing/2016/5/13/chartex" xmlns:cx8="http://schemas.microsoft.com/office/drawing/2016/5/14/chartex" xmlns:mc="http://schemas.openxmlformats.org/markup-compatibility/2006" xmlns:aink="http://schemas.microsoft.com/office/drawing/2016/ink" xmlns:am3d="http://schemas.microsoft.com/office/drawing/2017/model3d" xmlns:o="urn:schemas-microsoft-com:office:office" xmlns:oel="http://schemas.microsoft.com/office/2019/extlst" xmlns:r="http://schemas.openxmlformats.org/officeDocument/2006/relationships" xmlns:m="http://schemas.openxmlformats.org/officeDocument/2006/math" xmlns:v="urn:schemas-microsoft-com:vml" xmlns:wp14="http://schemas.microsoft.com/office/word/2010/wordprocessingDrawing" xmlns:wp="http://schemas.openxmlformats.org/drawingml/2006/wordprocessingDrawing" xmlns:w10="urn:schemas-microsoft-com:office:word" xmlns:w="http://schemas.openxmlformats.org/wordprocessingml/2006/main" xmlns:w14="http://schemas.microsoft.com/office/word/2010/wordml" xmlns:w15="http://schemas.microsoft.com/office/word/2012/wordml" xmlns:w16cex="http://schemas.microsoft.com/office/word/2018/wordml/cex" xmlns:w16cid="http://schemas.microsoft.com/office/word/2016/wordml/cid" xmlns:w16="http://schemas.microsoft.com/office/word/2018/wordml" xmlns:w16sdtdh="http://schemas.microsoft.com/office/word/2020/wordml/sdtdatahash" xmlns:w16se="http://schemas.microsoft.com/office/word/2015/wordml/symex" xmlns:wpg="http://schemas.microsoft.com/office/word/2010/wordprocessingGroup" xmlns:wpi="http://schemas.microsoft.com/office/word/2010/wordprocessingInk" xmlns:wne="http://schemas.microsoft.com/office/word/2006/wordml" xmlns:wps="http://schemas.microsoft.com/office/word/2010/wordprocessingShape" mc:Ignorable="w14 w15 w16se w16cid w16 w16cex w16sdtdh wp14">
   <w:tbl>
     <w:tblPr>
       <w:tblW w:w="10065" w:type="dxa"/>
@@ -7917,7 +7944,16 @@
               <w:sz w:val="22"/>
               <w:lang w:val="pt-BR"/>
             </w:rPr>
-            <w:t>22</w:t>
+            <w:t>2</w:t>
+          </w:r>
+          <w:r>
+            <w:rPr>
+              <w:rFonts w:ascii="Times New Roman" w:hAnsi="Times New Roman"/>
+              <w:i w:val="0"/>
+              <w:sz w:val="22"/>
+              <w:lang w:val="pt-BR"/>
+            </w:rPr>
+            <w:t>3</w:t>
           </w:r>
           <w:r>
             <w:rPr>
@@ -8086,15 +8122,200 @@
 </file>
 
 <file path=word/numbering.xml><?xml version="1.0" encoding="utf-8"?>
-<w:numbering xmlns:wpc="http://schemas.microsoft.com/office/word/2010/wordprocessingCanvas" xmlns:cx="http://schemas.microsoft.com/office/drawing/2014/chartex" xmlns:cx1="http://schemas.microsoft.com/office/drawing/2015/9/8/chartex" xmlns:cx2="http://schemas.microsoft.com/office/drawing/2015/10/21/chartex" xmlns:cx3="http://schemas.microsoft.com/office/drawing/2016/5/9/chartex" xmlns:cx4="http://schemas.microsoft.com/office/drawing/2016/5/10/chartex" xmlns:cx5="http://schemas.microsoft.com/office/drawing/2016/5/11/chartex" xmlns:cx6="http://schemas.microsoft.com/office/drawing/2016/5/12/chartex" xmlns:cx7="http://schemas.microsoft.com/office/drawing/2016/5/13/chartex" xmlns:cx8="http://schemas.microsoft.com/office/drawing/2016/5/14/chartex" xmlns:mc="http://schemas.openxmlformats.org/markup-compatibility/2006" xmlns:aink="http://schemas.microsoft.com/office/drawing/2016/ink" xmlns:am3d="http://schemas.microsoft.com/office/drawing/2017/model3d" xmlns:o="urn:schemas-microsoft-com:office:office" xmlns:r="http://schemas.openxmlformats.org/officeDocument/2006/relationships" xmlns:m="http://schemas.openxmlformats.org/officeDocument/2006/math" xmlns:v="urn:schemas-microsoft-com:vml" xmlns:wp14="http://schemas.microsoft.com/office/word/2010/wordprocessingDrawing" xmlns:wp="http://schemas.openxmlformats.org/drawingml/2006/wordprocessingDrawing" xmlns:w10="urn:schemas-microsoft-com:office:word" xmlns:w="http://schemas.openxmlformats.org/wordprocessingml/2006/main" xmlns:w14="http://schemas.microsoft.com/office/word/2010/wordml" xmlns:w15="http://schemas.microsoft.com/office/word/2012/wordml" xmlns:w16cex="http://schemas.microsoft.com/office/word/2018/wordml/cex" xmlns:w16cid="http://schemas.microsoft.com/office/word/2016/wordml/cid" xmlns:w16="http://schemas.microsoft.com/office/word/2018/wordml" xmlns:w16sdtdh="http://schemas.microsoft.com/office/word/2020/wordml/sdtdatahash" xmlns:w16se="http://schemas.microsoft.com/office/word/2015/wordml/symex" xmlns:wpg="http://schemas.microsoft.com/office/word/2010/wordprocessingGroup" xmlns:wpi="http://schemas.microsoft.com/office/word/2010/wordprocessingInk" xmlns:wne="http://schemas.microsoft.com/office/word/2006/wordml" xmlns:wps="http://schemas.microsoft.com/office/word/2010/wordprocessingShape" mc:Ignorable="w14 w15 w16se w16cid w16 w16cex w16sdtdh wp14">
+<w:numbering xmlns:wpc="http://schemas.microsoft.com/office/word/2010/wordprocessingCanvas" xmlns:cx="http://schemas.microsoft.com/office/drawing/2014/chartex" xmlns:cx1="http://schemas.microsoft.com/office/drawing/2015/9/8/chartex" xmlns:cx2="http://schemas.microsoft.com/office/drawing/2015/10/21/chartex" xmlns:cx3="http://schemas.microsoft.com/office/drawing/2016/5/9/chartex" xmlns:cx4="http://schemas.microsoft.com/office/drawing/2016/5/10/chartex" xmlns:cx5="http://schemas.microsoft.com/office/drawing/2016/5/11/chartex" xmlns:cx6="http://schemas.microsoft.com/office/drawing/2016/5/12/chartex" xmlns:cx7="http://schemas.microsoft.com/office/drawing/2016/5/13/chartex" xmlns:cx8="http://schemas.microsoft.com/office/drawing/2016/5/14/chartex" xmlns:mc="http://schemas.openxmlformats.org/markup-compatibility/2006" xmlns:aink="http://schemas.microsoft.com/office/drawing/2016/ink" xmlns:am3d="http://schemas.microsoft.com/office/drawing/2017/model3d" xmlns:o="urn:schemas-microsoft-com:office:office" xmlns:oel="http://schemas.microsoft.com/office/2019/extlst" xmlns:r="http://schemas.openxmlformats.org/officeDocument/2006/relationships" xmlns:m="http://schemas.openxmlformats.org/officeDocument/2006/math" xmlns:v="urn:schemas-microsoft-com:vml" xmlns:wp14="http://schemas.microsoft.com/office/word/2010/wordprocessingDrawing" xmlns:wp="http://schemas.openxmlformats.org/drawingml/2006/wordprocessingDrawing" xmlns:w10="urn:schemas-microsoft-com:office:word" xmlns:w="http://schemas.openxmlformats.org/wordprocessingml/2006/main" xmlns:w14="http://schemas.microsoft.com/office/word/2010/wordml" xmlns:w15="http://schemas.microsoft.com/office/word/2012/wordml" xmlns:w16cex="http://schemas.microsoft.com/office/word/2018/wordml/cex" xmlns:w16cid="http://schemas.microsoft.com/office/word/2016/wordml/cid" xmlns:w16="http://schemas.microsoft.com/office/word/2018/wordml" xmlns:w16sdtdh="http://schemas.microsoft.com/office/word/2020/wordml/sdtdatahash" xmlns:w16se="http://schemas.microsoft.com/office/word/2015/wordml/symex" xmlns:wpg="http://schemas.microsoft.com/office/word/2010/wordprocessingGroup" xmlns:wpi="http://schemas.microsoft.com/office/word/2010/wordprocessingInk" xmlns:wne="http://schemas.microsoft.com/office/word/2006/wordml" xmlns:wps="http://schemas.microsoft.com/office/word/2010/wordprocessingShape" mc:Ignorable="w14 w15 w16se w16cid w16 w16cex w16sdtdh wp14">
   <w:abstractNum w:abstractNumId="0" w15:restartNumberingAfterBreak="0">
+    <w:nsid w:val="16B9698F"/>
+    <w:multiLevelType w:val="hybridMultilevel"/>
+    <w:tmpl w:val="1268830E"/>
+    <w:lvl w:ilvl="0" w:tplc="FFFFFFFF">
+      <w:start w:val="1"/>
+      <w:numFmt w:val="decimal"/>
+      <w:lvlText w:val="%1."/>
+      <w:lvlJc w:val="left"/>
+      <w:pPr>
+        <w:ind w:left="780" w:hanging="420"/>
+      </w:pPr>
+      <w:rPr>
+        <w:rFonts w:hint="default"/>
+        <w:b w:val="0"/>
+        <w:bCs/>
+        <w:sz w:val="20"/>
+        <w:szCs w:val="18"/>
+      </w:rPr>
+    </w:lvl>
+    <w:lvl w:ilvl="1" w:tplc="FFFFFFFF" w:tentative="1">
+      <w:start w:val="1"/>
+      <w:numFmt w:val="lowerLetter"/>
+      <w:lvlText w:val="%2."/>
+      <w:lvlJc w:val="left"/>
+      <w:pPr>
+        <w:ind w:left="1440" w:hanging="360"/>
+      </w:pPr>
+    </w:lvl>
+    <w:lvl w:ilvl="2" w:tplc="FFFFFFFF" w:tentative="1">
+      <w:start w:val="1"/>
+      <w:numFmt w:val="lowerRoman"/>
+      <w:lvlText w:val="%3."/>
+      <w:lvlJc w:val="right"/>
+      <w:pPr>
+        <w:ind w:left="2160" w:hanging="180"/>
+      </w:pPr>
+    </w:lvl>
+    <w:lvl w:ilvl="3" w:tplc="FFFFFFFF" w:tentative="1">
+      <w:start w:val="1"/>
+      <w:numFmt w:val="decimal"/>
+      <w:lvlText w:val="%4."/>
+      <w:lvlJc w:val="left"/>
+      <w:pPr>
+        <w:ind w:left="2880" w:hanging="360"/>
+      </w:pPr>
+    </w:lvl>
+    <w:lvl w:ilvl="4" w:tplc="FFFFFFFF" w:tentative="1">
+      <w:start w:val="1"/>
+      <w:numFmt w:val="lowerLetter"/>
+      <w:lvlText w:val="%5."/>
+      <w:lvlJc w:val="left"/>
+      <w:pPr>
+        <w:ind w:left="3600" w:hanging="360"/>
+      </w:pPr>
+    </w:lvl>
+    <w:lvl w:ilvl="5" w:tplc="FFFFFFFF" w:tentative="1">
+      <w:start w:val="1"/>
+      <w:numFmt w:val="lowerRoman"/>
+      <w:lvlText w:val="%6."/>
+      <w:lvlJc w:val="right"/>
+      <w:pPr>
+        <w:ind w:left="4320" w:hanging="180"/>
+      </w:pPr>
+    </w:lvl>
+    <w:lvl w:ilvl="6" w:tplc="FFFFFFFF" w:tentative="1">
+      <w:start w:val="1"/>
+      <w:numFmt w:val="decimal"/>
+      <w:lvlText w:val="%7."/>
+      <w:lvlJc w:val="left"/>
+      <w:pPr>
+        <w:ind w:left="5040" w:hanging="360"/>
+      </w:pPr>
+    </w:lvl>
+    <w:lvl w:ilvl="7" w:tplc="FFFFFFFF" w:tentative="1">
+      <w:start w:val="1"/>
+      <w:numFmt w:val="lowerLetter"/>
+      <w:lvlText w:val="%8."/>
+      <w:lvlJc w:val="left"/>
+      <w:pPr>
+        <w:ind w:left="5760" w:hanging="360"/>
+      </w:pPr>
+    </w:lvl>
+    <w:lvl w:ilvl="8" w:tplc="FFFFFFFF" w:tentative="1">
+      <w:start w:val="1"/>
+      <w:numFmt w:val="lowerRoman"/>
+      <w:lvlText w:val="%9."/>
+      <w:lvlJc w:val="right"/>
+      <w:pPr>
+        <w:ind w:left="6480" w:hanging="180"/>
+      </w:pPr>
+    </w:lvl>
+  </w:abstractNum>
+  <w:abstractNum w:abstractNumId="1" w15:restartNumberingAfterBreak="0">
+    <w:nsid w:val="1D1D196D"/>
+    <w:multiLevelType w:val="hybridMultilevel"/>
+    <w:tmpl w:val="1268830E"/>
+    <w:lvl w:ilvl="0" w:tplc="FFFFFFFF">
+      <w:start w:val="1"/>
+      <w:numFmt w:val="decimal"/>
+      <w:lvlText w:val="%1."/>
+      <w:lvlJc w:val="left"/>
+      <w:pPr>
+        <w:ind w:left="780" w:hanging="420"/>
+      </w:pPr>
+      <w:rPr>
+        <w:rFonts w:hint="default"/>
+        <w:b w:val="0"/>
+        <w:bCs/>
+        <w:sz w:val="20"/>
+        <w:szCs w:val="18"/>
+      </w:rPr>
+    </w:lvl>
+    <w:lvl w:ilvl="1" w:tplc="FFFFFFFF" w:tentative="1">
+      <w:start w:val="1"/>
+      <w:numFmt w:val="lowerLetter"/>
+      <w:lvlText w:val="%2."/>
+      <w:lvlJc w:val="left"/>
+      <w:pPr>
+        <w:ind w:left="1440" w:hanging="360"/>
+      </w:pPr>
+    </w:lvl>
+    <w:lvl w:ilvl="2" w:tplc="FFFFFFFF" w:tentative="1">
+      <w:start w:val="1"/>
+      <w:numFmt w:val="lowerRoman"/>
+      <w:lvlText w:val="%3."/>
+      <w:lvlJc w:val="right"/>
+      <w:pPr>
+        <w:ind w:left="2160" w:hanging="180"/>
+      </w:pPr>
+    </w:lvl>
+    <w:lvl w:ilvl="3" w:tplc="FFFFFFFF" w:tentative="1">
+      <w:start w:val="1"/>
+      <w:numFmt w:val="decimal"/>
+      <w:lvlText w:val="%4."/>
+      <w:lvlJc w:val="left"/>
+      <w:pPr>
+        <w:ind w:left="2880" w:hanging="360"/>
+      </w:pPr>
+    </w:lvl>
+    <w:lvl w:ilvl="4" w:tplc="FFFFFFFF" w:tentative="1">
+      <w:start w:val="1"/>
+      <w:numFmt w:val="lowerLetter"/>
+      <w:lvlText w:val="%5."/>
+      <w:lvlJc w:val="left"/>
+      <w:pPr>
+        <w:ind w:left="3600" w:hanging="360"/>
+      </w:pPr>
+    </w:lvl>
+    <w:lvl w:ilvl="5" w:tplc="FFFFFFFF" w:tentative="1">
+      <w:start w:val="1"/>
+      <w:numFmt w:val="lowerRoman"/>
+      <w:lvlText w:val="%6."/>
+      <w:lvlJc w:val="right"/>
+      <w:pPr>
+        <w:ind w:left="4320" w:hanging="180"/>
+      </w:pPr>
+    </w:lvl>
+    <w:lvl w:ilvl="6" w:tplc="FFFFFFFF" w:tentative="1">
+      <w:start w:val="1"/>
+      <w:numFmt w:val="decimal"/>
+      <w:lvlText w:val="%7."/>
+      <w:lvlJc w:val="left"/>
+      <w:pPr>
+        <w:ind w:left="5040" w:hanging="360"/>
+      </w:pPr>
+    </w:lvl>
+    <w:lvl w:ilvl="7" w:tplc="FFFFFFFF" w:tentative="1">
+      <w:start w:val="1"/>
+      <w:numFmt w:val="lowerLetter"/>
+      <w:lvlText w:val="%8."/>
+      <w:lvlJc w:val="left"/>
+      <w:pPr>
+        <w:ind w:left="5760" w:hanging="360"/>
+      </w:pPr>
+    </w:lvl>
+    <w:lvl w:ilvl="8" w:tplc="FFFFFFFF" w:tentative="1">
+      <w:start w:val="1"/>
+      <w:numFmt w:val="lowerRoman"/>
+      <w:lvlText w:val="%9."/>
+      <w:lvlJc w:val="right"/>
+      <w:pPr>
+        <w:ind w:left="6480" w:hanging="180"/>
+      </w:pPr>
+    </w:lvl>
+  </w:abstractNum>
+  <w:abstractNum w:abstractNumId="2" w15:restartNumberingAfterBreak="0">
     <w:nsid w:val="250A245F"/>
     <w:multiLevelType w:val="hybridMultilevel"/>
     <w:tmpl w:val="1268830E"/>
     <w:lvl w:ilvl="0" w:tplc="4A4E0454">
       <w:start w:val="1"/>
       <w:numFmt w:val="decimal"/>
-      <w:pStyle w:val="MDPI71References"/>
       <w:lvlText w:val="%1."/>
       <w:lvlJc w:val="left"/>
       <w:pPr>
@@ -8181,7 +8402,7 @@
       </w:pPr>
     </w:lvl>
   </w:abstractNum>
-  <w:abstractNum w:abstractNumId="1" w15:restartNumberingAfterBreak="0">
+  <w:abstractNum w:abstractNumId="3" w15:restartNumberingAfterBreak="0">
     <w:nsid w:val="2805051C"/>
     <w:multiLevelType w:val="hybridMultilevel"/>
     <w:tmpl w:val="D6480D34"/>
@@ -8268,7 +8489,7 @@
       </w:pPr>
     </w:lvl>
   </w:abstractNum>
-  <w:abstractNum w:abstractNumId="2" w15:restartNumberingAfterBreak="0">
+  <w:abstractNum w:abstractNumId="4" w15:restartNumberingAfterBreak="0">
     <w:nsid w:val="369A6535"/>
     <w:multiLevelType w:val="hybridMultilevel"/>
     <w:tmpl w:val="9594B4F6"/>
@@ -8382,17 +8603,17 @@
       </w:rPr>
     </w:lvl>
   </w:abstractNum>
-  <w:num w:numId="1">
-    <w:abstractNumId w:val="1"/>
+  <w:num w:numId="1" w16cid:durableId="1417895038">
+    <w:abstractNumId w:val="3"/>
   </w:num>
-  <w:num w:numId="2">
+  <w:num w:numId="2" w16cid:durableId="1166627190">
+    <w:abstractNumId w:val="4"/>
+  </w:num>
+  <w:num w:numId="3" w16cid:durableId="915481118">
     <w:abstractNumId w:val="2"/>
   </w:num>
-  <w:num w:numId="3">
-    <w:abstractNumId w:val="0"/>
-  </w:num>
-  <w:num w:numId="4">
-    <w:abstractNumId w:val="0"/>
+  <w:num w:numId="4" w16cid:durableId="150754129">
+    <w:abstractNumId w:val="2"/>
     <w:lvlOverride w:ilvl="0">
       <w:startOverride w:val="1"/>
     </w:lvlOverride>
@@ -8421,58 +8642,64 @@
       <w:startOverride w:val="1"/>
     </w:lvlOverride>
   </w:num>
-  <w:num w:numId="5">
+  <w:num w:numId="5" w16cid:durableId="948313202">
+    <w:abstractNumId w:val="4"/>
+  </w:num>
+  <w:num w:numId="6" w16cid:durableId="64031315">
+    <w:abstractNumId w:val="4"/>
+  </w:num>
+  <w:num w:numId="7" w16cid:durableId="2082291955">
+    <w:abstractNumId w:val="4"/>
+  </w:num>
+  <w:num w:numId="8" w16cid:durableId="412435387">
+    <w:abstractNumId w:val="4"/>
+  </w:num>
+  <w:num w:numId="9" w16cid:durableId="620378978">
+    <w:abstractNumId w:val="4"/>
+  </w:num>
+  <w:num w:numId="10" w16cid:durableId="513498845">
     <w:abstractNumId w:val="2"/>
   </w:num>
-  <w:num w:numId="6">
+  <w:num w:numId="11" w16cid:durableId="842664948">
     <w:abstractNumId w:val="2"/>
   </w:num>
-  <w:num w:numId="7">
+  <w:num w:numId="12" w16cid:durableId="1140150509">
     <w:abstractNumId w:val="2"/>
   </w:num>
-  <w:num w:numId="8">
+  <w:num w:numId="13" w16cid:durableId="628324068">
     <w:abstractNumId w:val="2"/>
   </w:num>
-  <w:num w:numId="9">
+  <w:num w:numId="14" w16cid:durableId="154956712">
     <w:abstractNumId w:val="2"/>
   </w:num>
-  <w:num w:numId="10">
-    <w:abstractNumId w:val="0"/>
+  <w:num w:numId="15" w16cid:durableId="182406019">
+    <w:abstractNumId w:val="2"/>
   </w:num>
-  <w:num w:numId="11">
-    <w:abstractNumId w:val="0"/>
+  <w:num w:numId="16" w16cid:durableId="511796986">
+    <w:abstractNumId w:val="2"/>
   </w:num>
-  <w:num w:numId="12">
-    <w:abstractNumId w:val="0"/>
+  <w:num w:numId="17" w16cid:durableId="1749889181">
+    <w:abstractNumId w:val="2"/>
   </w:num>
-  <w:num w:numId="13">
-    <w:abstractNumId w:val="0"/>
+  <w:num w:numId="18" w16cid:durableId="1968930529">
+    <w:abstractNumId w:val="2"/>
   </w:num>
-  <w:num w:numId="14">
-    <w:abstractNumId w:val="0"/>
+  <w:num w:numId="19" w16cid:durableId="1534268051">
+    <w:abstractNumId w:val="2"/>
   </w:num>
-  <w:num w:numId="15">
-    <w:abstractNumId w:val="0"/>
+  <w:num w:numId="20" w16cid:durableId="1610040791">
+    <w:abstractNumId w:val="2"/>
   </w:num>
-  <w:num w:numId="16">
-    <w:abstractNumId w:val="0"/>
+  <w:num w:numId="21" w16cid:durableId="1134831738">
+    <w:abstractNumId w:val="2"/>
   </w:num>
-  <w:num w:numId="17">
-    <w:abstractNumId w:val="0"/>
+  <w:num w:numId="22" w16cid:durableId="418020073">
+    <w:abstractNumId w:val="2"/>
   </w:num>
-  <w:num w:numId="18">
-    <w:abstractNumId w:val="0"/>
+  <w:num w:numId="23" w16cid:durableId="499589540">
+    <w:abstractNumId w:val="1"/>
   </w:num>
-  <w:num w:numId="19">
-    <w:abstractNumId w:val="0"/>
-  </w:num>
-  <w:num w:numId="20">
-    <w:abstractNumId w:val="0"/>
-  </w:num>
-  <w:num w:numId="21">
-    <w:abstractNumId w:val="0"/>
-  </w:num>
-  <w:num w:numId="22">
+  <w:num w:numId="24" w16cid:durableId="1825587193">
     <w:abstractNumId w:val="0"/>
   </w:num>
 </w:numbering>
@@ -9489,9 +9716,6 @@
     <w:qFormat/>
     <w:rsid w:val="0014356F"/>
     <w:pPr>
-      <w:numPr>
-        <w:numId w:val="3"/>
-      </w:numPr>
       <w:spacing w:before="0" w:line="260" w:lineRule="atLeast"/>
     </w:pPr>
   </w:style>
